--- a/Đề tài Nam.docx
+++ b/Đề tài Nam.docx
@@ -270,48 +270,46 @@
           <w:sz w:val="21"/>
           <w:szCs w:val="21"/>
         </w:rPr>
-        <w:t>: add lần đầu project lên (tạo sự đồng bộ local và server lần đầu</w:t>
-      </w:r>
-      <w:bookmarkStart w:id="0" w:name="_GoBack"/>
-      <w:bookmarkEnd w:id="0"/>
-      <w:r>
+        <w:t>: add lần đầu project lên (tạo sự đồng bộ local và server lần đầu)</w:t>
+      </w:r>
+    </w:p>
+    <w:p>
+      <w:pPr>
+        <w:tabs>
+          <w:tab w:val="left" w:pos="916"/>
+          <w:tab w:val="left" w:pos="1832"/>
+          <w:tab w:val="left" w:pos="2748"/>
+          <w:tab w:val="left" w:pos="3664"/>
+          <w:tab w:val="left" w:pos="4580"/>
+          <w:tab w:val="left" w:pos="5496"/>
+          <w:tab w:val="left" w:pos="6412"/>
+          <w:tab w:val="left" w:pos="7328"/>
+          <w:tab w:val="left" w:pos="8244"/>
+          <w:tab w:val="left" w:pos="9160"/>
+          <w:tab w:val="left" w:pos="10076"/>
+          <w:tab w:val="left" w:pos="10992"/>
+          <w:tab w:val="left" w:pos="11908"/>
+          <w:tab w:val="left" w:pos="12824"/>
+          <w:tab w:val="left" w:pos="13740"/>
+          <w:tab w:val="left" w:pos="14656"/>
+        </w:tabs>
+        <w:spacing w:after="0" w:line="240" w:lineRule="auto"/>
         <w:rPr>
           <w:rFonts w:ascii="Consolas" w:eastAsia="Times New Roman" w:hAnsi="Consolas" w:cs="Courier New"/>
           <w:color w:val="24292E"/>
           <w:sz w:val="21"/>
           <w:szCs w:val="21"/>
         </w:rPr>
-        <w:t>)</w:t>
-      </w:r>
-    </w:p>
-    <w:p>
-      <w:pPr>
-        <w:tabs>
-          <w:tab w:val="left" w:pos="916"/>
-          <w:tab w:val="left" w:pos="1832"/>
-          <w:tab w:val="left" w:pos="2748"/>
-          <w:tab w:val="left" w:pos="3664"/>
-          <w:tab w:val="left" w:pos="4580"/>
-          <w:tab w:val="left" w:pos="5496"/>
-          <w:tab w:val="left" w:pos="6412"/>
-          <w:tab w:val="left" w:pos="7328"/>
-          <w:tab w:val="left" w:pos="8244"/>
-          <w:tab w:val="left" w:pos="9160"/>
-          <w:tab w:val="left" w:pos="10076"/>
-          <w:tab w:val="left" w:pos="10992"/>
-          <w:tab w:val="left" w:pos="11908"/>
-          <w:tab w:val="left" w:pos="12824"/>
-          <w:tab w:val="left" w:pos="13740"/>
-          <w:tab w:val="left" w:pos="14656"/>
-        </w:tabs>
-        <w:spacing w:after="0" w:line="240" w:lineRule="auto"/>
+      </w:pPr>
+      <w:r>
         <w:rPr>
           <w:rFonts w:ascii="Consolas" w:eastAsia="Times New Roman" w:hAnsi="Consolas" w:cs="Courier New"/>
           <w:color w:val="24292E"/>
           <w:sz w:val="21"/>
           <w:szCs w:val="21"/>
         </w:rPr>
-      </w:pPr>
+        <w:t>git push -u origin master</w:t>
+      </w:r>
       <w:r>
         <w:rPr>
           <w:rFonts w:ascii="Consolas" w:eastAsia="Times New Roman" w:hAnsi="Consolas" w:cs="Courier New"/>
@@ -319,19 +317,8419 @@
           <w:sz w:val="21"/>
           <w:szCs w:val="21"/>
         </w:rPr>
-        <w:t>git push -u origin master</w:t>
-      </w:r>
-      <w:r>
-        <w:rPr>
-          <w:rFonts w:ascii="Consolas" w:eastAsia="Times New Roman" w:hAnsi="Consolas" w:cs="Courier New"/>
-          <w:color w:val="24292E"/>
-          <w:sz w:val="21"/>
-          <w:szCs w:val="21"/>
-        </w:rPr>
         <w:t>: Đẩy các file đã commit lên server</w:t>
       </w:r>
     </w:p>
     <w:p/>
+    <w:p/>
+    <w:p/>
+    <w:p>
+      <w:r>
+        <w:t>VD</w:t>
+      </w:r>
+    </w:p>
+    <w:p>
+      <w:pPr>
+        <w:shd w:val="clear" w:color="auto" w:fill="000000"/>
+        <w:tabs>
+          <w:tab w:val="left" w:pos="916"/>
+          <w:tab w:val="left" w:pos="1832"/>
+          <w:tab w:val="left" w:pos="2748"/>
+          <w:tab w:val="left" w:pos="3664"/>
+          <w:tab w:val="left" w:pos="4580"/>
+          <w:tab w:val="left" w:pos="5496"/>
+          <w:tab w:val="left" w:pos="6412"/>
+          <w:tab w:val="left" w:pos="7328"/>
+          <w:tab w:val="left" w:pos="8244"/>
+          <w:tab w:val="left" w:pos="9160"/>
+          <w:tab w:val="left" w:pos="10076"/>
+          <w:tab w:val="left" w:pos="10992"/>
+          <w:tab w:val="left" w:pos="11908"/>
+          <w:tab w:val="left" w:pos="12824"/>
+          <w:tab w:val="left" w:pos="13740"/>
+          <w:tab w:val="left" w:pos="14656"/>
+        </w:tabs>
+        <w:spacing w:after="0" w:line="278" w:lineRule="auto"/>
+        <w:rPr>
+          <w:rFonts w:ascii="inherit" w:eastAsia="Times New Roman" w:hAnsi="inherit" w:cs="Courier New"/>
+          <w:color w:val="BFBFBF"/>
+          <w:sz w:val="20"/>
+          <w:szCs w:val="20"/>
+        </w:rPr>
+      </w:pPr>
+      <w:r>
+        <w:rPr>
+          <w:rFonts w:ascii="inherit" w:eastAsia="Times New Roman" w:hAnsi="inherit" w:cs="Courier New"/>
+          <w:color w:val="BFBFBF"/>
+          <w:sz w:val="20"/>
+          <w:szCs w:val="20"/>
+        </w:rPr>
+        <w:t xml:space="preserve">Tran Nguyen Huong@MrHuong MINGW64 ~/Desktop/test                                </w:t>
+      </w:r>
+    </w:p>
+    <w:p>
+      <w:pPr>
+        <w:shd w:val="clear" w:color="auto" w:fill="000000"/>
+        <w:tabs>
+          <w:tab w:val="left" w:pos="916"/>
+          <w:tab w:val="left" w:pos="1832"/>
+          <w:tab w:val="left" w:pos="2748"/>
+          <w:tab w:val="left" w:pos="3664"/>
+          <w:tab w:val="left" w:pos="4580"/>
+          <w:tab w:val="left" w:pos="5496"/>
+          <w:tab w:val="left" w:pos="6412"/>
+          <w:tab w:val="left" w:pos="7328"/>
+          <w:tab w:val="left" w:pos="8244"/>
+          <w:tab w:val="left" w:pos="9160"/>
+          <w:tab w:val="left" w:pos="10076"/>
+          <w:tab w:val="left" w:pos="10992"/>
+          <w:tab w:val="left" w:pos="11908"/>
+          <w:tab w:val="left" w:pos="12824"/>
+          <w:tab w:val="left" w:pos="13740"/>
+          <w:tab w:val="left" w:pos="14656"/>
+        </w:tabs>
+        <w:spacing w:after="0" w:line="278" w:lineRule="auto"/>
+        <w:rPr>
+          <w:rFonts w:ascii="inherit" w:eastAsia="Times New Roman" w:hAnsi="inherit" w:cs="Courier New"/>
+          <w:color w:val="BFBFBF"/>
+          <w:sz w:val="20"/>
+          <w:szCs w:val="20"/>
+        </w:rPr>
+      </w:pPr>
+      <w:r>
+        <w:rPr>
+          <w:rFonts w:ascii="inherit" w:eastAsia="Times New Roman" w:hAnsi="inherit" w:cs="Courier New"/>
+          <w:color w:val="BFBFBF"/>
+          <w:sz w:val="20"/>
+          <w:szCs w:val="20"/>
+        </w:rPr>
+        <w:t xml:space="preserve">$ git init                                                                      </w:t>
+      </w:r>
+    </w:p>
+    <w:p>
+      <w:pPr>
+        <w:shd w:val="clear" w:color="auto" w:fill="000000"/>
+        <w:tabs>
+          <w:tab w:val="left" w:pos="916"/>
+          <w:tab w:val="left" w:pos="1832"/>
+          <w:tab w:val="left" w:pos="2748"/>
+          <w:tab w:val="left" w:pos="3664"/>
+          <w:tab w:val="left" w:pos="4580"/>
+          <w:tab w:val="left" w:pos="5496"/>
+          <w:tab w:val="left" w:pos="6412"/>
+          <w:tab w:val="left" w:pos="7328"/>
+          <w:tab w:val="left" w:pos="8244"/>
+          <w:tab w:val="left" w:pos="9160"/>
+          <w:tab w:val="left" w:pos="10076"/>
+          <w:tab w:val="left" w:pos="10992"/>
+          <w:tab w:val="left" w:pos="11908"/>
+          <w:tab w:val="left" w:pos="12824"/>
+          <w:tab w:val="left" w:pos="13740"/>
+          <w:tab w:val="left" w:pos="14656"/>
+        </w:tabs>
+        <w:spacing w:after="0" w:line="278" w:lineRule="auto"/>
+        <w:rPr>
+          <w:rFonts w:ascii="inherit" w:eastAsia="Times New Roman" w:hAnsi="inherit" w:cs="Courier New"/>
+          <w:color w:val="BFBFBF"/>
+          <w:sz w:val="20"/>
+          <w:szCs w:val="20"/>
+        </w:rPr>
+      </w:pPr>
+      <w:r>
+        <w:rPr>
+          <w:rFonts w:ascii="inherit" w:eastAsia="Times New Roman" w:hAnsi="inherit" w:cs="Courier New"/>
+          <w:color w:val="BFBFBF"/>
+          <w:sz w:val="20"/>
+          <w:szCs w:val="20"/>
+        </w:rPr>
+        <w:t>Initialized empty Git repository in C:/Users/Tran Nguyen Huong/Desktop/test/.git</w:t>
+      </w:r>
+    </w:p>
+    <w:p>
+      <w:pPr>
+        <w:shd w:val="clear" w:color="auto" w:fill="000000"/>
+        <w:tabs>
+          <w:tab w:val="left" w:pos="916"/>
+          <w:tab w:val="left" w:pos="1832"/>
+          <w:tab w:val="left" w:pos="2748"/>
+          <w:tab w:val="left" w:pos="3664"/>
+          <w:tab w:val="left" w:pos="4580"/>
+          <w:tab w:val="left" w:pos="5496"/>
+          <w:tab w:val="left" w:pos="6412"/>
+          <w:tab w:val="left" w:pos="7328"/>
+          <w:tab w:val="left" w:pos="8244"/>
+          <w:tab w:val="left" w:pos="9160"/>
+          <w:tab w:val="left" w:pos="10076"/>
+          <w:tab w:val="left" w:pos="10992"/>
+          <w:tab w:val="left" w:pos="11908"/>
+          <w:tab w:val="left" w:pos="12824"/>
+          <w:tab w:val="left" w:pos="13740"/>
+          <w:tab w:val="left" w:pos="14656"/>
+        </w:tabs>
+        <w:spacing w:after="0" w:line="278" w:lineRule="auto"/>
+        <w:rPr>
+          <w:rFonts w:ascii="inherit" w:eastAsia="Times New Roman" w:hAnsi="inherit" w:cs="Courier New"/>
+          <w:color w:val="BFBFBF"/>
+          <w:sz w:val="20"/>
+          <w:szCs w:val="20"/>
+        </w:rPr>
+      </w:pPr>
+      <w:r>
+        <w:rPr>
+          <w:rFonts w:ascii="inherit" w:eastAsia="Times New Roman" w:hAnsi="inherit" w:cs="Courier New"/>
+          <w:color w:val="BFBFBF"/>
+          <w:sz w:val="20"/>
+          <w:szCs w:val="20"/>
+        </w:rPr>
+        <w:t xml:space="preserve">/                                                                               </w:t>
+      </w:r>
+    </w:p>
+    <w:p>
+      <w:pPr>
+        <w:shd w:val="clear" w:color="auto" w:fill="000000"/>
+        <w:tabs>
+          <w:tab w:val="left" w:pos="916"/>
+          <w:tab w:val="left" w:pos="1832"/>
+          <w:tab w:val="left" w:pos="2748"/>
+          <w:tab w:val="left" w:pos="3664"/>
+          <w:tab w:val="left" w:pos="4580"/>
+          <w:tab w:val="left" w:pos="5496"/>
+          <w:tab w:val="left" w:pos="6412"/>
+          <w:tab w:val="left" w:pos="7328"/>
+          <w:tab w:val="left" w:pos="8244"/>
+          <w:tab w:val="left" w:pos="9160"/>
+          <w:tab w:val="left" w:pos="10076"/>
+          <w:tab w:val="left" w:pos="10992"/>
+          <w:tab w:val="left" w:pos="11908"/>
+          <w:tab w:val="left" w:pos="12824"/>
+          <w:tab w:val="left" w:pos="13740"/>
+          <w:tab w:val="left" w:pos="14656"/>
+        </w:tabs>
+        <w:spacing w:after="0" w:line="278" w:lineRule="auto"/>
+        <w:rPr>
+          <w:rFonts w:ascii="inherit" w:eastAsia="Times New Roman" w:hAnsi="inherit" w:cs="Courier New"/>
+          <w:color w:val="BFBFBF"/>
+          <w:sz w:val="20"/>
+          <w:szCs w:val="20"/>
+        </w:rPr>
+      </w:pPr>
+      <w:r>
+        <w:rPr>
+          <w:rFonts w:ascii="inherit" w:eastAsia="Times New Roman" w:hAnsi="inherit" w:cs="Courier New"/>
+          <w:color w:val="BFBFBF"/>
+          <w:sz w:val="20"/>
+          <w:szCs w:val="20"/>
+        </w:rPr>
+        <w:t xml:space="preserve">                                                                                </w:t>
+      </w:r>
+    </w:p>
+    <w:p>
+      <w:pPr>
+        <w:shd w:val="clear" w:color="auto" w:fill="000000"/>
+        <w:tabs>
+          <w:tab w:val="left" w:pos="916"/>
+          <w:tab w:val="left" w:pos="1832"/>
+          <w:tab w:val="left" w:pos="2748"/>
+          <w:tab w:val="left" w:pos="3664"/>
+          <w:tab w:val="left" w:pos="4580"/>
+          <w:tab w:val="left" w:pos="5496"/>
+          <w:tab w:val="left" w:pos="6412"/>
+          <w:tab w:val="left" w:pos="7328"/>
+          <w:tab w:val="left" w:pos="8244"/>
+          <w:tab w:val="left" w:pos="9160"/>
+          <w:tab w:val="left" w:pos="10076"/>
+          <w:tab w:val="left" w:pos="10992"/>
+          <w:tab w:val="left" w:pos="11908"/>
+          <w:tab w:val="left" w:pos="12824"/>
+          <w:tab w:val="left" w:pos="13740"/>
+          <w:tab w:val="left" w:pos="14656"/>
+        </w:tabs>
+        <w:spacing w:after="0" w:line="278" w:lineRule="auto"/>
+        <w:rPr>
+          <w:rFonts w:ascii="inherit" w:eastAsia="Times New Roman" w:hAnsi="inherit" w:cs="Courier New"/>
+          <w:color w:val="BFBFBF"/>
+          <w:sz w:val="20"/>
+          <w:szCs w:val="20"/>
+        </w:rPr>
+      </w:pPr>
+      <w:r>
+        <w:rPr>
+          <w:rFonts w:ascii="inherit" w:eastAsia="Times New Roman" w:hAnsi="inherit" w:cs="Courier New"/>
+          <w:color w:val="BFBFBF"/>
+          <w:sz w:val="20"/>
+          <w:szCs w:val="20"/>
+        </w:rPr>
+        <w:t xml:space="preserve">Tran Nguyen Huong@MrHuong MINGW64 ~/Desktop/test (master)                       </w:t>
+      </w:r>
+    </w:p>
+    <w:p>
+      <w:pPr>
+        <w:shd w:val="clear" w:color="auto" w:fill="000000"/>
+        <w:tabs>
+          <w:tab w:val="left" w:pos="916"/>
+          <w:tab w:val="left" w:pos="1832"/>
+          <w:tab w:val="left" w:pos="2748"/>
+          <w:tab w:val="left" w:pos="3664"/>
+          <w:tab w:val="left" w:pos="4580"/>
+          <w:tab w:val="left" w:pos="5496"/>
+          <w:tab w:val="left" w:pos="6412"/>
+          <w:tab w:val="left" w:pos="7328"/>
+          <w:tab w:val="left" w:pos="8244"/>
+          <w:tab w:val="left" w:pos="9160"/>
+          <w:tab w:val="left" w:pos="10076"/>
+          <w:tab w:val="left" w:pos="10992"/>
+          <w:tab w:val="left" w:pos="11908"/>
+          <w:tab w:val="left" w:pos="12824"/>
+          <w:tab w:val="left" w:pos="13740"/>
+          <w:tab w:val="left" w:pos="14656"/>
+        </w:tabs>
+        <w:spacing w:after="0" w:line="278" w:lineRule="auto"/>
+        <w:rPr>
+          <w:rFonts w:ascii="inherit" w:eastAsia="Times New Roman" w:hAnsi="inherit" w:cs="Courier New"/>
+          <w:color w:val="BFBFBF"/>
+          <w:sz w:val="20"/>
+          <w:szCs w:val="20"/>
+        </w:rPr>
+      </w:pPr>
+      <w:r>
+        <w:rPr>
+          <w:rFonts w:ascii="inherit" w:eastAsia="Times New Roman" w:hAnsi="inherit" w:cs="Courier New"/>
+          <w:color w:val="BFBFBF"/>
+          <w:sz w:val="20"/>
+          <w:szCs w:val="20"/>
+        </w:rPr>
+        <w:t xml:space="preserve">$ git add .                                                                     </w:t>
+      </w:r>
+    </w:p>
+    <w:p>
+      <w:pPr>
+        <w:shd w:val="clear" w:color="auto" w:fill="000000"/>
+        <w:tabs>
+          <w:tab w:val="left" w:pos="916"/>
+          <w:tab w:val="left" w:pos="1832"/>
+          <w:tab w:val="left" w:pos="2748"/>
+          <w:tab w:val="left" w:pos="3664"/>
+          <w:tab w:val="left" w:pos="4580"/>
+          <w:tab w:val="left" w:pos="5496"/>
+          <w:tab w:val="left" w:pos="6412"/>
+          <w:tab w:val="left" w:pos="7328"/>
+          <w:tab w:val="left" w:pos="8244"/>
+          <w:tab w:val="left" w:pos="9160"/>
+          <w:tab w:val="left" w:pos="10076"/>
+          <w:tab w:val="left" w:pos="10992"/>
+          <w:tab w:val="left" w:pos="11908"/>
+          <w:tab w:val="left" w:pos="12824"/>
+          <w:tab w:val="left" w:pos="13740"/>
+          <w:tab w:val="left" w:pos="14656"/>
+        </w:tabs>
+        <w:spacing w:after="0" w:line="278" w:lineRule="auto"/>
+        <w:rPr>
+          <w:rFonts w:ascii="inherit" w:eastAsia="Times New Roman" w:hAnsi="inherit" w:cs="Courier New"/>
+          <w:color w:val="BFBFBF"/>
+          <w:sz w:val="20"/>
+          <w:szCs w:val="20"/>
+        </w:rPr>
+      </w:pPr>
+      <w:r>
+        <w:rPr>
+          <w:rFonts w:ascii="inherit" w:eastAsia="Times New Roman" w:hAnsi="inherit" w:cs="Courier New"/>
+          <w:color w:val="BFBFBF"/>
+          <w:sz w:val="20"/>
+          <w:szCs w:val="20"/>
+        </w:rPr>
+        <w:t xml:space="preserve">                                                                                </w:t>
+      </w:r>
+    </w:p>
+    <w:p>
+      <w:pPr>
+        <w:shd w:val="clear" w:color="auto" w:fill="000000"/>
+        <w:tabs>
+          <w:tab w:val="left" w:pos="916"/>
+          <w:tab w:val="left" w:pos="1832"/>
+          <w:tab w:val="left" w:pos="2748"/>
+          <w:tab w:val="left" w:pos="3664"/>
+          <w:tab w:val="left" w:pos="4580"/>
+          <w:tab w:val="left" w:pos="5496"/>
+          <w:tab w:val="left" w:pos="6412"/>
+          <w:tab w:val="left" w:pos="7328"/>
+          <w:tab w:val="left" w:pos="8244"/>
+          <w:tab w:val="left" w:pos="9160"/>
+          <w:tab w:val="left" w:pos="10076"/>
+          <w:tab w:val="left" w:pos="10992"/>
+          <w:tab w:val="left" w:pos="11908"/>
+          <w:tab w:val="left" w:pos="12824"/>
+          <w:tab w:val="left" w:pos="13740"/>
+          <w:tab w:val="left" w:pos="14656"/>
+        </w:tabs>
+        <w:spacing w:after="0" w:line="278" w:lineRule="auto"/>
+        <w:rPr>
+          <w:rFonts w:ascii="inherit" w:eastAsia="Times New Roman" w:hAnsi="inherit" w:cs="Courier New"/>
+          <w:color w:val="BFBFBF"/>
+          <w:sz w:val="20"/>
+          <w:szCs w:val="20"/>
+        </w:rPr>
+      </w:pPr>
+      <w:r>
+        <w:rPr>
+          <w:rFonts w:ascii="inherit" w:eastAsia="Times New Roman" w:hAnsi="inherit" w:cs="Courier New"/>
+          <w:color w:val="BFBFBF"/>
+          <w:sz w:val="20"/>
+          <w:szCs w:val="20"/>
+        </w:rPr>
+        <w:t xml:space="preserve">Tran Nguyen Huong@MrHuong MINGW64 ~/Desktop/test (master)                       </w:t>
+      </w:r>
+    </w:p>
+    <w:p>
+      <w:pPr>
+        <w:shd w:val="clear" w:color="auto" w:fill="000000"/>
+        <w:tabs>
+          <w:tab w:val="left" w:pos="916"/>
+          <w:tab w:val="left" w:pos="1832"/>
+          <w:tab w:val="left" w:pos="2748"/>
+          <w:tab w:val="left" w:pos="3664"/>
+          <w:tab w:val="left" w:pos="4580"/>
+          <w:tab w:val="left" w:pos="5496"/>
+          <w:tab w:val="left" w:pos="6412"/>
+          <w:tab w:val="left" w:pos="7328"/>
+          <w:tab w:val="left" w:pos="8244"/>
+          <w:tab w:val="left" w:pos="9160"/>
+          <w:tab w:val="left" w:pos="10076"/>
+          <w:tab w:val="left" w:pos="10992"/>
+          <w:tab w:val="left" w:pos="11908"/>
+          <w:tab w:val="left" w:pos="12824"/>
+          <w:tab w:val="left" w:pos="13740"/>
+          <w:tab w:val="left" w:pos="14656"/>
+        </w:tabs>
+        <w:spacing w:after="0" w:line="278" w:lineRule="auto"/>
+        <w:rPr>
+          <w:rFonts w:ascii="inherit" w:eastAsia="Times New Roman" w:hAnsi="inherit" w:cs="Courier New"/>
+          <w:color w:val="BFBFBF"/>
+          <w:sz w:val="20"/>
+          <w:szCs w:val="20"/>
+        </w:rPr>
+      </w:pPr>
+      <w:r>
+        <w:rPr>
+          <w:rFonts w:ascii="inherit" w:eastAsia="Times New Roman" w:hAnsi="inherit" w:cs="Courier New"/>
+          <w:color w:val="BFBFBF"/>
+          <w:sz w:val="20"/>
+          <w:szCs w:val="20"/>
+        </w:rPr>
+        <w:t xml:space="preserve">$ git add .                                                                     </w:t>
+      </w:r>
+    </w:p>
+    <w:p>
+      <w:pPr>
+        <w:shd w:val="clear" w:color="auto" w:fill="000000"/>
+        <w:tabs>
+          <w:tab w:val="left" w:pos="916"/>
+          <w:tab w:val="left" w:pos="1832"/>
+          <w:tab w:val="left" w:pos="2748"/>
+          <w:tab w:val="left" w:pos="3664"/>
+          <w:tab w:val="left" w:pos="4580"/>
+          <w:tab w:val="left" w:pos="5496"/>
+          <w:tab w:val="left" w:pos="6412"/>
+          <w:tab w:val="left" w:pos="7328"/>
+          <w:tab w:val="left" w:pos="8244"/>
+          <w:tab w:val="left" w:pos="9160"/>
+          <w:tab w:val="left" w:pos="10076"/>
+          <w:tab w:val="left" w:pos="10992"/>
+          <w:tab w:val="left" w:pos="11908"/>
+          <w:tab w:val="left" w:pos="12824"/>
+          <w:tab w:val="left" w:pos="13740"/>
+          <w:tab w:val="left" w:pos="14656"/>
+        </w:tabs>
+        <w:spacing w:after="0" w:line="278" w:lineRule="auto"/>
+        <w:rPr>
+          <w:rFonts w:ascii="inherit" w:eastAsia="Times New Roman" w:hAnsi="inherit" w:cs="Courier New"/>
+          <w:color w:val="BFBFBF"/>
+          <w:sz w:val="20"/>
+          <w:szCs w:val="20"/>
+        </w:rPr>
+      </w:pPr>
+      <w:r>
+        <w:rPr>
+          <w:rFonts w:ascii="inherit" w:eastAsia="Times New Roman" w:hAnsi="inherit" w:cs="Courier New"/>
+          <w:color w:val="BFBFBF"/>
+          <w:sz w:val="20"/>
+          <w:szCs w:val="20"/>
+        </w:rPr>
+        <w:t xml:space="preserve">                                                                                </w:t>
+      </w:r>
+    </w:p>
+    <w:p>
+      <w:pPr>
+        <w:shd w:val="clear" w:color="auto" w:fill="000000"/>
+        <w:tabs>
+          <w:tab w:val="left" w:pos="916"/>
+          <w:tab w:val="left" w:pos="1832"/>
+          <w:tab w:val="left" w:pos="2748"/>
+          <w:tab w:val="left" w:pos="3664"/>
+          <w:tab w:val="left" w:pos="4580"/>
+          <w:tab w:val="left" w:pos="5496"/>
+          <w:tab w:val="left" w:pos="6412"/>
+          <w:tab w:val="left" w:pos="7328"/>
+          <w:tab w:val="left" w:pos="8244"/>
+          <w:tab w:val="left" w:pos="9160"/>
+          <w:tab w:val="left" w:pos="10076"/>
+          <w:tab w:val="left" w:pos="10992"/>
+          <w:tab w:val="left" w:pos="11908"/>
+          <w:tab w:val="left" w:pos="12824"/>
+          <w:tab w:val="left" w:pos="13740"/>
+          <w:tab w:val="left" w:pos="14656"/>
+        </w:tabs>
+        <w:spacing w:after="0" w:line="278" w:lineRule="auto"/>
+        <w:rPr>
+          <w:rFonts w:ascii="inherit" w:eastAsia="Times New Roman" w:hAnsi="inherit" w:cs="Courier New"/>
+          <w:color w:val="BFBFBF"/>
+          <w:sz w:val="20"/>
+          <w:szCs w:val="20"/>
+        </w:rPr>
+      </w:pPr>
+      <w:r>
+        <w:rPr>
+          <w:rFonts w:ascii="inherit" w:eastAsia="Times New Roman" w:hAnsi="inherit" w:cs="Courier New"/>
+          <w:color w:val="BFBFBF"/>
+          <w:sz w:val="20"/>
+          <w:szCs w:val="20"/>
+        </w:rPr>
+        <w:t xml:space="preserve">Tran Nguyen Huong@MrHuong MINGW64 ~/Desktop/test (master)                       </w:t>
+      </w:r>
+    </w:p>
+    <w:p>
+      <w:pPr>
+        <w:shd w:val="clear" w:color="auto" w:fill="000000"/>
+        <w:tabs>
+          <w:tab w:val="left" w:pos="916"/>
+          <w:tab w:val="left" w:pos="1832"/>
+          <w:tab w:val="left" w:pos="2748"/>
+          <w:tab w:val="left" w:pos="3664"/>
+          <w:tab w:val="left" w:pos="4580"/>
+          <w:tab w:val="left" w:pos="5496"/>
+          <w:tab w:val="left" w:pos="6412"/>
+          <w:tab w:val="left" w:pos="7328"/>
+          <w:tab w:val="left" w:pos="8244"/>
+          <w:tab w:val="left" w:pos="9160"/>
+          <w:tab w:val="left" w:pos="10076"/>
+          <w:tab w:val="left" w:pos="10992"/>
+          <w:tab w:val="left" w:pos="11908"/>
+          <w:tab w:val="left" w:pos="12824"/>
+          <w:tab w:val="left" w:pos="13740"/>
+          <w:tab w:val="left" w:pos="14656"/>
+        </w:tabs>
+        <w:spacing w:after="0" w:line="278" w:lineRule="auto"/>
+        <w:rPr>
+          <w:rFonts w:ascii="inherit" w:eastAsia="Times New Roman" w:hAnsi="inherit" w:cs="Courier New"/>
+          <w:color w:val="BFBFBF"/>
+          <w:sz w:val="20"/>
+          <w:szCs w:val="20"/>
+        </w:rPr>
+      </w:pPr>
+      <w:r>
+        <w:rPr>
+          <w:rFonts w:ascii="inherit" w:eastAsia="Times New Roman" w:hAnsi="inherit" w:cs="Courier New"/>
+          <w:color w:val="BFBFBF"/>
+          <w:sz w:val="20"/>
+          <w:szCs w:val="20"/>
+        </w:rPr>
+        <w:t xml:space="preserve">$ git status                                                                    </w:t>
+      </w:r>
+    </w:p>
+    <w:p>
+      <w:pPr>
+        <w:shd w:val="clear" w:color="auto" w:fill="000000"/>
+        <w:tabs>
+          <w:tab w:val="left" w:pos="916"/>
+          <w:tab w:val="left" w:pos="1832"/>
+          <w:tab w:val="left" w:pos="2748"/>
+          <w:tab w:val="left" w:pos="3664"/>
+          <w:tab w:val="left" w:pos="4580"/>
+          <w:tab w:val="left" w:pos="5496"/>
+          <w:tab w:val="left" w:pos="6412"/>
+          <w:tab w:val="left" w:pos="7328"/>
+          <w:tab w:val="left" w:pos="8244"/>
+          <w:tab w:val="left" w:pos="9160"/>
+          <w:tab w:val="left" w:pos="10076"/>
+          <w:tab w:val="left" w:pos="10992"/>
+          <w:tab w:val="left" w:pos="11908"/>
+          <w:tab w:val="left" w:pos="12824"/>
+          <w:tab w:val="left" w:pos="13740"/>
+          <w:tab w:val="left" w:pos="14656"/>
+        </w:tabs>
+        <w:spacing w:after="0" w:line="278" w:lineRule="auto"/>
+        <w:rPr>
+          <w:rFonts w:ascii="inherit" w:eastAsia="Times New Roman" w:hAnsi="inherit" w:cs="Courier New"/>
+          <w:color w:val="BFBFBF"/>
+          <w:sz w:val="20"/>
+          <w:szCs w:val="20"/>
+        </w:rPr>
+      </w:pPr>
+      <w:r>
+        <w:rPr>
+          <w:rFonts w:ascii="inherit" w:eastAsia="Times New Roman" w:hAnsi="inherit" w:cs="Courier New"/>
+          <w:color w:val="BFBFBF"/>
+          <w:sz w:val="20"/>
+          <w:szCs w:val="20"/>
+        </w:rPr>
+        <w:t xml:space="preserve">On branch master                                                                </w:t>
+      </w:r>
+    </w:p>
+    <w:p>
+      <w:pPr>
+        <w:shd w:val="clear" w:color="auto" w:fill="000000"/>
+        <w:tabs>
+          <w:tab w:val="left" w:pos="916"/>
+          <w:tab w:val="left" w:pos="1832"/>
+          <w:tab w:val="left" w:pos="2748"/>
+          <w:tab w:val="left" w:pos="3664"/>
+          <w:tab w:val="left" w:pos="4580"/>
+          <w:tab w:val="left" w:pos="5496"/>
+          <w:tab w:val="left" w:pos="6412"/>
+          <w:tab w:val="left" w:pos="7328"/>
+          <w:tab w:val="left" w:pos="8244"/>
+          <w:tab w:val="left" w:pos="9160"/>
+          <w:tab w:val="left" w:pos="10076"/>
+          <w:tab w:val="left" w:pos="10992"/>
+          <w:tab w:val="left" w:pos="11908"/>
+          <w:tab w:val="left" w:pos="12824"/>
+          <w:tab w:val="left" w:pos="13740"/>
+          <w:tab w:val="left" w:pos="14656"/>
+        </w:tabs>
+        <w:spacing w:after="0" w:line="278" w:lineRule="auto"/>
+        <w:rPr>
+          <w:rFonts w:ascii="inherit" w:eastAsia="Times New Roman" w:hAnsi="inherit" w:cs="Courier New"/>
+          <w:color w:val="BFBFBF"/>
+          <w:sz w:val="20"/>
+          <w:szCs w:val="20"/>
+        </w:rPr>
+      </w:pPr>
+      <w:r>
+        <w:rPr>
+          <w:rFonts w:ascii="inherit" w:eastAsia="Times New Roman" w:hAnsi="inherit" w:cs="Courier New"/>
+          <w:color w:val="BFBFBF"/>
+          <w:sz w:val="20"/>
+          <w:szCs w:val="20"/>
+        </w:rPr>
+        <w:t xml:space="preserve">                                                                                </w:t>
+      </w:r>
+    </w:p>
+    <w:p>
+      <w:pPr>
+        <w:shd w:val="clear" w:color="auto" w:fill="000000"/>
+        <w:tabs>
+          <w:tab w:val="left" w:pos="916"/>
+          <w:tab w:val="left" w:pos="1832"/>
+          <w:tab w:val="left" w:pos="2748"/>
+          <w:tab w:val="left" w:pos="3664"/>
+          <w:tab w:val="left" w:pos="4580"/>
+          <w:tab w:val="left" w:pos="5496"/>
+          <w:tab w:val="left" w:pos="6412"/>
+          <w:tab w:val="left" w:pos="7328"/>
+          <w:tab w:val="left" w:pos="8244"/>
+          <w:tab w:val="left" w:pos="9160"/>
+          <w:tab w:val="left" w:pos="10076"/>
+          <w:tab w:val="left" w:pos="10992"/>
+          <w:tab w:val="left" w:pos="11908"/>
+          <w:tab w:val="left" w:pos="12824"/>
+          <w:tab w:val="left" w:pos="13740"/>
+          <w:tab w:val="left" w:pos="14656"/>
+        </w:tabs>
+        <w:spacing w:after="0" w:line="278" w:lineRule="auto"/>
+        <w:rPr>
+          <w:rFonts w:ascii="inherit" w:eastAsia="Times New Roman" w:hAnsi="inherit" w:cs="Courier New"/>
+          <w:color w:val="BFBFBF"/>
+          <w:sz w:val="20"/>
+          <w:szCs w:val="20"/>
+        </w:rPr>
+      </w:pPr>
+      <w:r>
+        <w:rPr>
+          <w:rFonts w:ascii="inherit" w:eastAsia="Times New Roman" w:hAnsi="inherit" w:cs="Courier New"/>
+          <w:color w:val="BFBFBF"/>
+          <w:sz w:val="20"/>
+          <w:szCs w:val="20"/>
+        </w:rPr>
+        <w:t xml:space="preserve">No commits yet                                                                  </w:t>
+      </w:r>
+    </w:p>
+    <w:p>
+      <w:pPr>
+        <w:shd w:val="clear" w:color="auto" w:fill="000000"/>
+        <w:tabs>
+          <w:tab w:val="left" w:pos="916"/>
+          <w:tab w:val="left" w:pos="1832"/>
+          <w:tab w:val="left" w:pos="2748"/>
+          <w:tab w:val="left" w:pos="3664"/>
+          <w:tab w:val="left" w:pos="4580"/>
+          <w:tab w:val="left" w:pos="5496"/>
+          <w:tab w:val="left" w:pos="6412"/>
+          <w:tab w:val="left" w:pos="7328"/>
+          <w:tab w:val="left" w:pos="8244"/>
+          <w:tab w:val="left" w:pos="9160"/>
+          <w:tab w:val="left" w:pos="10076"/>
+          <w:tab w:val="left" w:pos="10992"/>
+          <w:tab w:val="left" w:pos="11908"/>
+          <w:tab w:val="left" w:pos="12824"/>
+          <w:tab w:val="left" w:pos="13740"/>
+          <w:tab w:val="left" w:pos="14656"/>
+        </w:tabs>
+        <w:spacing w:after="0" w:line="278" w:lineRule="auto"/>
+        <w:rPr>
+          <w:rFonts w:ascii="inherit" w:eastAsia="Times New Roman" w:hAnsi="inherit" w:cs="Courier New"/>
+          <w:color w:val="BFBFBF"/>
+          <w:sz w:val="20"/>
+          <w:szCs w:val="20"/>
+        </w:rPr>
+      </w:pPr>
+      <w:r>
+        <w:rPr>
+          <w:rFonts w:ascii="inherit" w:eastAsia="Times New Roman" w:hAnsi="inherit" w:cs="Courier New"/>
+          <w:color w:val="BFBFBF"/>
+          <w:sz w:val="20"/>
+          <w:szCs w:val="20"/>
+        </w:rPr>
+        <w:t xml:space="preserve">                                                                                </w:t>
+      </w:r>
+    </w:p>
+    <w:p>
+      <w:pPr>
+        <w:shd w:val="clear" w:color="auto" w:fill="000000"/>
+        <w:tabs>
+          <w:tab w:val="left" w:pos="916"/>
+          <w:tab w:val="left" w:pos="1832"/>
+          <w:tab w:val="left" w:pos="2748"/>
+          <w:tab w:val="left" w:pos="3664"/>
+          <w:tab w:val="left" w:pos="4580"/>
+          <w:tab w:val="left" w:pos="5496"/>
+          <w:tab w:val="left" w:pos="6412"/>
+          <w:tab w:val="left" w:pos="7328"/>
+          <w:tab w:val="left" w:pos="8244"/>
+          <w:tab w:val="left" w:pos="9160"/>
+          <w:tab w:val="left" w:pos="10076"/>
+          <w:tab w:val="left" w:pos="10992"/>
+          <w:tab w:val="left" w:pos="11908"/>
+          <w:tab w:val="left" w:pos="12824"/>
+          <w:tab w:val="left" w:pos="13740"/>
+          <w:tab w:val="left" w:pos="14656"/>
+        </w:tabs>
+        <w:spacing w:after="0" w:line="278" w:lineRule="auto"/>
+        <w:rPr>
+          <w:rFonts w:ascii="inherit" w:eastAsia="Times New Roman" w:hAnsi="inherit" w:cs="Courier New"/>
+          <w:color w:val="BFBFBF"/>
+          <w:sz w:val="20"/>
+          <w:szCs w:val="20"/>
+        </w:rPr>
+      </w:pPr>
+      <w:r>
+        <w:rPr>
+          <w:rFonts w:ascii="inherit" w:eastAsia="Times New Roman" w:hAnsi="inherit" w:cs="Courier New"/>
+          <w:color w:val="BFBFBF"/>
+          <w:sz w:val="20"/>
+          <w:szCs w:val="20"/>
+        </w:rPr>
+        <w:t xml:space="preserve">Changes to be committed:                                                        </w:t>
+      </w:r>
+    </w:p>
+    <w:p>
+      <w:pPr>
+        <w:shd w:val="clear" w:color="auto" w:fill="000000"/>
+        <w:tabs>
+          <w:tab w:val="left" w:pos="916"/>
+          <w:tab w:val="left" w:pos="1832"/>
+          <w:tab w:val="left" w:pos="2748"/>
+          <w:tab w:val="left" w:pos="3664"/>
+          <w:tab w:val="left" w:pos="4580"/>
+          <w:tab w:val="left" w:pos="5496"/>
+          <w:tab w:val="left" w:pos="6412"/>
+          <w:tab w:val="left" w:pos="7328"/>
+          <w:tab w:val="left" w:pos="8244"/>
+          <w:tab w:val="left" w:pos="9160"/>
+          <w:tab w:val="left" w:pos="10076"/>
+          <w:tab w:val="left" w:pos="10992"/>
+          <w:tab w:val="left" w:pos="11908"/>
+          <w:tab w:val="left" w:pos="12824"/>
+          <w:tab w:val="left" w:pos="13740"/>
+          <w:tab w:val="left" w:pos="14656"/>
+        </w:tabs>
+        <w:spacing w:after="0" w:line="278" w:lineRule="auto"/>
+        <w:rPr>
+          <w:rFonts w:ascii="inherit" w:eastAsia="Times New Roman" w:hAnsi="inherit" w:cs="Courier New"/>
+          <w:color w:val="BFBFBF"/>
+          <w:sz w:val="20"/>
+          <w:szCs w:val="20"/>
+        </w:rPr>
+      </w:pPr>
+      <w:r>
+        <w:rPr>
+          <w:rFonts w:ascii="inherit" w:eastAsia="Times New Roman" w:hAnsi="inherit" w:cs="Courier New"/>
+          <w:color w:val="BFBFBF"/>
+          <w:sz w:val="20"/>
+          <w:szCs w:val="20"/>
+        </w:rPr>
+        <w:t xml:space="preserve">  (use "git rm --cached ..." to unstage)                                  </w:t>
+      </w:r>
+    </w:p>
+    <w:p>
+      <w:pPr>
+        <w:shd w:val="clear" w:color="auto" w:fill="000000"/>
+        <w:tabs>
+          <w:tab w:val="left" w:pos="916"/>
+          <w:tab w:val="left" w:pos="1832"/>
+          <w:tab w:val="left" w:pos="2748"/>
+          <w:tab w:val="left" w:pos="3664"/>
+          <w:tab w:val="left" w:pos="4580"/>
+          <w:tab w:val="left" w:pos="5496"/>
+          <w:tab w:val="left" w:pos="6412"/>
+          <w:tab w:val="left" w:pos="7328"/>
+          <w:tab w:val="left" w:pos="8244"/>
+          <w:tab w:val="left" w:pos="9160"/>
+          <w:tab w:val="left" w:pos="10076"/>
+          <w:tab w:val="left" w:pos="10992"/>
+          <w:tab w:val="left" w:pos="11908"/>
+          <w:tab w:val="left" w:pos="12824"/>
+          <w:tab w:val="left" w:pos="13740"/>
+          <w:tab w:val="left" w:pos="14656"/>
+        </w:tabs>
+        <w:spacing w:after="0" w:line="278" w:lineRule="auto"/>
+        <w:rPr>
+          <w:rFonts w:ascii="inherit" w:eastAsia="Times New Roman" w:hAnsi="inherit" w:cs="Courier New"/>
+          <w:color w:val="BFBFBF"/>
+          <w:sz w:val="20"/>
+          <w:szCs w:val="20"/>
+        </w:rPr>
+      </w:pPr>
+      <w:r>
+        <w:rPr>
+          <w:rFonts w:ascii="inherit" w:eastAsia="Times New Roman" w:hAnsi="inherit" w:cs="Courier New"/>
+          <w:color w:val="BFBFBF"/>
+          <w:sz w:val="20"/>
+          <w:szCs w:val="20"/>
+        </w:rPr>
+        <w:t xml:space="preserve">                                                                                </w:t>
+      </w:r>
+    </w:p>
+    <w:p>
+      <w:pPr>
+        <w:shd w:val="clear" w:color="auto" w:fill="000000"/>
+        <w:tabs>
+          <w:tab w:val="left" w:pos="916"/>
+          <w:tab w:val="left" w:pos="1832"/>
+          <w:tab w:val="left" w:pos="2748"/>
+          <w:tab w:val="left" w:pos="3664"/>
+          <w:tab w:val="left" w:pos="4580"/>
+          <w:tab w:val="left" w:pos="5496"/>
+          <w:tab w:val="left" w:pos="6412"/>
+          <w:tab w:val="left" w:pos="7328"/>
+          <w:tab w:val="left" w:pos="8244"/>
+          <w:tab w:val="left" w:pos="9160"/>
+          <w:tab w:val="left" w:pos="10076"/>
+          <w:tab w:val="left" w:pos="10992"/>
+          <w:tab w:val="left" w:pos="11908"/>
+          <w:tab w:val="left" w:pos="12824"/>
+          <w:tab w:val="left" w:pos="13740"/>
+          <w:tab w:val="left" w:pos="14656"/>
+        </w:tabs>
+        <w:spacing w:after="0" w:line="278" w:lineRule="auto"/>
+        <w:rPr>
+          <w:rFonts w:ascii="inherit" w:eastAsia="Times New Roman" w:hAnsi="inherit" w:cs="Courier New"/>
+          <w:color w:val="BFBFBF"/>
+          <w:sz w:val="20"/>
+          <w:szCs w:val="20"/>
+        </w:rPr>
+      </w:pPr>
+      <w:r>
+        <w:rPr>
+          <w:rFonts w:ascii="inherit" w:eastAsia="Times New Roman" w:hAnsi="inherit" w:cs="Courier New"/>
+          <w:color w:val="BFBFBF"/>
+          <w:sz w:val="20"/>
+          <w:szCs w:val="20"/>
+        </w:rPr>
+        <w:t xml:space="preserve">        new file:   Maytinh/.classpath                                          </w:t>
+      </w:r>
+    </w:p>
+    <w:p>
+      <w:pPr>
+        <w:shd w:val="clear" w:color="auto" w:fill="000000"/>
+        <w:tabs>
+          <w:tab w:val="left" w:pos="916"/>
+          <w:tab w:val="left" w:pos="1832"/>
+          <w:tab w:val="left" w:pos="2748"/>
+          <w:tab w:val="left" w:pos="3664"/>
+          <w:tab w:val="left" w:pos="4580"/>
+          <w:tab w:val="left" w:pos="5496"/>
+          <w:tab w:val="left" w:pos="6412"/>
+          <w:tab w:val="left" w:pos="7328"/>
+          <w:tab w:val="left" w:pos="8244"/>
+          <w:tab w:val="left" w:pos="9160"/>
+          <w:tab w:val="left" w:pos="10076"/>
+          <w:tab w:val="left" w:pos="10992"/>
+          <w:tab w:val="left" w:pos="11908"/>
+          <w:tab w:val="left" w:pos="12824"/>
+          <w:tab w:val="left" w:pos="13740"/>
+          <w:tab w:val="left" w:pos="14656"/>
+        </w:tabs>
+        <w:spacing w:after="0" w:line="278" w:lineRule="auto"/>
+        <w:rPr>
+          <w:rFonts w:ascii="inherit" w:eastAsia="Times New Roman" w:hAnsi="inherit" w:cs="Courier New"/>
+          <w:color w:val="BFBFBF"/>
+          <w:sz w:val="20"/>
+          <w:szCs w:val="20"/>
+        </w:rPr>
+      </w:pPr>
+      <w:r>
+        <w:rPr>
+          <w:rFonts w:ascii="inherit" w:eastAsia="Times New Roman" w:hAnsi="inherit" w:cs="Courier New"/>
+          <w:color w:val="BFBFBF"/>
+          <w:sz w:val="20"/>
+          <w:szCs w:val="20"/>
+        </w:rPr>
+        <w:t xml:space="preserve">        new file:   Maytinh/.project                                            </w:t>
+      </w:r>
+    </w:p>
+    <w:p>
+      <w:pPr>
+        <w:shd w:val="clear" w:color="auto" w:fill="000000"/>
+        <w:tabs>
+          <w:tab w:val="left" w:pos="916"/>
+          <w:tab w:val="left" w:pos="1832"/>
+          <w:tab w:val="left" w:pos="2748"/>
+          <w:tab w:val="left" w:pos="3664"/>
+          <w:tab w:val="left" w:pos="4580"/>
+          <w:tab w:val="left" w:pos="5496"/>
+          <w:tab w:val="left" w:pos="6412"/>
+          <w:tab w:val="left" w:pos="7328"/>
+          <w:tab w:val="left" w:pos="8244"/>
+          <w:tab w:val="left" w:pos="9160"/>
+          <w:tab w:val="left" w:pos="10076"/>
+          <w:tab w:val="left" w:pos="10992"/>
+          <w:tab w:val="left" w:pos="11908"/>
+          <w:tab w:val="left" w:pos="12824"/>
+          <w:tab w:val="left" w:pos="13740"/>
+          <w:tab w:val="left" w:pos="14656"/>
+        </w:tabs>
+        <w:spacing w:after="0" w:line="278" w:lineRule="auto"/>
+        <w:rPr>
+          <w:rFonts w:ascii="inherit" w:eastAsia="Times New Roman" w:hAnsi="inherit" w:cs="Courier New"/>
+          <w:color w:val="BFBFBF"/>
+          <w:sz w:val="20"/>
+          <w:szCs w:val="20"/>
+        </w:rPr>
+      </w:pPr>
+      <w:r>
+        <w:rPr>
+          <w:rFonts w:ascii="inherit" w:eastAsia="Times New Roman" w:hAnsi="inherit" w:cs="Courier New"/>
+          <w:color w:val="BFBFBF"/>
+          <w:sz w:val="20"/>
+          <w:szCs w:val="20"/>
+        </w:rPr>
+        <w:t xml:space="preserve">        new file:   Maytinh/.settings/org.eclipse.core.resources.prefs          </w:t>
+      </w:r>
+    </w:p>
+    <w:p>
+      <w:pPr>
+        <w:shd w:val="clear" w:color="auto" w:fill="000000"/>
+        <w:tabs>
+          <w:tab w:val="left" w:pos="916"/>
+          <w:tab w:val="left" w:pos="1832"/>
+          <w:tab w:val="left" w:pos="2748"/>
+          <w:tab w:val="left" w:pos="3664"/>
+          <w:tab w:val="left" w:pos="4580"/>
+          <w:tab w:val="left" w:pos="5496"/>
+          <w:tab w:val="left" w:pos="6412"/>
+          <w:tab w:val="left" w:pos="7328"/>
+          <w:tab w:val="left" w:pos="8244"/>
+          <w:tab w:val="left" w:pos="9160"/>
+          <w:tab w:val="left" w:pos="10076"/>
+          <w:tab w:val="left" w:pos="10992"/>
+          <w:tab w:val="left" w:pos="11908"/>
+          <w:tab w:val="left" w:pos="12824"/>
+          <w:tab w:val="left" w:pos="13740"/>
+          <w:tab w:val="left" w:pos="14656"/>
+        </w:tabs>
+        <w:spacing w:after="0" w:line="278" w:lineRule="auto"/>
+        <w:rPr>
+          <w:rFonts w:ascii="inherit" w:eastAsia="Times New Roman" w:hAnsi="inherit" w:cs="Courier New"/>
+          <w:color w:val="BFBFBF"/>
+          <w:sz w:val="20"/>
+          <w:szCs w:val="20"/>
+        </w:rPr>
+      </w:pPr>
+      <w:r>
+        <w:rPr>
+          <w:rFonts w:ascii="inherit" w:eastAsia="Times New Roman" w:hAnsi="inherit" w:cs="Courier New"/>
+          <w:color w:val="BFBFBF"/>
+          <w:sz w:val="20"/>
+          <w:szCs w:val="20"/>
+        </w:rPr>
+        <w:t xml:space="preserve">        new file:   Maytinh/.settings/org.eclipse.jdt.core.prefs                </w:t>
+      </w:r>
+    </w:p>
+    <w:p>
+      <w:pPr>
+        <w:shd w:val="clear" w:color="auto" w:fill="000000"/>
+        <w:tabs>
+          <w:tab w:val="left" w:pos="916"/>
+          <w:tab w:val="left" w:pos="1832"/>
+          <w:tab w:val="left" w:pos="2748"/>
+          <w:tab w:val="left" w:pos="3664"/>
+          <w:tab w:val="left" w:pos="4580"/>
+          <w:tab w:val="left" w:pos="5496"/>
+          <w:tab w:val="left" w:pos="6412"/>
+          <w:tab w:val="left" w:pos="7328"/>
+          <w:tab w:val="left" w:pos="8244"/>
+          <w:tab w:val="left" w:pos="9160"/>
+          <w:tab w:val="left" w:pos="10076"/>
+          <w:tab w:val="left" w:pos="10992"/>
+          <w:tab w:val="left" w:pos="11908"/>
+          <w:tab w:val="left" w:pos="12824"/>
+          <w:tab w:val="left" w:pos="13740"/>
+          <w:tab w:val="left" w:pos="14656"/>
+        </w:tabs>
+        <w:spacing w:after="0" w:line="278" w:lineRule="auto"/>
+        <w:rPr>
+          <w:rFonts w:ascii="inherit" w:eastAsia="Times New Roman" w:hAnsi="inherit" w:cs="Courier New"/>
+          <w:color w:val="BFBFBF"/>
+          <w:sz w:val="20"/>
+          <w:szCs w:val="20"/>
+        </w:rPr>
+      </w:pPr>
+      <w:r>
+        <w:rPr>
+          <w:rFonts w:ascii="inherit" w:eastAsia="Times New Roman" w:hAnsi="inherit" w:cs="Courier New"/>
+          <w:color w:val="BFBFBF"/>
+          <w:sz w:val="20"/>
+          <w:szCs w:val="20"/>
+        </w:rPr>
+        <w:t xml:space="preserve">        new file:   Maytinh/bin/maytinh/CalculatorFrame.class                   </w:t>
+      </w:r>
+    </w:p>
+    <w:p>
+      <w:pPr>
+        <w:shd w:val="clear" w:color="auto" w:fill="000000"/>
+        <w:tabs>
+          <w:tab w:val="left" w:pos="916"/>
+          <w:tab w:val="left" w:pos="1832"/>
+          <w:tab w:val="left" w:pos="2748"/>
+          <w:tab w:val="left" w:pos="3664"/>
+          <w:tab w:val="left" w:pos="4580"/>
+          <w:tab w:val="left" w:pos="5496"/>
+          <w:tab w:val="left" w:pos="6412"/>
+          <w:tab w:val="left" w:pos="7328"/>
+          <w:tab w:val="left" w:pos="8244"/>
+          <w:tab w:val="left" w:pos="9160"/>
+          <w:tab w:val="left" w:pos="10076"/>
+          <w:tab w:val="left" w:pos="10992"/>
+          <w:tab w:val="left" w:pos="11908"/>
+          <w:tab w:val="left" w:pos="12824"/>
+          <w:tab w:val="left" w:pos="13740"/>
+          <w:tab w:val="left" w:pos="14656"/>
+        </w:tabs>
+        <w:spacing w:after="0" w:line="278" w:lineRule="auto"/>
+        <w:rPr>
+          <w:rFonts w:ascii="inherit" w:eastAsia="Times New Roman" w:hAnsi="inherit" w:cs="Courier New"/>
+          <w:color w:val="BFBFBF"/>
+          <w:sz w:val="20"/>
+          <w:szCs w:val="20"/>
+        </w:rPr>
+      </w:pPr>
+      <w:r>
+        <w:rPr>
+          <w:rFonts w:ascii="inherit" w:eastAsia="Times New Roman" w:hAnsi="inherit" w:cs="Courier New"/>
+          <w:color w:val="BFBFBF"/>
+          <w:sz w:val="20"/>
+          <w:szCs w:val="20"/>
+        </w:rPr>
+        <w:t xml:space="preserve">        new file:   Maytinh/bin/maytinh/CalculatorPanel$CommandAction.class     </w:t>
+      </w:r>
+    </w:p>
+    <w:p>
+      <w:pPr>
+        <w:shd w:val="clear" w:color="auto" w:fill="000000"/>
+        <w:tabs>
+          <w:tab w:val="left" w:pos="916"/>
+          <w:tab w:val="left" w:pos="1832"/>
+          <w:tab w:val="left" w:pos="2748"/>
+          <w:tab w:val="left" w:pos="3664"/>
+          <w:tab w:val="left" w:pos="4580"/>
+          <w:tab w:val="left" w:pos="5496"/>
+          <w:tab w:val="left" w:pos="6412"/>
+          <w:tab w:val="left" w:pos="7328"/>
+          <w:tab w:val="left" w:pos="8244"/>
+          <w:tab w:val="left" w:pos="9160"/>
+          <w:tab w:val="left" w:pos="10076"/>
+          <w:tab w:val="left" w:pos="10992"/>
+          <w:tab w:val="left" w:pos="11908"/>
+          <w:tab w:val="left" w:pos="12824"/>
+          <w:tab w:val="left" w:pos="13740"/>
+          <w:tab w:val="left" w:pos="14656"/>
+        </w:tabs>
+        <w:spacing w:after="0" w:line="278" w:lineRule="auto"/>
+        <w:rPr>
+          <w:rFonts w:ascii="inherit" w:eastAsia="Times New Roman" w:hAnsi="inherit" w:cs="Courier New"/>
+          <w:color w:val="BFBFBF"/>
+          <w:sz w:val="20"/>
+          <w:szCs w:val="20"/>
+        </w:rPr>
+      </w:pPr>
+      <w:r>
+        <w:rPr>
+          <w:rFonts w:ascii="inherit" w:eastAsia="Times New Roman" w:hAnsi="inherit" w:cs="Courier New"/>
+          <w:color w:val="BFBFBF"/>
+          <w:sz w:val="20"/>
+          <w:szCs w:val="20"/>
+        </w:rPr>
+        <w:t xml:space="preserve">        new file:   Maytinh/bin/maytinh/CalculatorPanel$InsertAction.class      </w:t>
+      </w:r>
+    </w:p>
+    <w:p>
+      <w:pPr>
+        <w:shd w:val="clear" w:color="auto" w:fill="000000"/>
+        <w:tabs>
+          <w:tab w:val="left" w:pos="916"/>
+          <w:tab w:val="left" w:pos="1832"/>
+          <w:tab w:val="left" w:pos="2748"/>
+          <w:tab w:val="left" w:pos="3664"/>
+          <w:tab w:val="left" w:pos="4580"/>
+          <w:tab w:val="left" w:pos="5496"/>
+          <w:tab w:val="left" w:pos="6412"/>
+          <w:tab w:val="left" w:pos="7328"/>
+          <w:tab w:val="left" w:pos="8244"/>
+          <w:tab w:val="left" w:pos="9160"/>
+          <w:tab w:val="left" w:pos="10076"/>
+          <w:tab w:val="left" w:pos="10992"/>
+          <w:tab w:val="left" w:pos="11908"/>
+          <w:tab w:val="left" w:pos="12824"/>
+          <w:tab w:val="left" w:pos="13740"/>
+          <w:tab w:val="left" w:pos="14656"/>
+        </w:tabs>
+        <w:spacing w:after="0" w:line="278" w:lineRule="auto"/>
+        <w:rPr>
+          <w:rFonts w:ascii="inherit" w:eastAsia="Times New Roman" w:hAnsi="inherit" w:cs="Courier New"/>
+          <w:color w:val="BFBFBF"/>
+          <w:sz w:val="20"/>
+          <w:szCs w:val="20"/>
+        </w:rPr>
+      </w:pPr>
+      <w:r>
+        <w:rPr>
+          <w:rFonts w:ascii="inherit" w:eastAsia="Times New Roman" w:hAnsi="inherit" w:cs="Courier New"/>
+          <w:color w:val="BFBFBF"/>
+          <w:sz w:val="20"/>
+          <w:szCs w:val="20"/>
+        </w:rPr>
+        <w:t xml:space="preserve">        new file:   Maytinh/bin/maytinh/CalculatorPanel.class                   </w:t>
+      </w:r>
+    </w:p>
+    <w:p>
+      <w:pPr>
+        <w:shd w:val="clear" w:color="auto" w:fill="000000"/>
+        <w:tabs>
+          <w:tab w:val="left" w:pos="916"/>
+          <w:tab w:val="left" w:pos="1832"/>
+          <w:tab w:val="left" w:pos="2748"/>
+          <w:tab w:val="left" w:pos="3664"/>
+          <w:tab w:val="left" w:pos="4580"/>
+          <w:tab w:val="left" w:pos="5496"/>
+          <w:tab w:val="left" w:pos="6412"/>
+          <w:tab w:val="left" w:pos="7328"/>
+          <w:tab w:val="left" w:pos="8244"/>
+          <w:tab w:val="left" w:pos="9160"/>
+          <w:tab w:val="left" w:pos="10076"/>
+          <w:tab w:val="left" w:pos="10992"/>
+          <w:tab w:val="left" w:pos="11908"/>
+          <w:tab w:val="left" w:pos="12824"/>
+          <w:tab w:val="left" w:pos="13740"/>
+          <w:tab w:val="left" w:pos="14656"/>
+        </w:tabs>
+        <w:spacing w:after="0" w:line="278" w:lineRule="auto"/>
+        <w:rPr>
+          <w:rFonts w:ascii="inherit" w:eastAsia="Times New Roman" w:hAnsi="inherit" w:cs="Courier New"/>
+          <w:color w:val="BFBFBF"/>
+          <w:sz w:val="20"/>
+          <w:szCs w:val="20"/>
+        </w:rPr>
+      </w:pPr>
+      <w:r>
+        <w:rPr>
+          <w:rFonts w:ascii="inherit" w:eastAsia="Times New Roman" w:hAnsi="inherit" w:cs="Courier New"/>
+          <w:color w:val="BFBFBF"/>
+          <w:sz w:val="20"/>
+          <w:szCs w:val="20"/>
+        </w:rPr>
+        <w:t xml:space="preserve">        new file:   Maytinh/bin/maytinh/Gridbanglayout.class                    </w:t>
+      </w:r>
+    </w:p>
+    <w:p>
+      <w:pPr>
+        <w:shd w:val="clear" w:color="auto" w:fill="000000"/>
+        <w:tabs>
+          <w:tab w:val="left" w:pos="916"/>
+          <w:tab w:val="left" w:pos="1832"/>
+          <w:tab w:val="left" w:pos="2748"/>
+          <w:tab w:val="left" w:pos="3664"/>
+          <w:tab w:val="left" w:pos="4580"/>
+          <w:tab w:val="left" w:pos="5496"/>
+          <w:tab w:val="left" w:pos="6412"/>
+          <w:tab w:val="left" w:pos="7328"/>
+          <w:tab w:val="left" w:pos="8244"/>
+          <w:tab w:val="left" w:pos="9160"/>
+          <w:tab w:val="left" w:pos="10076"/>
+          <w:tab w:val="left" w:pos="10992"/>
+          <w:tab w:val="left" w:pos="11908"/>
+          <w:tab w:val="left" w:pos="12824"/>
+          <w:tab w:val="left" w:pos="13740"/>
+          <w:tab w:val="left" w:pos="14656"/>
+        </w:tabs>
+        <w:spacing w:after="0" w:line="278" w:lineRule="auto"/>
+        <w:rPr>
+          <w:rFonts w:ascii="inherit" w:eastAsia="Times New Roman" w:hAnsi="inherit" w:cs="Courier New"/>
+          <w:color w:val="BFBFBF"/>
+          <w:sz w:val="20"/>
+          <w:szCs w:val="20"/>
+        </w:rPr>
+      </w:pPr>
+      <w:r>
+        <w:rPr>
+          <w:rFonts w:ascii="inherit" w:eastAsia="Times New Roman" w:hAnsi="inherit" w:cs="Courier New"/>
+          <w:color w:val="BFBFBF"/>
+          <w:sz w:val="20"/>
+          <w:szCs w:val="20"/>
+        </w:rPr>
+        <w:t xml:space="preserve">        new file:   Maytinh/bin/maytinh/Huong.class                             </w:t>
+      </w:r>
+    </w:p>
+    <w:p>
+      <w:pPr>
+        <w:shd w:val="clear" w:color="auto" w:fill="000000"/>
+        <w:tabs>
+          <w:tab w:val="left" w:pos="916"/>
+          <w:tab w:val="left" w:pos="1832"/>
+          <w:tab w:val="left" w:pos="2748"/>
+          <w:tab w:val="left" w:pos="3664"/>
+          <w:tab w:val="left" w:pos="4580"/>
+          <w:tab w:val="left" w:pos="5496"/>
+          <w:tab w:val="left" w:pos="6412"/>
+          <w:tab w:val="left" w:pos="7328"/>
+          <w:tab w:val="left" w:pos="8244"/>
+          <w:tab w:val="left" w:pos="9160"/>
+          <w:tab w:val="left" w:pos="10076"/>
+          <w:tab w:val="left" w:pos="10992"/>
+          <w:tab w:val="left" w:pos="11908"/>
+          <w:tab w:val="left" w:pos="12824"/>
+          <w:tab w:val="left" w:pos="13740"/>
+          <w:tab w:val="left" w:pos="14656"/>
+        </w:tabs>
+        <w:spacing w:after="0" w:line="278" w:lineRule="auto"/>
+        <w:rPr>
+          <w:rFonts w:ascii="inherit" w:eastAsia="Times New Roman" w:hAnsi="inherit" w:cs="Courier New"/>
+          <w:color w:val="BFBFBF"/>
+          <w:sz w:val="20"/>
+          <w:szCs w:val="20"/>
+        </w:rPr>
+      </w:pPr>
+      <w:r>
+        <w:rPr>
+          <w:rFonts w:ascii="inherit" w:eastAsia="Times New Roman" w:hAnsi="inherit" w:cs="Courier New"/>
+          <w:color w:val="BFBFBF"/>
+          <w:sz w:val="20"/>
+          <w:szCs w:val="20"/>
+        </w:rPr>
+        <w:t xml:space="preserve">        new file:   Maytinh/bin/maytinh/Maytinh.class                           </w:t>
+      </w:r>
+    </w:p>
+    <w:p>
+      <w:pPr>
+        <w:shd w:val="clear" w:color="auto" w:fill="000000"/>
+        <w:tabs>
+          <w:tab w:val="left" w:pos="916"/>
+          <w:tab w:val="left" w:pos="1832"/>
+          <w:tab w:val="left" w:pos="2748"/>
+          <w:tab w:val="left" w:pos="3664"/>
+          <w:tab w:val="left" w:pos="4580"/>
+          <w:tab w:val="left" w:pos="5496"/>
+          <w:tab w:val="left" w:pos="6412"/>
+          <w:tab w:val="left" w:pos="7328"/>
+          <w:tab w:val="left" w:pos="8244"/>
+          <w:tab w:val="left" w:pos="9160"/>
+          <w:tab w:val="left" w:pos="10076"/>
+          <w:tab w:val="left" w:pos="10992"/>
+          <w:tab w:val="left" w:pos="11908"/>
+          <w:tab w:val="left" w:pos="12824"/>
+          <w:tab w:val="left" w:pos="13740"/>
+          <w:tab w:val="left" w:pos="14656"/>
+        </w:tabs>
+        <w:spacing w:after="0" w:line="278" w:lineRule="auto"/>
+        <w:rPr>
+          <w:rFonts w:ascii="inherit" w:eastAsia="Times New Roman" w:hAnsi="inherit" w:cs="Courier New"/>
+          <w:color w:val="BFBFBF"/>
+          <w:sz w:val="20"/>
+          <w:szCs w:val="20"/>
+        </w:rPr>
+      </w:pPr>
+      <w:r>
+        <w:rPr>
+          <w:rFonts w:ascii="inherit" w:eastAsia="Times New Roman" w:hAnsi="inherit" w:cs="Courier New"/>
+          <w:color w:val="BFBFBF"/>
+          <w:sz w:val="20"/>
+          <w:szCs w:val="20"/>
+        </w:rPr>
+        <w:t xml:space="preserve">        new file:   Maytinh/bin/maytinh/MyGUI.class                             </w:t>
+      </w:r>
+    </w:p>
+    <w:p>
+      <w:pPr>
+        <w:shd w:val="clear" w:color="auto" w:fill="000000"/>
+        <w:tabs>
+          <w:tab w:val="left" w:pos="916"/>
+          <w:tab w:val="left" w:pos="1832"/>
+          <w:tab w:val="left" w:pos="2748"/>
+          <w:tab w:val="left" w:pos="3664"/>
+          <w:tab w:val="left" w:pos="4580"/>
+          <w:tab w:val="left" w:pos="5496"/>
+          <w:tab w:val="left" w:pos="6412"/>
+          <w:tab w:val="left" w:pos="7328"/>
+          <w:tab w:val="left" w:pos="8244"/>
+          <w:tab w:val="left" w:pos="9160"/>
+          <w:tab w:val="left" w:pos="10076"/>
+          <w:tab w:val="left" w:pos="10992"/>
+          <w:tab w:val="left" w:pos="11908"/>
+          <w:tab w:val="left" w:pos="12824"/>
+          <w:tab w:val="left" w:pos="13740"/>
+          <w:tab w:val="left" w:pos="14656"/>
+        </w:tabs>
+        <w:spacing w:after="0" w:line="278" w:lineRule="auto"/>
+        <w:rPr>
+          <w:rFonts w:ascii="inherit" w:eastAsia="Times New Roman" w:hAnsi="inherit" w:cs="Courier New"/>
+          <w:color w:val="BFBFBF"/>
+          <w:sz w:val="20"/>
+          <w:szCs w:val="20"/>
+        </w:rPr>
+      </w:pPr>
+      <w:r>
+        <w:rPr>
+          <w:rFonts w:ascii="inherit" w:eastAsia="Times New Roman" w:hAnsi="inherit" w:cs="Courier New"/>
+          <w:color w:val="BFBFBF"/>
+          <w:sz w:val="20"/>
+          <w:szCs w:val="20"/>
+        </w:rPr>
+        <w:lastRenderedPageBreak/>
+        <w:t xml:space="preserve">        new file:   Maytinh/bin/maytinh/MyGridBagLayout.class                   </w:t>
+      </w:r>
+    </w:p>
+    <w:p>
+      <w:pPr>
+        <w:shd w:val="clear" w:color="auto" w:fill="000000"/>
+        <w:tabs>
+          <w:tab w:val="left" w:pos="916"/>
+          <w:tab w:val="left" w:pos="1832"/>
+          <w:tab w:val="left" w:pos="2748"/>
+          <w:tab w:val="left" w:pos="3664"/>
+          <w:tab w:val="left" w:pos="4580"/>
+          <w:tab w:val="left" w:pos="5496"/>
+          <w:tab w:val="left" w:pos="6412"/>
+          <w:tab w:val="left" w:pos="7328"/>
+          <w:tab w:val="left" w:pos="8244"/>
+          <w:tab w:val="left" w:pos="9160"/>
+          <w:tab w:val="left" w:pos="10076"/>
+          <w:tab w:val="left" w:pos="10992"/>
+          <w:tab w:val="left" w:pos="11908"/>
+          <w:tab w:val="left" w:pos="12824"/>
+          <w:tab w:val="left" w:pos="13740"/>
+          <w:tab w:val="left" w:pos="14656"/>
+        </w:tabs>
+        <w:spacing w:after="0" w:line="278" w:lineRule="auto"/>
+        <w:rPr>
+          <w:rFonts w:ascii="inherit" w:eastAsia="Times New Roman" w:hAnsi="inherit" w:cs="Courier New"/>
+          <w:color w:val="BFBFBF"/>
+          <w:sz w:val="20"/>
+          <w:szCs w:val="20"/>
+        </w:rPr>
+      </w:pPr>
+      <w:r>
+        <w:rPr>
+          <w:rFonts w:ascii="inherit" w:eastAsia="Times New Roman" w:hAnsi="inherit" w:cs="Courier New"/>
+          <w:color w:val="BFBFBF"/>
+          <w:sz w:val="20"/>
+          <w:szCs w:val="20"/>
+        </w:rPr>
+        <w:t xml:space="preserve">        new file:   Maytinh/bin/maytinh/PTB2.class                              </w:t>
+      </w:r>
+    </w:p>
+    <w:p>
+      <w:pPr>
+        <w:shd w:val="clear" w:color="auto" w:fill="000000"/>
+        <w:tabs>
+          <w:tab w:val="left" w:pos="916"/>
+          <w:tab w:val="left" w:pos="1832"/>
+          <w:tab w:val="left" w:pos="2748"/>
+          <w:tab w:val="left" w:pos="3664"/>
+          <w:tab w:val="left" w:pos="4580"/>
+          <w:tab w:val="left" w:pos="5496"/>
+          <w:tab w:val="left" w:pos="6412"/>
+          <w:tab w:val="left" w:pos="7328"/>
+          <w:tab w:val="left" w:pos="8244"/>
+          <w:tab w:val="left" w:pos="9160"/>
+          <w:tab w:val="left" w:pos="10076"/>
+          <w:tab w:val="left" w:pos="10992"/>
+          <w:tab w:val="left" w:pos="11908"/>
+          <w:tab w:val="left" w:pos="12824"/>
+          <w:tab w:val="left" w:pos="13740"/>
+          <w:tab w:val="left" w:pos="14656"/>
+        </w:tabs>
+        <w:spacing w:after="0" w:line="278" w:lineRule="auto"/>
+        <w:rPr>
+          <w:rFonts w:ascii="inherit" w:eastAsia="Times New Roman" w:hAnsi="inherit" w:cs="Courier New"/>
+          <w:color w:val="BFBFBF"/>
+          <w:sz w:val="20"/>
+          <w:szCs w:val="20"/>
+        </w:rPr>
+      </w:pPr>
+      <w:r>
+        <w:rPr>
+          <w:rFonts w:ascii="inherit" w:eastAsia="Times New Roman" w:hAnsi="inherit" w:cs="Courier New"/>
+          <w:color w:val="BFBFBF"/>
+          <w:sz w:val="20"/>
+          <w:szCs w:val="20"/>
+        </w:rPr>
+        <w:t xml:space="preserve">        new file:   Maytinh/bin/maytinh/SwingLayoutDemo$1.class                 </w:t>
+      </w:r>
+    </w:p>
+    <w:p>
+      <w:pPr>
+        <w:shd w:val="clear" w:color="auto" w:fill="000000"/>
+        <w:tabs>
+          <w:tab w:val="left" w:pos="916"/>
+          <w:tab w:val="left" w:pos="1832"/>
+          <w:tab w:val="left" w:pos="2748"/>
+          <w:tab w:val="left" w:pos="3664"/>
+          <w:tab w:val="left" w:pos="4580"/>
+          <w:tab w:val="left" w:pos="5496"/>
+          <w:tab w:val="left" w:pos="6412"/>
+          <w:tab w:val="left" w:pos="7328"/>
+          <w:tab w:val="left" w:pos="8244"/>
+          <w:tab w:val="left" w:pos="9160"/>
+          <w:tab w:val="left" w:pos="10076"/>
+          <w:tab w:val="left" w:pos="10992"/>
+          <w:tab w:val="left" w:pos="11908"/>
+          <w:tab w:val="left" w:pos="12824"/>
+          <w:tab w:val="left" w:pos="13740"/>
+          <w:tab w:val="left" w:pos="14656"/>
+        </w:tabs>
+        <w:spacing w:after="0" w:line="278" w:lineRule="auto"/>
+        <w:rPr>
+          <w:rFonts w:ascii="inherit" w:eastAsia="Times New Roman" w:hAnsi="inherit" w:cs="Courier New"/>
+          <w:color w:val="BFBFBF"/>
+          <w:sz w:val="20"/>
+          <w:szCs w:val="20"/>
+        </w:rPr>
+      </w:pPr>
+      <w:r>
+        <w:rPr>
+          <w:rFonts w:ascii="inherit" w:eastAsia="Times New Roman" w:hAnsi="inherit" w:cs="Courier New"/>
+          <w:color w:val="BFBFBF"/>
+          <w:sz w:val="20"/>
+          <w:szCs w:val="20"/>
+        </w:rPr>
+        <w:t xml:space="preserve">        new file:   Maytinh/bin/maytinh/SwingLayoutDemo.class                   </w:t>
+      </w:r>
+    </w:p>
+    <w:p>
+      <w:pPr>
+        <w:shd w:val="clear" w:color="auto" w:fill="000000"/>
+        <w:tabs>
+          <w:tab w:val="left" w:pos="916"/>
+          <w:tab w:val="left" w:pos="1832"/>
+          <w:tab w:val="left" w:pos="2748"/>
+          <w:tab w:val="left" w:pos="3664"/>
+          <w:tab w:val="left" w:pos="4580"/>
+          <w:tab w:val="left" w:pos="5496"/>
+          <w:tab w:val="left" w:pos="6412"/>
+          <w:tab w:val="left" w:pos="7328"/>
+          <w:tab w:val="left" w:pos="8244"/>
+          <w:tab w:val="left" w:pos="9160"/>
+          <w:tab w:val="left" w:pos="10076"/>
+          <w:tab w:val="left" w:pos="10992"/>
+          <w:tab w:val="left" w:pos="11908"/>
+          <w:tab w:val="left" w:pos="12824"/>
+          <w:tab w:val="left" w:pos="13740"/>
+          <w:tab w:val="left" w:pos="14656"/>
+        </w:tabs>
+        <w:spacing w:after="0" w:line="278" w:lineRule="auto"/>
+        <w:rPr>
+          <w:rFonts w:ascii="inherit" w:eastAsia="Times New Roman" w:hAnsi="inherit" w:cs="Courier New"/>
+          <w:color w:val="BFBFBF"/>
+          <w:sz w:val="20"/>
+          <w:szCs w:val="20"/>
+        </w:rPr>
+      </w:pPr>
+      <w:r>
+        <w:rPr>
+          <w:rFonts w:ascii="inherit" w:eastAsia="Times New Roman" w:hAnsi="inherit" w:cs="Courier New"/>
+          <w:color w:val="BFBFBF"/>
+          <w:sz w:val="20"/>
+          <w:szCs w:val="20"/>
+        </w:rPr>
+        <w:t xml:space="preserve">        new file:   Maytinh/bin/maytinh/maytinh2$1.class                        </w:t>
+      </w:r>
+    </w:p>
+    <w:p>
+      <w:pPr>
+        <w:shd w:val="clear" w:color="auto" w:fill="000000"/>
+        <w:tabs>
+          <w:tab w:val="left" w:pos="916"/>
+          <w:tab w:val="left" w:pos="1832"/>
+          <w:tab w:val="left" w:pos="2748"/>
+          <w:tab w:val="left" w:pos="3664"/>
+          <w:tab w:val="left" w:pos="4580"/>
+          <w:tab w:val="left" w:pos="5496"/>
+          <w:tab w:val="left" w:pos="6412"/>
+          <w:tab w:val="left" w:pos="7328"/>
+          <w:tab w:val="left" w:pos="8244"/>
+          <w:tab w:val="left" w:pos="9160"/>
+          <w:tab w:val="left" w:pos="10076"/>
+          <w:tab w:val="left" w:pos="10992"/>
+          <w:tab w:val="left" w:pos="11908"/>
+          <w:tab w:val="left" w:pos="12824"/>
+          <w:tab w:val="left" w:pos="13740"/>
+          <w:tab w:val="left" w:pos="14656"/>
+        </w:tabs>
+        <w:spacing w:after="0" w:line="278" w:lineRule="auto"/>
+        <w:rPr>
+          <w:rFonts w:ascii="inherit" w:eastAsia="Times New Roman" w:hAnsi="inherit" w:cs="Courier New"/>
+          <w:color w:val="BFBFBF"/>
+          <w:sz w:val="20"/>
+          <w:szCs w:val="20"/>
+        </w:rPr>
+      </w:pPr>
+      <w:r>
+        <w:rPr>
+          <w:rFonts w:ascii="inherit" w:eastAsia="Times New Roman" w:hAnsi="inherit" w:cs="Courier New"/>
+          <w:color w:val="BFBFBF"/>
+          <w:sz w:val="20"/>
+          <w:szCs w:val="20"/>
+        </w:rPr>
+        <w:t xml:space="preserve">        new file:   Maytinh/bin/maytinh/maytinh2.class                          </w:t>
+      </w:r>
+    </w:p>
+    <w:p>
+      <w:pPr>
+        <w:shd w:val="clear" w:color="auto" w:fill="000000"/>
+        <w:tabs>
+          <w:tab w:val="left" w:pos="916"/>
+          <w:tab w:val="left" w:pos="1832"/>
+          <w:tab w:val="left" w:pos="2748"/>
+          <w:tab w:val="left" w:pos="3664"/>
+          <w:tab w:val="left" w:pos="4580"/>
+          <w:tab w:val="left" w:pos="5496"/>
+          <w:tab w:val="left" w:pos="6412"/>
+          <w:tab w:val="left" w:pos="7328"/>
+          <w:tab w:val="left" w:pos="8244"/>
+          <w:tab w:val="left" w:pos="9160"/>
+          <w:tab w:val="left" w:pos="10076"/>
+          <w:tab w:val="left" w:pos="10992"/>
+          <w:tab w:val="left" w:pos="11908"/>
+          <w:tab w:val="left" w:pos="12824"/>
+          <w:tab w:val="left" w:pos="13740"/>
+          <w:tab w:val="left" w:pos="14656"/>
+        </w:tabs>
+        <w:spacing w:after="0" w:line="278" w:lineRule="auto"/>
+        <w:rPr>
+          <w:rFonts w:ascii="inherit" w:eastAsia="Times New Roman" w:hAnsi="inherit" w:cs="Courier New"/>
+          <w:color w:val="BFBFBF"/>
+          <w:sz w:val="20"/>
+          <w:szCs w:val="20"/>
+        </w:rPr>
+      </w:pPr>
+      <w:r>
+        <w:rPr>
+          <w:rFonts w:ascii="inherit" w:eastAsia="Times New Roman" w:hAnsi="inherit" w:cs="Courier New"/>
+          <w:color w:val="BFBFBF"/>
+          <w:sz w:val="20"/>
+          <w:szCs w:val="20"/>
+        </w:rPr>
+        <w:t xml:space="preserve">        new file:   Maytinh/src/maytinh/Gridbanglayout.java                     </w:t>
+      </w:r>
+    </w:p>
+    <w:p>
+      <w:pPr>
+        <w:shd w:val="clear" w:color="auto" w:fill="000000"/>
+        <w:tabs>
+          <w:tab w:val="left" w:pos="916"/>
+          <w:tab w:val="left" w:pos="1832"/>
+          <w:tab w:val="left" w:pos="2748"/>
+          <w:tab w:val="left" w:pos="3664"/>
+          <w:tab w:val="left" w:pos="4580"/>
+          <w:tab w:val="left" w:pos="5496"/>
+          <w:tab w:val="left" w:pos="6412"/>
+          <w:tab w:val="left" w:pos="7328"/>
+          <w:tab w:val="left" w:pos="8244"/>
+          <w:tab w:val="left" w:pos="9160"/>
+          <w:tab w:val="left" w:pos="10076"/>
+          <w:tab w:val="left" w:pos="10992"/>
+          <w:tab w:val="left" w:pos="11908"/>
+          <w:tab w:val="left" w:pos="12824"/>
+          <w:tab w:val="left" w:pos="13740"/>
+          <w:tab w:val="left" w:pos="14656"/>
+        </w:tabs>
+        <w:spacing w:after="0" w:line="278" w:lineRule="auto"/>
+        <w:rPr>
+          <w:rFonts w:ascii="inherit" w:eastAsia="Times New Roman" w:hAnsi="inherit" w:cs="Courier New"/>
+          <w:color w:val="BFBFBF"/>
+          <w:sz w:val="20"/>
+          <w:szCs w:val="20"/>
+        </w:rPr>
+      </w:pPr>
+      <w:r>
+        <w:rPr>
+          <w:rFonts w:ascii="inherit" w:eastAsia="Times New Roman" w:hAnsi="inherit" w:cs="Courier New"/>
+          <w:color w:val="BFBFBF"/>
+          <w:sz w:val="20"/>
+          <w:szCs w:val="20"/>
+        </w:rPr>
+        <w:t xml:space="preserve">        new file:   Maytinh/src/maytinh/Huong.java                              </w:t>
+      </w:r>
+    </w:p>
+    <w:p>
+      <w:pPr>
+        <w:shd w:val="clear" w:color="auto" w:fill="000000"/>
+        <w:tabs>
+          <w:tab w:val="left" w:pos="916"/>
+          <w:tab w:val="left" w:pos="1832"/>
+          <w:tab w:val="left" w:pos="2748"/>
+          <w:tab w:val="left" w:pos="3664"/>
+          <w:tab w:val="left" w:pos="4580"/>
+          <w:tab w:val="left" w:pos="5496"/>
+          <w:tab w:val="left" w:pos="6412"/>
+          <w:tab w:val="left" w:pos="7328"/>
+          <w:tab w:val="left" w:pos="8244"/>
+          <w:tab w:val="left" w:pos="9160"/>
+          <w:tab w:val="left" w:pos="10076"/>
+          <w:tab w:val="left" w:pos="10992"/>
+          <w:tab w:val="left" w:pos="11908"/>
+          <w:tab w:val="left" w:pos="12824"/>
+          <w:tab w:val="left" w:pos="13740"/>
+          <w:tab w:val="left" w:pos="14656"/>
+        </w:tabs>
+        <w:spacing w:after="0" w:line="278" w:lineRule="auto"/>
+        <w:rPr>
+          <w:rFonts w:ascii="inherit" w:eastAsia="Times New Roman" w:hAnsi="inherit" w:cs="Courier New"/>
+          <w:color w:val="BFBFBF"/>
+          <w:sz w:val="20"/>
+          <w:szCs w:val="20"/>
+        </w:rPr>
+      </w:pPr>
+      <w:r>
+        <w:rPr>
+          <w:rFonts w:ascii="inherit" w:eastAsia="Times New Roman" w:hAnsi="inherit" w:cs="Courier New"/>
+          <w:color w:val="BFBFBF"/>
+          <w:sz w:val="20"/>
+          <w:szCs w:val="20"/>
+        </w:rPr>
+        <w:t xml:space="preserve">        new file:   Maytinh/src/maytinh/Maytinh.java                            </w:t>
+      </w:r>
+    </w:p>
+    <w:p>
+      <w:pPr>
+        <w:shd w:val="clear" w:color="auto" w:fill="000000"/>
+        <w:tabs>
+          <w:tab w:val="left" w:pos="916"/>
+          <w:tab w:val="left" w:pos="1832"/>
+          <w:tab w:val="left" w:pos="2748"/>
+          <w:tab w:val="left" w:pos="3664"/>
+          <w:tab w:val="left" w:pos="4580"/>
+          <w:tab w:val="left" w:pos="5496"/>
+          <w:tab w:val="left" w:pos="6412"/>
+          <w:tab w:val="left" w:pos="7328"/>
+          <w:tab w:val="left" w:pos="8244"/>
+          <w:tab w:val="left" w:pos="9160"/>
+          <w:tab w:val="left" w:pos="10076"/>
+          <w:tab w:val="left" w:pos="10992"/>
+          <w:tab w:val="left" w:pos="11908"/>
+          <w:tab w:val="left" w:pos="12824"/>
+          <w:tab w:val="left" w:pos="13740"/>
+          <w:tab w:val="left" w:pos="14656"/>
+        </w:tabs>
+        <w:spacing w:after="0" w:line="278" w:lineRule="auto"/>
+        <w:rPr>
+          <w:rFonts w:ascii="inherit" w:eastAsia="Times New Roman" w:hAnsi="inherit" w:cs="Courier New"/>
+          <w:color w:val="BFBFBF"/>
+          <w:sz w:val="20"/>
+          <w:szCs w:val="20"/>
+        </w:rPr>
+      </w:pPr>
+      <w:r>
+        <w:rPr>
+          <w:rFonts w:ascii="inherit" w:eastAsia="Times New Roman" w:hAnsi="inherit" w:cs="Courier New"/>
+          <w:color w:val="BFBFBF"/>
+          <w:sz w:val="20"/>
+          <w:szCs w:val="20"/>
+        </w:rPr>
+        <w:t xml:space="preserve">        new file:   Maytinh/src/maytinh/MyGUI.java                              </w:t>
+      </w:r>
+    </w:p>
+    <w:p>
+      <w:pPr>
+        <w:shd w:val="clear" w:color="auto" w:fill="000000"/>
+        <w:tabs>
+          <w:tab w:val="left" w:pos="916"/>
+          <w:tab w:val="left" w:pos="1832"/>
+          <w:tab w:val="left" w:pos="2748"/>
+          <w:tab w:val="left" w:pos="3664"/>
+          <w:tab w:val="left" w:pos="4580"/>
+          <w:tab w:val="left" w:pos="5496"/>
+          <w:tab w:val="left" w:pos="6412"/>
+          <w:tab w:val="left" w:pos="7328"/>
+          <w:tab w:val="left" w:pos="8244"/>
+          <w:tab w:val="left" w:pos="9160"/>
+          <w:tab w:val="left" w:pos="10076"/>
+          <w:tab w:val="left" w:pos="10992"/>
+          <w:tab w:val="left" w:pos="11908"/>
+          <w:tab w:val="left" w:pos="12824"/>
+          <w:tab w:val="left" w:pos="13740"/>
+          <w:tab w:val="left" w:pos="14656"/>
+        </w:tabs>
+        <w:spacing w:after="0" w:line="278" w:lineRule="auto"/>
+        <w:rPr>
+          <w:rFonts w:ascii="inherit" w:eastAsia="Times New Roman" w:hAnsi="inherit" w:cs="Courier New"/>
+          <w:color w:val="BFBFBF"/>
+          <w:sz w:val="20"/>
+          <w:szCs w:val="20"/>
+        </w:rPr>
+      </w:pPr>
+      <w:r>
+        <w:rPr>
+          <w:rFonts w:ascii="inherit" w:eastAsia="Times New Roman" w:hAnsi="inherit" w:cs="Courier New"/>
+          <w:color w:val="BFBFBF"/>
+          <w:sz w:val="20"/>
+          <w:szCs w:val="20"/>
+        </w:rPr>
+        <w:t xml:space="preserve">        new file:   Maytinh/src/maytinh/MyGridBagLayout.java                    </w:t>
+      </w:r>
+    </w:p>
+    <w:p>
+      <w:pPr>
+        <w:shd w:val="clear" w:color="auto" w:fill="000000"/>
+        <w:tabs>
+          <w:tab w:val="left" w:pos="916"/>
+          <w:tab w:val="left" w:pos="1832"/>
+          <w:tab w:val="left" w:pos="2748"/>
+          <w:tab w:val="left" w:pos="3664"/>
+          <w:tab w:val="left" w:pos="4580"/>
+          <w:tab w:val="left" w:pos="5496"/>
+          <w:tab w:val="left" w:pos="6412"/>
+          <w:tab w:val="left" w:pos="7328"/>
+          <w:tab w:val="left" w:pos="8244"/>
+          <w:tab w:val="left" w:pos="9160"/>
+          <w:tab w:val="left" w:pos="10076"/>
+          <w:tab w:val="left" w:pos="10992"/>
+          <w:tab w:val="left" w:pos="11908"/>
+          <w:tab w:val="left" w:pos="12824"/>
+          <w:tab w:val="left" w:pos="13740"/>
+          <w:tab w:val="left" w:pos="14656"/>
+        </w:tabs>
+        <w:spacing w:after="0" w:line="278" w:lineRule="auto"/>
+        <w:rPr>
+          <w:rFonts w:ascii="inherit" w:eastAsia="Times New Roman" w:hAnsi="inherit" w:cs="Courier New"/>
+          <w:color w:val="BFBFBF"/>
+          <w:sz w:val="20"/>
+          <w:szCs w:val="20"/>
+        </w:rPr>
+      </w:pPr>
+      <w:r>
+        <w:rPr>
+          <w:rFonts w:ascii="inherit" w:eastAsia="Times New Roman" w:hAnsi="inherit" w:cs="Courier New"/>
+          <w:color w:val="BFBFBF"/>
+          <w:sz w:val="20"/>
+          <w:szCs w:val="20"/>
+        </w:rPr>
+        <w:t xml:space="preserve">        new file:   Maytinh/src/maytinh/PTB2.java                               </w:t>
+      </w:r>
+    </w:p>
+    <w:p>
+      <w:pPr>
+        <w:shd w:val="clear" w:color="auto" w:fill="000000"/>
+        <w:tabs>
+          <w:tab w:val="left" w:pos="916"/>
+          <w:tab w:val="left" w:pos="1832"/>
+          <w:tab w:val="left" w:pos="2748"/>
+          <w:tab w:val="left" w:pos="3664"/>
+          <w:tab w:val="left" w:pos="4580"/>
+          <w:tab w:val="left" w:pos="5496"/>
+          <w:tab w:val="left" w:pos="6412"/>
+          <w:tab w:val="left" w:pos="7328"/>
+          <w:tab w:val="left" w:pos="8244"/>
+          <w:tab w:val="left" w:pos="9160"/>
+          <w:tab w:val="left" w:pos="10076"/>
+          <w:tab w:val="left" w:pos="10992"/>
+          <w:tab w:val="left" w:pos="11908"/>
+          <w:tab w:val="left" w:pos="12824"/>
+          <w:tab w:val="left" w:pos="13740"/>
+          <w:tab w:val="left" w:pos="14656"/>
+        </w:tabs>
+        <w:spacing w:after="0" w:line="278" w:lineRule="auto"/>
+        <w:rPr>
+          <w:rFonts w:ascii="inherit" w:eastAsia="Times New Roman" w:hAnsi="inherit" w:cs="Courier New"/>
+          <w:color w:val="BFBFBF"/>
+          <w:sz w:val="20"/>
+          <w:szCs w:val="20"/>
+        </w:rPr>
+      </w:pPr>
+      <w:r>
+        <w:rPr>
+          <w:rFonts w:ascii="inherit" w:eastAsia="Times New Roman" w:hAnsi="inherit" w:cs="Courier New"/>
+          <w:color w:val="BFBFBF"/>
+          <w:sz w:val="20"/>
+          <w:szCs w:val="20"/>
+        </w:rPr>
+        <w:t xml:space="preserve">        new file:   Maytinh/src/maytinh/SwingLayoutDemo.java                    </w:t>
+      </w:r>
+    </w:p>
+    <w:p>
+      <w:pPr>
+        <w:shd w:val="clear" w:color="auto" w:fill="000000"/>
+        <w:tabs>
+          <w:tab w:val="left" w:pos="916"/>
+          <w:tab w:val="left" w:pos="1832"/>
+          <w:tab w:val="left" w:pos="2748"/>
+          <w:tab w:val="left" w:pos="3664"/>
+          <w:tab w:val="left" w:pos="4580"/>
+          <w:tab w:val="left" w:pos="5496"/>
+          <w:tab w:val="left" w:pos="6412"/>
+          <w:tab w:val="left" w:pos="7328"/>
+          <w:tab w:val="left" w:pos="8244"/>
+          <w:tab w:val="left" w:pos="9160"/>
+          <w:tab w:val="left" w:pos="10076"/>
+          <w:tab w:val="left" w:pos="10992"/>
+          <w:tab w:val="left" w:pos="11908"/>
+          <w:tab w:val="left" w:pos="12824"/>
+          <w:tab w:val="left" w:pos="13740"/>
+          <w:tab w:val="left" w:pos="14656"/>
+        </w:tabs>
+        <w:spacing w:after="0" w:line="278" w:lineRule="auto"/>
+        <w:rPr>
+          <w:rFonts w:ascii="inherit" w:eastAsia="Times New Roman" w:hAnsi="inherit" w:cs="Courier New"/>
+          <w:color w:val="BFBFBF"/>
+          <w:sz w:val="20"/>
+          <w:szCs w:val="20"/>
+        </w:rPr>
+      </w:pPr>
+      <w:r>
+        <w:rPr>
+          <w:rFonts w:ascii="inherit" w:eastAsia="Times New Roman" w:hAnsi="inherit" w:cs="Courier New"/>
+          <w:color w:val="BFBFBF"/>
+          <w:sz w:val="20"/>
+          <w:szCs w:val="20"/>
+        </w:rPr>
+        <w:t xml:space="preserve">        new file:   Maytinh/src/maytinh/maytinh2.java                           </w:t>
+      </w:r>
+    </w:p>
+    <w:p>
+      <w:pPr>
+        <w:shd w:val="clear" w:color="auto" w:fill="000000"/>
+        <w:tabs>
+          <w:tab w:val="left" w:pos="916"/>
+          <w:tab w:val="left" w:pos="1832"/>
+          <w:tab w:val="left" w:pos="2748"/>
+          <w:tab w:val="left" w:pos="3664"/>
+          <w:tab w:val="left" w:pos="4580"/>
+          <w:tab w:val="left" w:pos="5496"/>
+          <w:tab w:val="left" w:pos="6412"/>
+          <w:tab w:val="left" w:pos="7328"/>
+          <w:tab w:val="left" w:pos="8244"/>
+          <w:tab w:val="left" w:pos="9160"/>
+          <w:tab w:val="left" w:pos="10076"/>
+          <w:tab w:val="left" w:pos="10992"/>
+          <w:tab w:val="left" w:pos="11908"/>
+          <w:tab w:val="left" w:pos="12824"/>
+          <w:tab w:val="left" w:pos="13740"/>
+          <w:tab w:val="left" w:pos="14656"/>
+        </w:tabs>
+        <w:spacing w:after="0" w:line="278" w:lineRule="auto"/>
+        <w:rPr>
+          <w:rFonts w:ascii="inherit" w:eastAsia="Times New Roman" w:hAnsi="inherit" w:cs="Courier New"/>
+          <w:color w:val="BFBFBF"/>
+          <w:sz w:val="20"/>
+          <w:szCs w:val="20"/>
+        </w:rPr>
+      </w:pPr>
+      <w:r>
+        <w:rPr>
+          <w:rFonts w:ascii="inherit" w:eastAsia="Times New Roman" w:hAnsi="inherit" w:cs="Courier New"/>
+          <w:color w:val="BFBFBF"/>
+          <w:sz w:val="20"/>
+          <w:szCs w:val="20"/>
+        </w:rPr>
+        <w:t xml:space="preserve">        new file:   "\304\220\341\273\201 t\303\240i Nam.docx"                  </w:t>
+      </w:r>
+    </w:p>
+    <w:p>
+      <w:pPr>
+        <w:shd w:val="clear" w:color="auto" w:fill="000000"/>
+        <w:tabs>
+          <w:tab w:val="left" w:pos="916"/>
+          <w:tab w:val="left" w:pos="1832"/>
+          <w:tab w:val="left" w:pos="2748"/>
+          <w:tab w:val="left" w:pos="3664"/>
+          <w:tab w:val="left" w:pos="4580"/>
+          <w:tab w:val="left" w:pos="5496"/>
+          <w:tab w:val="left" w:pos="6412"/>
+          <w:tab w:val="left" w:pos="7328"/>
+          <w:tab w:val="left" w:pos="8244"/>
+          <w:tab w:val="left" w:pos="9160"/>
+          <w:tab w:val="left" w:pos="10076"/>
+          <w:tab w:val="left" w:pos="10992"/>
+          <w:tab w:val="left" w:pos="11908"/>
+          <w:tab w:val="left" w:pos="12824"/>
+          <w:tab w:val="left" w:pos="13740"/>
+          <w:tab w:val="left" w:pos="14656"/>
+        </w:tabs>
+        <w:spacing w:after="0" w:line="278" w:lineRule="auto"/>
+        <w:rPr>
+          <w:rFonts w:ascii="inherit" w:eastAsia="Times New Roman" w:hAnsi="inherit" w:cs="Courier New"/>
+          <w:color w:val="BFBFBF"/>
+          <w:sz w:val="20"/>
+          <w:szCs w:val="20"/>
+        </w:rPr>
+      </w:pPr>
+      <w:r>
+        <w:rPr>
+          <w:rFonts w:ascii="inherit" w:eastAsia="Times New Roman" w:hAnsi="inherit" w:cs="Courier New"/>
+          <w:color w:val="BFBFBF"/>
+          <w:sz w:val="20"/>
+          <w:szCs w:val="20"/>
+        </w:rPr>
+        <w:t xml:space="preserve">                                                                                </w:t>
+      </w:r>
+    </w:p>
+    <w:p>
+      <w:pPr>
+        <w:shd w:val="clear" w:color="auto" w:fill="000000"/>
+        <w:tabs>
+          <w:tab w:val="left" w:pos="916"/>
+          <w:tab w:val="left" w:pos="1832"/>
+          <w:tab w:val="left" w:pos="2748"/>
+          <w:tab w:val="left" w:pos="3664"/>
+          <w:tab w:val="left" w:pos="4580"/>
+          <w:tab w:val="left" w:pos="5496"/>
+          <w:tab w:val="left" w:pos="6412"/>
+          <w:tab w:val="left" w:pos="7328"/>
+          <w:tab w:val="left" w:pos="8244"/>
+          <w:tab w:val="left" w:pos="9160"/>
+          <w:tab w:val="left" w:pos="10076"/>
+          <w:tab w:val="left" w:pos="10992"/>
+          <w:tab w:val="left" w:pos="11908"/>
+          <w:tab w:val="left" w:pos="12824"/>
+          <w:tab w:val="left" w:pos="13740"/>
+          <w:tab w:val="left" w:pos="14656"/>
+        </w:tabs>
+        <w:spacing w:after="0" w:line="278" w:lineRule="auto"/>
+        <w:rPr>
+          <w:rFonts w:ascii="inherit" w:eastAsia="Times New Roman" w:hAnsi="inherit" w:cs="Courier New"/>
+          <w:color w:val="BFBFBF"/>
+          <w:sz w:val="20"/>
+          <w:szCs w:val="20"/>
+        </w:rPr>
+      </w:pPr>
+      <w:r>
+        <w:rPr>
+          <w:rFonts w:ascii="inherit" w:eastAsia="Times New Roman" w:hAnsi="inherit" w:cs="Courier New"/>
+          <w:color w:val="BFBFBF"/>
+          <w:sz w:val="20"/>
+          <w:szCs w:val="20"/>
+        </w:rPr>
+        <w:t xml:space="preserve">                                                                                </w:t>
+      </w:r>
+    </w:p>
+    <w:p>
+      <w:pPr>
+        <w:shd w:val="clear" w:color="auto" w:fill="000000"/>
+        <w:tabs>
+          <w:tab w:val="left" w:pos="916"/>
+          <w:tab w:val="left" w:pos="1832"/>
+          <w:tab w:val="left" w:pos="2748"/>
+          <w:tab w:val="left" w:pos="3664"/>
+          <w:tab w:val="left" w:pos="4580"/>
+          <w:tab w:val="left" w:pos="5496"/>
+          <w:tab w:val="left" w:pos="6412"/>
+          <w:tab w:val="left" w:pos="7328"/>
+          <w:tab w:val="left" w:pos="8244"/>
+          <w:tab w:val="left" w:pos="9160"/>
+          <w:tab w:val="left" w:pos="10076"/>
+          <w:tab w:val="left" w:pos="10992"/>
+          <w:tab w:val="left" w:pos="11908"/>
+          <w:tab w:val="left" w:pos="12824"/>
+          <w:tab w:val="left" w:pos="13740"/>
+          <w:tab w:val="left" w:pos="14656"/>
+        </w:tabs>
+        <w:spacing w:after="0" w:line="278" w:lineRule="auto"/>
+        <w:rPr>
+          <w:rFonts w:ascii="inherit" w:eastAsia="Times New Roman" w:hAnsi="inherit" w:cs="Courier New"/>
+          <w:color w:val="BFBFBF"/>
+          <w:sz w:val="20"/>
+          <w:szCs w:val="20"/>
+        </w:rPr>
+      </w:pPr>
+      <w:r>
+        <w:rPr>
+          <w:rFonts w:ascii="inherit" w:eastAsia="Times New Roman" w:hAnsi="inherit" w:cs="Courier New"/>
+          <w:color w:val="BFBFBF"/>
+          <w:sz w:val="20"/>
+          <w:szCs w:val="20"/>
+        </w:rPr>
+        <w:t xml:space="preserve">Tran Nguyen Huong@MrHuong MINGW64 ~/Desktop/test (master)                       </w:t>
+      </w:r>
+    </w:p>
+    <w:p>
+      <w:pPr>
+        <w:shd w:val="clear" w:color="auto" w:fill="000000"/>
+        <w:tabs>
+          <w:tab w:val="left" w:pos="916"/>
+          <w:tab w:val="left" w:pos="1832"/>
+          <w:tab w:val="left" w:pos="2748"/>
+          <w:tab w:val="left" w:pos="3664"/>
+          <w:tab w:val="left" w:pos="4580"/>
+          <w:tab w:val="left" w:pos="5496"/>
+          <w:tab w:val="left" w:pos="6412"/>
+          <w:tab w:val="left" w:pos="7328"/>
+          <w:tab w:val="left" w:pos="8244"/>
+          <w:tab w:val="left" w:pos="9160"/>
+          <w:tab w:val="left" w:pos="10076"/>
+          <w:tab w:val="left" w:pos="10992"/>
+          <w:tab w:val="left" w:pos="11908"/>
+          <w:tab w:val="left" w:pos="12824"/>
+          <w:tab w:val="left" w:pos="13740"/>
+          <w:tab w:val="left" w:pos="14656"/>
+        </w:tabs>
+        <w:spacing w:after="0" w:line="278" w:lineRule="auto"/>
+        <w:rPr>
+          <w:rFonts w:ascii="inherit" w:eastAsia="Times New Roman" w:hAnsi="inherit" w:cs="Courier New"/>
+          <w:color w:val="BFBFBF"/>
+          <w:sz w:val="20"/>
+          <w:szCs w:val="20"/>
+        </w:rPr>
+      </w:pPr>
+      <w:r>
+        <w:rPr>
+          <w:rFonts w:ascii="inherit" w:eastAsia="Times New Roman" w:hAnsi="inherit" w:cs="Courier New"/>
+          <w:color w:val="BFBFBF"/>
+          <w:sz w:val="20"/>
+          <w:szCs w:val="20"/>
+        </w:rPr>
+        <w:t xml:space="preserve">$ git status                                                                    </w:t>
+      </w:r>
+    </w:p>
+    <w:p>
+      <w:pPr>
+        <w:shd w:val="clear" w:color="auto" w:fill="000000"/>
+        <w:tabs>
+          <w:tab w:val="left" w:pos="916"/>
+          <w:tab w:val="left" w:pos="1832"/>
+          <w:tab w:val="left" w:pos="2748"/>
+          <w:tab w:val="left" w:pos="3664"/>
+          <w:tab w:val="left" w:pos="4580"/>
+          <w:tab w:val="left" w:pos="5496"/>
+          <w:tab w:val="left" w:pos="6412"/>
+          <w:tab w:val="left" w:pos="7328"/>
+          <w:tab w:val="left" w:pos="8244"/>
+          <w:tab w:val="left" w:pos="9160"/>
+          <w:tab w:val="left" w:pos="10076"/>
+          <w:tab w:val="left" w:pos="10992"/>
+          <w:tab w:val="left" w:pos="11908"/>
+          <w:tab w:val="left" w:pos="12824"/>
+          <w:tab w:val="left" w:pos="13740"/>
+          <w:tab w:val="left" w:pos="14656"/>
+        </w:tabs>
+        <w:spacing w:after="0" w:line="278" w:lineRule="auto"/>
+        <w:rPr>
+          <w:rFonts w:ascii="inherit" w:eastAsia="Times New Roman" w:hAnsi="inherit" w:cs="Courier New"/>
+          <w:color w:val="BFBFBF"/>
+          <w:sz w:val="20"/>
+          <w:szCs w:val="20"/>
+        </w:rPr>
+      </w:pPr>
+      <w:r>
+        <w:rPr>
+          <w:rFonts w:ascii="inherit" w:eastAsia="Times New Roman" w:hAnsi="inherit" w:cs="Courier New"/>
+          <w:color w:val="BFBFBF"/>
+          <w:sz w:val="20"/>
+          <w:szCs w:val="20"/>
+        </w:rPr>
+        <w:t xml:space="preserve">On branch master                                                                </w:t>
+      </w:r>
+    </w:p>
+    <w:p>
+      <w:pPr>
+        <w:shd w:val="clear" w:color="auto" w:fill="000000"/>
+        <w:tabs>
+          <w:tab w:val="left" w:pos="916"/>
+          <w:tab w:val="left" w:pos="1832"/>
+          <w:tab w:val="left" w:pos="2748"/>
+          <w:tab w:val="left" w:pos="3664"/>
+          <w:tab w:val="left" w:pos="4580"/>
+          <w:tab w:val="left" w:pos="5496"/>
+          <w:tab w:val="left" w:pos="6412"/>
+          <w:tab w:val="left" w:pos="7328"/>
+          <w:tab w:val="left" w:pos="8244"/>
+          <w:tab w:val="left" w:pos="9160"/>
+          <w:tab w:val="left" w:pos="10076"/>
+          <w:tab w:val="left" w:pos="10992"/>
+          <w:tab w:val="left" w:pos="11908"/>
+          <w:tab w:val="left" w:pos="12824"/>
+          <w:tab w:val="left" w:pos="13740"/>
+          <w:tab w:val="left" w:pos="14656"/>
+        </w:tabs>
+        <w:spacing w:after="0" w:line="278" w:lineRule="auto"/>
+        <w:rPr>
+          <w:rFonts w:ascii="inherit" w:eastAsia="Times New Roman" w:hAnsi="inherit" w:cs="Courier New"/>
+          <w:color w:val="BFBFBF"/>
+          <w:sz w:val="20"/>
+          <w:szCs w:val="20"/>
+        </w:rPr>
+      </w:pPr>
+      <w:r>
+        <w:rPr>
+          <w:rFonts w:ascii="inherit" w:eastAsia="Times New Roman" w:hAnsi="inherit" w:cs="Courier New"/>
+          <w:color w:val="BFBFBF"/>
+          <w:sz w:val="20"/>
+          <w:szCs w:val="20"/>
+        </w:rPr>
+        <w:t xml:space="preserve">                                                                                </w:t>
+      </w:r>
+    </w:p>
+    <w:p>
+      <w:pPr>
+        <w:shd w:val="clear" w:color="auto" w:fill="000000"/>
+        <w:tabs>
+          <w:tab w:val="left" w:pos="916"/>
+          <w:tab w:val="left" w:pos="1832"/>
+          <w:tab w:val="left" w:pos="2748"/>
+          <w:tab w:val="left" w:pos="3664"/>
+          <w:tab w:val="left" w:pos="4580"/>
+          <w:tab w:val="left" w:pos="5496"/>
+          <w:tab w:val="left" w:pos="6412"/>
+          <w:tab w:val="left" w:pos="7328"/>
+          <w:tab w:val="left" w:pos="8244"/>
+          <w:tab w:val="left" w:pos="9160"/>
+          <w:tab w:val="left" w:pos="10076"/>
+          <w:tab w:val="left" w:pos="10992"/>
+          <w:tab w:val="left" w:pos="11908"/>
+          <w:tab w:val="left" w:pos="12824"/>
+          <w:tab w:val="left" w:pos="13740"/>
+          <w:tab w:val="left" w:pos="14656"/>
+        </w:tabs>
+        <w:spacing w:after="0" w:line="278" w:lineRule="auto"/>
+        <w:rPr>
+          <w:rFonts w:ascii="inherit" w:eastAsia="Times New Roman" w:hAnsi="inherit" w:cs="Courier New"/>
+          <w:color w:val="BFBFBF"/>
+          <w:sz w:val="20"/>
+          <w:szCs w:val="20"/>
+        </w:rPr>
+      </w:pPr>
+      <w:r>
+        <w:rPr>
+          <w:rFonts w:ascii="inherit" w:eastAsia="Times New Roman" w:hAnsi="inherit" w:cs="Courier New"/>
+          <w:color w:val="BFBFBF"/>
+          <w:sz w:val="20"/>
+          <w:szCs w:val="20"/>
+        </w:rPr>
+        <w:t xml:space="preserve">No commits yet                                                                  </w:t>
+      </w:r>
+    </w:p>
+    <w:p>
+      <w:pPr>
+        <w:shd w:val="clear" w:color="auto" w:fill="000000"/>
+        <w:tabs>
+          <w:tab w:val="left" w:pos="916"/>
+          <w:tab w:val="left" w:pos="1832"/>
+          <w:tab w:val="left" w:pos="2748"/>
+          <w:tab w:val="left" w:pos="3664"/>
+          <w:tab w:val="left" w:pos="4580"/>
+          <w:tab w:val="left" w:pos="5496"/>
+          <w:tab w:val="left" w:pos="6412"/>
+          <w:tab w:val="left" w:pos="7328"/>
+          <w:tab w:val="left" w:pos="8244"/>
+          <w:tab w:val="left" w:pos="9160"/>
+          <w:tab w:val="left" w:pos="10076"/>
+          <w:tab w:val="left" w:pos="10992"/>
+          <w:tab w:val="left" w:pos="11908"/>
+          <w:tab w:val="left" w:pos="12824"/>
+          <w:tab w:val="left" w:pos="13740"/>
+          <w:tab w:val="left" w:pos="14656"/>
+        </w:tabs>
+        <w:spacing w:after="0" w:line="278" w:lineRule="auto"/>
+        <w:rPr>
+          <w:rFonts w:ascii="inherit" w:eastAsia="Times New Roman" w:hAnsi="inherit" w:cs="Courier New"/>
+          <w:color w:val="BFBFBF"/>
+          <w:sz w:val="20"/>
+          <w:szCs w:val="20"/>
+        </w:rPr>
+      </w:pPr>
+      <w:r>
+        <w:rPr>
+          <w:rFonts w:ascii="inherit" w:eastAsia="Times New Roman" w:hAnsi="inherit" w:cs="Courier New"/>
+          <w:color w:val="BFBFBF"/>
+          <w:sz w:val="20"/>
+          <w:szCs w:val="20"/>
+        </w:rPr>
+        <w:t xml:space="preserve">                                                                                </w:t>
+      </w:r>
+    </w:p>
+    <w:p>
+      <w:pPr>
+        <w:shd w:val="clear" w:color="auto" w:fill="000000"/>
+        <w:tabs>
+          <w:tab w:val="left" w:pos="916"/>
+          <w:tab w:val="left" w:pos="1832"/>
+          <w:tab w:val="left" w:pos="2748"/>
+          <w:tab w:val="left" w:pos="3664"/>
+          <w:tab w:val="left" w:pos="4580"/>
+          <w:tab w:val="left" w:pos="5496"/>
+          <w:tab w:val="left" w:pos="6412"/>
+          <w:tab w:val="left" w:pos="7328"/>
+          <w:tab w:val="left" w:pos="8244"/>
+          <w:tab w:val="left" w:pos="9160"/>
+          <w:tab w:val="left" w:pos="10076"/>
+          <w:tab w:val="left" w:pos="10992"/>
+          <w:tab w:val="left" w:pos="11908"/>
+          <w:tab w:val="left" w:pos="12824"/>
+          <w:tab w:val="left" w:pos="13740"/>
+          <w:tab w:val="left" w:pos="14656"/>
+        </w:tabs>
+        <w:spacing w:after="0" w:line="278" w:lineRule="auto"/>
+        <w:rPr>
+          <w:rFonts w:ascii="inherit" w:eastAsia="Times New Roman" w:hAnsi="inherit" w:cs="Courier New"/>
+          <w:color w:val="BFBFBF"/>
+          <w:sz w:val="20"/>
+          <w:szCs w:val="20"/>
+        </w:rPr>
+      </w:pPr>
+      <w:r>
+        <w:rPr>
+          <w:rFonts w:ascii="inherit" w:eastAsia="Times New Roman" w:hAnsi="inherit" w:cs="Courier New"/>
+          <w:color w:val="BFBFBF"/>
+          <w:sz w:val="20"/>
+          <w:szCs w:val="20"/>
+        </w:rPr>
+        <w:t xml:space="preserve">Changes to be committed:                                                        </w:t>
+      </w:r>
+    </w:p>
+    <w:p>
+      <w:pPr>
+        <w:shd w:val="clear" w:color="auto" w:fill="000000"/>
+        <w:tabs>
+          <w:tab w:val="left" w:pos="916"/>
+          <w:tab w:val="left" w:pos="1832"/>
+          <w:tab w:val="left" w:pos="2748"/>
+          <w:tab w:val="left" w:pos="3664"/>
+          <w:tab w:val="left" w:pos="4580"/>
+          <w:tab w:val="left" w:pos="5496"/>
+          <w:tab w:val="left" w:pos="6412"/>
+          <w:tab w:val="left" w:pos="7328"/>
+          <w:tab w:val="left" w:pos="8244"/>
+          <w:tab w:val="left" w:pos="9160"/>
+          <w:tab w:val="left" w:pos="10076"/>
+          <w:tab w:val="left" w:pos="10992"/>
+          <w:tab w:val="left" w:pos="11908"/>
+          <w:tab w:val="left" w:pos="12824"/>
+          <w:tab w:val="left" w:pos="13740"/>
+          <w:tab w:val="left" w:pos="14656"/>
+        </w:tabs>
+        <w:spacing w:after="0" w:line="278" w:lineRule="auto"/>
+        <w:rPr>
+          <w:rFonts w:ascii="inherit" w:eastAsia="Times New Roman" w:hAnsi="inherit" w:cs="Courier New"/>
+          <w:color w:val="BFBFBF"/>
+          <w:sz w:val="20"/>
+          <w:szCs w:val="20"/>
+        </w:rPr>
+      </w:pPr>
+      <w:r>
+        <w:rPr>
+          <w:rFonts w:ascii="inherit" w:eastAsia="Times New Roman" w:hAnsi="inherit" w:cs="Courier New"/>
+          <w:color w:val="BFBFBF"/>
+          <w:sz w:val="20"/>
+          <w:szCs w:val="20"/>
+        </w:rPr>
+        <w:t xml:space="preserve">  (use "git rm --cached ..." to unstage)                                  </w:t>
+      </w:r>
+    </w:p>
+    <w:p>
+      <w:pPr>
+        <w:shd w:val="clear" w:color="auto" w:fill="000000"/>
+        <w:tabs>
+          <w:tab w:val="left" w:pos="916"/>
+          <w:tab w:val="left" w:pos="1832"/>
+          <w:tab w:val="left" w:pos="2748"/>
+          <w:tab w:val="left" w:pos="3664"/>
+          <w:tab w:val="left" w:pos="4580"/>
+          <w:tab w:val="left" w:pos="5496"/>
+          <w:tab w:val="left" w:pos="6412"/>
+          <w:tab w:val="left" w:pos="7328"/>
+          <w:tab w:val="left" w:pos="8244"/>
+          <w:tab w:val="left" w:pos="9160"/>
+          <w:tab w:val="left" w:pos="10076"/>
+          <w:tab w:val="left" w:pos="10992"/>
+          <w:tab w:val="left" w:pos="11908"/>
+          <w:tab w:val="left" w:pos="12824"/>
+          <w:tab w:val="left" w:pos="13740"/>
+          <w:tab w:val="left" w:pos="14656"/>
+        </w:tabs>
+        <w:spacing w:after="0" w:line="278" w:lineRule="auto"/>
+        <w:rPr>
+          <w:rFonts w:ascii="inherit" w:eastAsia="Times New Roman" w:hAnsi="inherit" w:cs="Courier New"/>
+          <w:color w:val="BFBFBF"/>
+          <w:sz w:val="20"/>
+          <w:szCs w:val="20"/>
+        </w:rPr>
+      </w:pPr>
+      <w:r>
+        <w:rPr>
+          <w:rFonts w:ascii="inherit" w:eastAsia="Times New Roman" w:hAnsi="inherit" w:cs="Courier New"/>
+          <w:color w:val="BFBFBF"/>
+          <w:sz w:val="20"/>
+          <w:szCs w:val="20"/>
+        </w:rPr>
+        <w:t xml:space="preserve">                                                                                </w:t>
+      </w:r>
+    </w:p>
+    <w:p>
+      <w:pPr>
+        <w:shd w:val="clear" w:color="auto" w:fill="000000"/>
+        <w:tabs>
+          <w:tab w:val="left" w:pos="916"/>
+          <w:tab w:val="left" w:pos="1832"/>
+          <w:tab w:val="left" w:pos="2748"/>
+          <w:tab w:val="left" w:pos="3664"/>
+          <w:tab w:val="left" w:pos="4580"/>
+          <w:tab w:val="left" w:pos="5496"/>
+          <w:tab w:val="left" w:pos="6412"/>
+          <w:tab w:val="left" w:pos="7328"/>
+          <w:tab w:val="left" w:pos="8244"/>
+          <w:tab w:val="left" w:pos="9160"/>
+          <w:tab w:val="left" w:pos="10076"/>
+          <w:tab w:val="left" w:pos="10992"/>
+          <w:tab w:val="left" w:pos="11908"/>
+          <w:tab w:val="left" w:pos="12824"/>
+          <w:tab w:val="left" w:pos="13740"/>
+          <w:tab w:val="left" w:pos="14656"/>
+        </w:tabs>
+        <w:spacing w:after="0" w:line="278" w:lineRule="auto"/>
+        <w:rPr>
+          <w:rFonts w:ascii="inherit" w:eastAsia="Times New Roman" w:hAnsi="inherit" w:cs="Courier New"/>
+          <w:color w:val="BFBFBF"/>
+          <w:sz w:val="20"/>
+          <w:szCs w:val="20"/>
+        </w:rPr>
+      </w:pPr>
+      <w:r>
+        <w:rPr>
+          <w:rFonts w:ascii="inherit" w:eastAsia="Times New Roman" w:hAnsi="inherit" w:cs="Courier New"/>
+          <w:color w:val="BFBFBF"/>
+          <w:sz w:val="20"/>
+          <w:szCs w:val="20"/>
+        </w:rPr>
+        <w:t xml:space="preserve">        new file:   Maytinh/.classpath                                          </w:t>
+      </w:r>
+    </w:p>
+    <w:p>
+      <w:pPr>
+        <w:shd w:val="clear" w:color="auto" w:fill="000000"/>
+        <w:tabs>
+          <w:tab w:val="left" w:pos="916"/>
+          <w:tab w:val="left" w:pos="1832"/>
+          <w:tab w:val="left" w:pos="2748"/>
+          <w:tab w:val="left" w:pos="3664"/>
+          <w:tab w:val="left" w:pos="4580"/>
+          <w:tab w:val="left" w:pos="5496"/>
+          <w:tab w:val="left" w:pos="6412"/>
+          <w:tab w:val="left" w:pos="7328"/>
+          <w:tab w:val="left" w:pos="8244"/>
+          <w:tab w:val="left" w:pos="9160"/>
+          <w:tab w:val="left" w:pos="10076"/>
+          <w:tab w:val="left" w:pos="10992"/>
+          <w:tab w:val="left" w:pos="11908"/>
+          <w:tab w:val="left" w:pos="12824"/>
+          <w:tab w:val="left" w:pos="13740"/>
+          <w:tab w:val="left" w:pos="14656"/>
+        </w:tabs>
+        <w:spacing w:after="0" w:line="278" w:lineRule="auto"/>
+        <w:rPr>
+          <w:rFonts w:ascii="inherit" w:eastAsia="Times New Roman" w:hAnsi="inherit" w:cs="Courier New"/>
+          <w:color w:val="BFBFBF"/>
+          <w:sz w:val="20"/>
+          <w:szCs w:val="20"/>
+        </w:rPr>
+      </w:pPr>
+      <w:r>
+        <w:rPr>
+          <w:rFonts w:ascii="inherit" w:eastAsia="Times New Roman" w:hAnsi="inherit" w:cs="Courier New"/>
+          <w:color w:val="BFBFBF"/>
+          <w:sz w:val="20"/>
+          <w:szCs w:val="20"/>
+        </w:rPr>
+        <w:t xml:space="preserve">        new file:   Maytinh/.project                                            </w:t>
+      </w:r>
+    </w:p>
+    <w:p>
+      <w:pPr>
+        <w:shd w:val="clear" w:color="auto" w:fill="000000"/>
+        <w:tabs>
+          <w:tab w:val="left" w:pos="916"/>
+          <w:tab w:val="left" w:pos="1832"/>
+          <w:tab w:val="left" w:pos="2748"/>
+          <w:tab w:val="left" w:pos="3664"/>
+          <w:tab w:val="left" w:pos="4580"/>
+          <w:tab w:val="left" w:pos="5496"/>
+          <w:tab w:val="left" w:pos="6412"/>
+          <w:tab w:val="left" w:pos="7328"/>
+          <w:tab w:val="left" w:pos="8244"/>
+          <w:tab w:val="left" w:pos="9160"/>
+          <w:tab w:val="left" w:pos="10076"/>
+          <w:tab w:val="left" w:pos="10992"/>
+          <w:tab w:val="left" w:pos="11908"/>
+          <w:tab w:val="left" w:pos="12824"/>
+          <w:tab w:val="left" w:pos="13740"/>
+          <w:tab w:val="left" w:pos="14656"/>
+        </w:tabs>
+        <w:spacing w:after="0" w:line="278" w:lineRule="auto"/>
+        <w:rPr>
+          <w:rFonts w:ascii="inherit" w:eastAsia="Times New Roman" w:hAnsi="inherit" w:cs="Courier New"/>
+          <w:color w:val="BFBFBF"/>
+          <w:sz w:val="20"/>
+          <w:szCs w:val="20"/>
+        </w:rPr>
+      </w:pPr>
+      <w:r>
+        <w:rPr>
+          <w:rFonts w:ascii="inherit" w:eastAsia="Times New Roman" w:hAnsi="inherit" w:cs="Courier New"/>
+          <w:color w:val="BFBFBF"/>
+          <w:sz w:val="20"/>
+          <w:szCs w:val="20"/>
+        </w:rPr>
+        <w:t xml:space="preserve">        new file:   Maytinh/.settings/org.eclipse.core.resources.prefs          </w:t>
+      </w:r>
+    </w:p>
+    <w:p>
+      <w:pPr>
+        <w:shd w:val="clear" w:color="auto" w:fill="000000"/>
+        <w:tabs>
+          <w:tab w:val="left" w:pos="916"/>
+          <w:tab w:val="left" w:pos="1832"/>
+          <w:tab w:val="left" w:pos="2748"/>
+          <w:tab w:val="left" w:pos="3664"/>
+          <w:tab w:val="left" w:pos="4580"/>
+          <w:tab w:val="left" w:pos="5496"/>
+          <w:tab w:val="left" w:pos="6412"/>
+          <w:tab w:val="left" w:pos="7328"/>
+          <w:tab w:val="left" w:pos="8244"/>
+          <w:tab w:val="left" w:pos="9160"/>
+          <w:tab w:val="left" w:pos="10076"/>
+          <w:tab w:val="left" w:pos="10992"/>
+          <w:tab w:val="left" w:pos="11908"/>
+          <w:tab w:val="left" w:pos="12824"/>
+          <w:tab w:val="left" w:pos="13740"/>
+          <w:tab w:val="left" w:pos="14656"/>
+        </w:tabs>
+        <w:spacing w:after="0" w:line="278" w:lineRule="auto"/>
+        <w:rPr>
+          <w:rFonts w:ascii="inherit" w:eastAsia="Times New Roman" w:hAnsi="inherit" w:cs="Courier New"/>
+          <w:color w:val="BFBFBF"/>
+          <w:sz w:val="20"/>
+          <w:szCs w:val="20"/>
+        </w:rPr>
+      </w:pPr>
+      <w:r>
+        <w:rPr>
+          <w:rFonts w:ascii="inherit" w:eastAsia="Times New Roman" w:hAnsi="inherit" w:cs="Courier New"/>
+          <w:color w:val="BFBFBF"/>
+          <w:sz w:val="20"/>
+          <w:szCs w:val="20"/>
+        </w:rPr>
+        <w:t xml:space="preserve">        new file:   Maytinh/.settings/org.eclipse.jdt.core.prefs                </w:t>
+      </w:r>
+    </w:p>
+    <w:p>
+      <w:pPr>
+        <w:shd w:val="clear" w:color="auto" w:fill="000000"/>
+        <w:tabs>
+          <w:tab w:val="left" w:pos="916"/>
+          <w:tab w:val="left" w:pos="1832"/>
+          <w:tab w:val="left" w:pos="2748"/>
+          <w:tab w:val="left" w:pos="3664"/>
+          <w:tab w:val="left" w:pos="4580"/>
+          <w:tab w:val="left" w:pos="5496"/>
+          <w:tab w:val="left" w:pos="6412"/>
+          <w:tab w:val="left" w:pos="7328"/>
+          <w:tab w:val="left" w:pos="8244"/>
+          <w:tab w:val="left" w:pos="9160"/>
+          <w:tab w:val="left" w:pos="10076"/>
+          <w:tab w:val="left" w:pos="10992"/>
+          <w:tab w:val="left" w:pos="11908"/>
+          <w:tab w:val="left" w:pos="12824"/>
+          <w:tab w:val="left" w:pos="13740"/>
+          <w:tab w:val="left" w:pos="14656"/>
+        </w:tabs>
+        <w:spacing w:after="0" w:line="278" w:lineRule="auto"/>
+        <w:rPr>
+          <w:rFonts w:ascii="inherit" w:eastAsia="Times New Roman" w:hAnsi="inherit" w:cs="Courier New"/>
+          <w:color w:val="BFBFBF"/>
+          <w:sz w:val="20"/>
+          <w:szCs w:val="20"/>
+        </w:rPr>
+      </w:pPr>
+      <w:r>
+        <w:rPr>
+          <w:rFonts w:ascii="inherit" w:eastAsia="Times New Roman" w:hAnsi="inherit" w:cs="Courier New"/>
+          <w:color w:val="BFBFBF"/>
+          <w:sz w:val="20"/>
+          <w:szCs w:val="20"/>
+        </w:rPr>
+        <w:t xml:space="preserve">        new file:   Maytinh/bin/maytinh/CalculatorFrame.class                   </w:t>
+      </w:r>
+    </w:p>
+    <w:p>
+      <w:pPr>
+        <w:shd w:val="clear" w:color="auto" w:fill="000000"/>
+        <w:tabs>
+          <w:tab w:val="left" w:pos="916"/>
+          <w:tab w:val="left" w:pos="1832"/>
+          <w:tab w:val="left" w:pos="2748"/>
+          <w:tab w:val="left" w:pos="3664"/>
+          <w:tab w:val="left" w:pos="4580"/>
+          <w:tab w:val="left" w:pos="5496"/>
+          <w:tab w:val="left" w:pos="6412"/>
+          <w:tab w:val="left" w:pos="7328"/>
+          <w:tab w:val="left" w:pos="8244"/>
+          <w:tab w:val="left" w:pos="9160"/>
+          <w:tab w:val="left" w:pos="10076"/>
+          <w:tab w:val="left" w:pos="10992"/>
+          <w:tab w:val="left" w:pos="11908"/>
+          <w:tab w:val="left" w:pos="12824"/>
+          <w:tab w:val="left" w:pos="13740"/>
+          <w:tab w:val="left" w:pos="14656"/>
+        </w:tabs>
+        <w:spacing w:after="0" w:line="278" w:lineRule="auto"/>
+        <w:rPr>
+          <w:rFonts w:ascii="inherit" w:eastAsia="Times New Roman" w:hAnsi="inherit" w:cs="Courier New"/>
+          <w:color w:val="BFBFBF"/>
+          <w:sz w:val="20"/>
+          <w:szCs w:val="20"/>
+        </w:rPr>
+      </w:pPr>
+      <w:r>
+        <w:rPr>
+          <w:rFonts w:ascii="inherit" w:eastAsia="Times New Roman" w:hAnsi="inherit" w:cs="Courier New"/>
+          <w:color w:val="BFBFBF"/>
+          <w:sz w:val="20"/>
+          <w:szCs w:val="20"/>
+        </w:rPr>
+        <w:t xml:space="preserve">        new file:   Maytinh/bin/maytinh/CalculatorPanel$CommandAction.class     </w:t>
+      </w:r>
+    </w:p>
+    <w:p>
+      <w:pPr>
+        <w:shd w:val="clear" w:color="auto" w:fill="000000"/>
+        <w:tabs>
+          <w:tab w:val="left" w:pos="916"/>
+          <w:tab w:val="left" w:pos="1832"/>
+          <w:tab w:val="left" w:pos="2748"/>
+          <w:tab w:val="left" w:pos="3664"/>
+          <w:tab w:val="left" w:pos="4580"/>
+          <w:tab w:val="left" w:pos="5496"/>
+          <w:tab w:val="left" w:pos="6412"/>
+          <w:tab w:val="left" w:pos="7328"/>
+          <w:tab w:val="left" w:pos="8244"/>
+          <w:tab w:val="left" w:pos="9160"/>
+          <w:tab w:val="left" w:pos="10076"/>
+          <w:tab w:val="left" w:pos="10992"/>
+          <w:tab w:val="left" w:pos="11908"/>
+          <w:tab w:val="left" w:pos="12824"/>
+          <w:tab w:val="left" w:pos="13740"/>
+          <w:tab w:val="left" w:pos="14656"/>
+        </w:tabs>
+        <w:spacing w:after="0" w:line="278" w:lineRule="auto"/>
+        <w:rPr>
+          <w:rFonts w:ascii="inherit" w:eastAsia="Times New Roman" w:hAnsi="inherit" w:cs="Courier New"/>
+          <w:color w:val="BFBFBF"/>
+          <w:sz w:val="20"/>
+          <w:szCs w:val="20"/>
+        </w:rPr>
+      </w:pPr>
+      <w:r>
+        <w:rPr>
+          <w:rFonts w:ascii="inherit" w:eastAsia="Times New Roman" w:hAnsi="inherit" w:cs="Courier New"/>
+          <w:color w:val="BFBFBF"/>
+          <w:sz w:val="20"/>
+          <w:szCs w:val="20"/>
+        </w:rPr>
+        <w:t xml:space="preserve">        new file:   Maytinh/bin/maytinh/CalculatorPanel$InsertAction.class      </w:t>
+      </w:r>
+    </w:p>
+    <w:p>
+      <w:pPr>
+        <w:shd w:val="clear" w:color="auto" w:fill="000000"/>
+        <w:tabs>
+          <w:tab w:val="left" w:pos="916"/>
+          <w:tab w:val="left" w:pos="1832"/>
+          <w:tab w:val="left" w:pos="2748"/>
+          <w:tab w:val="left" w:pos="3664"/>
+          <w:tab w:val="left" w:pos="4580"/>
+          <w:tab w:val="left" w:pos="5496"/>
+          <w:tab w:val="left" w:pos="6412"/>
+          <w:tab w:val="left" w:pos="7328"/>
+          <w:tab w:val="left" w:pos="8244"/>
+          <w:tab w:val="left" w:pos="9160"/>
+          <w:tab w:val="left" w:pos="10076"/>
+          <w:tab w:val="left" w:pos="10992"/>
+          <w:tab w:val="left" w:pos="11908"/>
+          <w:tab w:val="left" w:pos="12824"/>
+          <w:tab w:val="left" w:pos="13740"/>
+          <w:tab w:val="left" w:pos="14656"/>
+        </w:tabs>
+        <w:spacing w:after="0" w:line="278" w:lineRule="auto"/>
+        <w:rPr>
+          <w:rFonts w:ascii="inherit" w:eastAsia="Times New Roman" w:hAnsi="inherit" w:cs="Courier New"/>
+          <w:color w:val="BFBFBF"/>
+          <w:sz w:val="20"/>
+          <w:szCs w:val="20"/>
+        </w:rPr>
+      </w:pPr>
+      <w:r>
+        <w:rPr>
+          <w:rFonts w:ascii="inherit" w:eastAsia="Times New Roman" w:hAnsi="inherit" w:cs="Courier New"/>
+          <w:color w:val="BFBFBF"/>
+          <w:sz w:val="20"/>
+          <w:szCs w:val="20"/>
+        </w:rPr>
+        <w:t xml:space="preserve">        new file:   Maytinh/bin/maytinh/CalculatorPanel.class                   </w:t>
+      </w:r>
+    </w:p>
+    <w:p>
+      <w:pPr>
+        <w:shd w:val="clear" w:color="auto" w:fill="000000"/>
+        <w:tabs>
+          <w:tab w:val="left" w:pos="916"/>
+          <w:tab w:val="left" w:pos="1832"/>
+          <w:tab w:val="left" w:pos="2748"/>
+          <w:tab w:val="left" w:pos="3664"/>
+          <w:tab w:val="left" w:pos="4580"/>
+          <w:tab w:val="left" w:pos="5496"/>
+          <w:tab w:val="left" w:pos="6412"/>
+          <w:tab w:val="left" w:pos="7328"/>
+          <w:tab w:val="left" w:pos="8244"/>
+          <w:tab w:val="left" w:pos="9160"/>
+          <w:tab w:val="left" w:pos="10076"/>
+          <w:tab w:val="left" w:pos="10992"/>
+          <w:tab w:val="left" w:pos="11908"/>
+          <w:tab w:val="left" w:pos="12824"/>
+          <w:tab w:val="left" w:pos="13740"/>
+          <w:tab w:val="left" w:pos="14656"/>
+        </w:tabs>
+        <w:spacing w:after="0" w:line="278" w:lineRule="auto"/>
+        <w:rPr>
+          <w:rFonts w:ascii="inherit" w:eastAsia="Times New Roman" w:hAnsi="inherit" w:cs="Courier New"/>
+          <w:color w:val="BFBFBF"/>
+          <w:sz w:val="20"/>
+          <w:szCs w:val="20"/>
+        </w:rPr>
+      </w:pPr>
+      <w:r>
+        <w:rPr>
+          <w:rFonts w:ascii="inherit" w:eastAsia="Times New Roman" w:hAnsi="inherit" w:cs="Courier New"/>
+          <w:color w:val="BFBFBF"/>
+          <w:sz w:val="20"/>
+          <w:szCs w:val="20"/>
+        </w:rPr>
+        <w:t xml:space="preserve">        new file:   Maytinh/bin/maytinh/Gridbanglayout.class                    </w:t>
+      </w:r>
+    </w:p>
+    <w:p>
+      <w:pPr>
+        <w:shd w:val="clear" w:color="auto" w:fill="000000"/>
+        <w:tabs>
+          <w:tab w:val="left" w:pos="916"/>
+          <w:tab w:val="left" w:pos="1832"/>
+          <w:tab w:val="left" w:pos="2748"/>
+          <w:tab w:val="left" w:pos="3664"/>
+          <w:tab w:val="left" w:pos="4580"/>
+          <w:tab w:val="left" w:pos="5496"/>
+          <w:tab w:val="left" w:pos="6412"/>
+          <w:tab w:val="left" w:pos="7328"/>
+          <w:tab w:val="left" w:pos="8244"/>
+          <w:tab w:val="left" w:pos="9160"/>
+          <w:tab w:val="left" w:pos="10076"/>
+          <w:tab w:val="left" w:pos="10992"/>
+          <w:tab w:val="left" w:pos="11908"/>
+          <w:tab w:val="left" w:pos="12824"/>
+          <w:tab w:val="left" w:pos="13740"/>
+          <w:tab w:val="left" w:pos="14656"/>
+        </w:tabs>
+        <w:spacing w:after="0" w:line="278" w:lineRule="auto"/>
+        <w:rPr>
+          <w:rFonts w:ascii="inherit" w:eastAsia="Times New Roman" w:hAnsi="inherit" w:cs="Courier New"/>
+          <w:color w:val="BFBFBF"/>
+          <w:sz w:val="20"/>
+          <w:szCs w:val="20"/>
+        </w:rPr>
+      </w:pPr>
+      <w:r>
+        <w:rPr>
+          <w:rFonts w:ascii="inherit" w:eastAsia="Times New Roman" w:hAnsi="inherit" w:cs="Courier New"/>
+          <w:color w:val="BFBFBF"/>
+          <w:sz w:val="20"/>
+          <w:szCs w:val="20"/>
+        </w:rPr>
+        <w:t xml:space="preserve">        new file:   Maytinh/bin/maytinh/Huong.class                             </w:t>
+      </w:r>
+    </w:p>
+    <w:p>
+      <w:pPr>
+        <w:shd w:val="clear" w:color="auto" w:fill="000000"/>
+        <w:tabs>
+          <w:tab w:val="left" w:pos="916"/>
+          <w:tab w:val="left" w:pos="1832"/>
+          <w:tab w:val="left" w:pos="2748"/>
+          <w:tab w:val="left" w:pos="3664"/>
+          <w:tab w:val="left" w:pos="4580"/>
+          <w:tab w:val="left" w:pos="5496"/>
+          <w:tab w:val="left" w:pos="6412"/>
+          <w:tab w:val="left" w:pos="7328"/>
+          <w:tab w:val="left" w:pos="8244"/>
+          <w:tab w:val="left" w:pos="9160"/>
+          <w:tab w:val="left" w:pos="10076"/>
+          <w:tab w:val="left" w:pos="10992"/>
+          <w:tab w:val="left" w:pos="11908"/>
+          <w:tab w:val="left" w:pos="12824"/>
+          <w:tab w:val="left" w:pos="13740"/>
+          <w:tab w:val="left" w:pos="14656"/>
+        </w:tabs>
+        <w:spacing w:after="0" w:line="278" w:lineRule="auto"/>
+        <w:rPr>
+          <w:rFonts w:ascii="inherit" w:eastAsia="Times New Roman" w:hAnsi="inherit" w:cs="Courier New"/>
+          <w:color w:val="BFBFBF"/>
+          <w:sz w:val="20"/>
+          <w:szCs w:val="20"/>
+        </w:rPr>
+      </w:pPr>
+      <w:r>
+        <w:rPr>
+          <w:rFonts w:ascii="inherit" w:eastAsia="Times New Roman" w:hAnsi="inherit" w:cs="Courier New"/>
+          <w:color w:val="BFBFBF"/>
+          <w:sz w:val="20"/>
+          <w:szCs w:val="20"/>
+        </w:rPr>
+        <w:t xml:space="preserve">        new file:   Maytinh/bin/maytinh/Maytinh.class                           </w:t>
+      </w:r>
+    </w:p>
+    <w:p>
+      <w:pPr>
+        <w:shd w:val="clear" w:color="auto" w:fill="000000"/>
+        <w:tabs>
+          <w:tab w:val="left" w:pos="916"/>
+          <w:tab w:val="left" w:pos="1832"/>
+          <w:tab w:val="left" w:pos="2748"/>
+          <w:tab w:val="left" w:pos="3664"/>
+          <w:tab w:val="left" w:pos="4580"/>
+          <w:tab w:val="left" w:pos="5496"/>
+          <w:tab w:val="left" w:pos="6412"/>
+          <w:tab w:val="left" w:pos="7328"/>
+          <w:tab w:val="left" w:pos="8244"/>
+          <w:tab w:val="left" w:pos="9160"/>
+          <w:tab w:val="left" w:pos="10076"/>
+          <w:tab w:val="left" w:pos="10992"/>
+          <w:tab w:val="left" w:pos="11908"/>
+          <w:tab w:val="left" w:pos="12824"/>
+          <w:tab w:val="left" w:pos="13740"/>
+          <w:tab w:val="left" w:pos="14656"/>
+        </w:tabs>
+        <w:spacing w:after="0" w:line="278" w:lineRule="auto"/>
+        <w:rPr>
+          <w:rFonts w:ascii="inherit" w:eastAsia="Times New Roman" w:hAnsi="inherit" w:cs="Courier New"/>
+          <w:color w:val="BFBFBF"/>
+          <w:sz w:val="20"/>
+          <w:szCs w:val="20"/>
+        </w:rPr>
+      </w:pPr>
+      <w:r>
+        <w:rPr>
+          <w:rFonts w:ascii="inherit" w:eastAsia="Times New Roman" w:hAnsi="inherit" w:cs="Courier New"/>
+          <w:color w:val="BFBFBF"/>
+          <w:sz w:val="20"/>
+          <w:szCs w:val="20"/>
+        </w:rPr>
+        <w:t xml:space="preserve">        new file:   Maytinh/bin/maytinh/MyGUI.class                             </w:t>
+      </w:r>
+    </w:p>
+    <w:p>
+      <w:pPr>
+        <w:shd w:val="clear" w:color="auto" w:fill="000000"/>
+        <w:tabs>
+          <w:tab w:val="left" w:pos="916"/>
+          <w:tab w:val="left" w:pos="1832"/>
+          <w:tab w:val="left" w:pos="2748"/>
+          <w:tab w:val="left" w:pos="3664"/>
+          <w:tab w:val="left" w:pos="4580"/>
+          <w:tab w:val="left" w:pos="5496"/>
+          <w:tab w:val="left" w:pos="6412"/>
+          <w:tab w:val="left" w:pos="7328"/>
+          <w:tab w:val="left" w:pos="8244"/>
+          <w:tab w:val="left" w:pos="9160"/>
+          <w:tab w:val="left" w:pos="10076"/>
+          <w:tab w:val="left" w:pos="10992"/>
+          <w:tab w:val="left" w:pos="11908"/>
+          <w:tab w:val="left" w:pos="12824"/>
+          <w:tab w:val="left" w:pos="13740"/>
+          <w:tab w:val="left" w:pos="14656"/>
+        </w:tabs>
+        <w:spacing w:after="0" w:line="278" w:lineRule="auto"/>
+        <w:rPr>
+          <w:rFonts w:ascii="inherit" w:eastAsia="Times New Roman" w:hAnsi="inherit" w:cs="Courier New"/>
+          <w:color w:val="BFBFBF"/>
+          <w:sz w:val="20"/>
+          <w:szCs w:val="20"/>
+        </w:rPr>
+      </w:pPr>
+      <w:r>
+        <w:rPr>
+          <w:rFonts w:ascii="inherit" w:eastAsia="Times New Roman" w:hAnsi="inherit" w:cs="Courier New"/>
+          <w:color w:val="BFBFBF"/>
+          <w:sz w:val="20"/>
+          <w:szCs w:val="20"/>
+        </w:rPr>
+        <w:t xml:space="preserve">        new file:   Maytinh/bin/maytinh/MyGridBagLayout.class                   </w:t>
+      </w:r>
+    </w:p>
+    <w:p>
+      <w:pPr>
+        <w:shd w:val="clear" w:color="auto" w:fill="000000"/>
+        <w:tabs>
+          <w:tab w:val="left" w:pos="916"/>
+          <w:tab w:val="left" w:pos="1832"/>
+          <w:tab w:val="left" w:pos="2748"/>
+          <w:tab w:val="left" w:pos="3664"/>
+          <w:tab w:val="left" w:pos="4580"/>
+          <w:tab w:val="left" w:pos="5496"/>
+          <w:tab w:val="left" w:pos="6412"/>
+          <w:tab w:val="left" w:pos="7328"/>
+          <w:tab w:val="left" w:pos="8244"/>
+          <w:tab w:val="left" w:pos="9160"/>
+          <w:tab w:val="left" w:pos="10076"/>
+          <w:tab w:val="left" w:pos="10992"/>
+          <w:tab w:val="left" w:pos="11908"/>
+          <w:tab w:val="left" w:pos="12824"/>
+          <w:tab w:val="left" w:pos="13740"/>
+          <w:tab w:val="left" w:pos="14656"/>
+        </w:tabs>
+        <w:spacing w:after="0" w:line="278" w:lineRule="auto"/>
+        <w:rPr>
+          <w:rFonts w:ascii="inherit" w:eastAsia="Times New Roman" w:hAnsi="inherit" w:cs="Courier New"/>
+          <w:color w:val="BFBFBF"/>
+          <w:sz w:val="20"/>
+          <w:szCs w:val="20"/>
+        </w:rPr>
+      </w:pPr>
+      <w:r>
+        <w:rPr>
+          <w:rFonts w:ascii="inherit" w:eastAsia="Times New Roman" w:hAnsi="inherit" w:cs="Courier New"/>
+          <w:color w:val="BFBFBF"/>
+          <w:sz w:val="20"/>
+          <w:szCs w:val="20"/>
+        </w:rPr>
+        <w:t xml:space="preserve">        new file:   Maytinh/bin/maytinh/PTB2.class                              </w:t>
+      </w:r>
+    </w:p>
+    <w:p>
+      <w:pPr>
+        <w:shd w:val="clear" w:color="auto" w:fill="000000"/>
+        <w:tabs>
+          <w:tab w:val="left" w:pos="916"/>
+          <w:tab w:val="left" w:pos="1832"/>
+          <w:tab w:val="left" w:pos="2748"/>
+          <w:tab w:val="left" w:pos="3664"/>
+          <w:tab w:val="left" w:pos="4580"/>
+          <w:tab w:val="left" w:pos="5496"/>
+          <w:tab w:val="left" w:pos="6412"/>
+          <w:tab w:val="left" w:pos="7328"/>
+          <w:tab w:val="left" w:pos="8244"/>
+          <w:tab w:val="left" w:pos="9160"/>
+          <w:tab w:val="left" w:pos="10076"/>
+          <w:tab w:val="left" w:pos="10992"/>
+          <w:tab w:val="left" w:pos="11908"/>
+          <w:tab w:val="left" w:pos="12824"/>
+          <w:tab w:val="left" w:pos="13740"/>
+          <w:tab w:val="left" w:pos="14656"/>
+        </w:tabs>
+        <w:spacing w:after="0" w:line="278" w:lineRule="auto"/>
+        <w:rPr>
+          <w:rFonts w:ascii="inherit" w:eastAsia="Times New Roman" w:hAnsi="inherit" w:cs="Courier New"/>
+          <w:color w:val="BFBFBF"/>
+          <w:sz w:val="20"/>
+          <w:szCs w:val="20"/>
+        </w:rPr>
+      </w:pPr>
+      <w:r>
+        <w:rPr>
+          <w:rFonts w:ascii="inherit" w:eastAsia="Times New Roman" w:hAnsi="inherit" w:cs="Courier New"/>
+          <w:color w:val="BFBFBF"/>
+          <w:sz w:val="20"/>
+          <w:szCs w:val="20"/>
+        </w:rPr>
+        <w:t xml:space="preserve">        new file:   Maytinh/bin/maytinh/SwingLayoutDemo$1.class                 </w:t>
+      </w:r>
+    </w:p>
+    <w:p>
+      <w:pPr>
+        <w:shd w:val="clear" w:color="auto" w:fill="000000"/>
+        <w:tabs>
+          <w:tab w:val="left" w:pos="916"/>
+          <w:tab w:val="left" w:pos="1832"/>
+          <w:tab w:val="left" w:pos="2748"/>
+          <w:tab w:val="left" w:pos="3664"/>
+          <w:tab w:val="left" w:pos="4580"/>
+          <w:tab w:val="left" w:pos="5496"/>
+          <w:tab w:val="left" w:pos="6412"/>
+          <w:tab w:val="left" w:pos="7328"/>
+          <w:tab w:val="left" w:pos="8244"/>
+          <w:tab w:val="left" w:pos="9160"/>
+          <w:tab w:val="left" w:pos="10076"/>
+          <w:tab w:val="left" w:pos="10992"/>
+          <w:tab w:val="left" w:pos="11908"/>
+          <w:tab w:val="left" w:pos="12824"/>
+          <w:tab w:val="left" w:pos="13740"/>
+          <w:tab w:val="left" w:pos="14656"/>
+        </w:tabs>
+        <w:spacing w:after="0" w:line="278" w:lineRule="auto"/>
+        <w:rPr>
+          <w:rFonts w:ascii="inherit" w:eastAsia="Times New Roman" w:hAnsi="inherit" w:cs="Courier New"/>
+          <w:color w:val="BFBFBF"/>
+          <w:sz w:val="20"/>
+          <w:szCs w:val="20"/>
+        </w:rPr>
+      </w:pPr>
+      <w:r>
+        <w:rPr>
+          <w:rFonts w:ascii="inherit" w:eastAsia="Times New Roman" w:hAnsi="inherit" w:cs="Courier New"/>
+          <w:color w:val="BFBFBF"/>
+          <w:sz w:val="20"/>
+          <w:szCs w:val="20"/>
+        </w:rPr>
+        <w:t xml:space="preserve">        new file:   Maytinh/bin/maytinh/SwingLayoutDemo.class                   </w:t>
+      </w:r>
+    </w:p>
+    <w:p>
+      <w:pPr>
+        <w:shd w:val="clear" w:color="auto" w:fill="000000"/>
+        <w:tabs>
+          <w:tab w:val="left" w:pos="916"/>
+          <w:tab w:val="left" w:pos="1832"/>
+          <w:tab w:val="left" w:pos="2748"/>
+          <w:tab w:val="left" w:pos="3664"/>
+          <w:tab w:val="left" w:pos="4580"/>
+          <w:tab w:val="left" w:pos="5496"/>
+          <w:tab w:val="left" w:pos="6412"/>
+          <w:tab w:val="left" w:pos="7328"/>
+          <w:tab w:val="left" w:pos="8244"/>
+          <w:tab w:val="left" w:pos="9160"/>
+          <w:tab w:val="left" w:pos="10076"/>
+          <w:tab w:val="left" w:pos="10992"/>
+          <w:tab w:val="left" w:pos="11908"/>
+          <w:tab w:val="left" w:pos="12824"/>
+          <w:tab w:val="left" w:pos="13740"/>
+          <w:tab w:val="left" w:pos="14656"/>
+        </w:tabs>
+        <w:spacing w:after="0" w:line="278" w:lineRule="auto"/>
+        <w:rPr>
+          <w:rFonts w:ascii="inherit" w:eastAsia="Times New Roman" w:hAnsi="inherit" w:cs="Courier New"/>
+          <w:color w:val="BFBFBF"/>
+          <w:sz w:val="20"/>
+          <w:szCs w:val="20"/>
+        </w:rPr>
+      </w:pPr>
+      <w:r>
+        <w:rPr>
+          <w:rFonts w:ascii="inherit" w:eastAsia="Times New Roman" w:hAnsi="inherit" w:cs="Courier New"/>
+          <w:color w:val="BFBFBF"/>
+          <w:sz w:val="20"/>
+          <w:szCs w:val="20"/>
+        </w:rPr>
+        <w:t xml:space="preserve">        new file:   Maytinh/bin/maytinh/maytinh2$1.class                        </w:t>
+      </w:r>
+    </w:p>
+    <w:p>
+      <w:pPr>
+        <w:shd w:val="clear" w:color="auto" w:fill="000000"/>
+        <w:tabs>
+          <w:tab w:val="left" w:pos="916"/>
+          <w:tab w:val="left" w:pos="1832"/>
+          <w:tab w:val="left" w:pos="2748"/>
+          <w:tab w:val="left" w:pos="3664"/>
+          <w:tab w:val="left" w:pos="4580"/>
+          <w:tab w:val="left" w:pos="5496"/>
+          <w:tab w:val="left" w:pos="6412"/>
+          <w:tab w:val="left" w:pos="7328"/>
+          <w:tab w:val="left" w:pos="8244"/>
+          <w:tab w:val="left" w:pos="9160"/>
+          <w:tab w:val="left" w:pos="10076"/>
+          <w:tab w:val="left" w:pos="10992"/>
+          <w:tab w:val="left" w:pos="11908"/>
+          <w:tab w:val="left" w:pos="12824"/>
+          <w:tab w:val="left" w:pos="13740"/>
+          <w:tab w:val="left" w:pos="14656"/>
+        </w:tabs>
+        <w:spacing w:after="0" w:line="278" w:lineRule="auto"/>
+        <w:rPr>
+          <w:rFonts w:ascii="inherit" w:eastAsia="Times New Roman" w:hAnsi="inherit" w:cs="Courier New"/>
+          <w:color w:val="BFBFBF"/>
+          <w:sz w:val="20"/>
+          <w:szCs w:val="20"/>
+        </w:rPr>
+      </w:pPr>
+      <w:r>
+        <w:rPr>
+          <w:rFonts w:ascii="inherit" w:eastAsia="Times New Roman" w:hAnsi="inherit" w:cs="Courier New"/>
+          <w:color w:val="BFBFBF"/>
+          <w:sz w:val="20"/>
+          <w:szCs w:val="20"/>
+        </w:rPr>
+        <w:t xml:space="preserve">        new file:   Maytinh/bin/maytinh/maytinh2.class                          </w:t>
+      </w:r>
+    </w:p>
+    <w:p>
+      <w:pPr>
+        <w:shd w:val="clear" w:color="auto" w:fill="000000"/>
+        <w:tabs>
+          <w:tab w:val="left" w:pos="916"/>
+          <w:tab w:val="left" w:pos="1832"/>
+          <w:tab w:val="left" w:pos="2748"/>
+          <w:tab w:val="left" w:pos="3664"/>
+          <w:tab w:val="left" w:pos="4580"/>
+          <w:tab w:val="left" w:pos="5496"/>
+          <w:tab w:val="left" w:pos="6412"/>
+          <w:tab w:val="left" w:pos="7328"/>
+          <w:tab w:val="left" w:pos="8244"/>
+          <w:tab w:val="left" w:pos="9160"/>
+          <w:tab w:val="left" w:pos="10076"/>
+          <w:tab w:val="left" w:pos="10992"/>
+          <w:tab w:val="left" w:pos="11908"/>
+          <w:tab w:val="left" w:pos="12824"/>
+          <w:tab w:val="left" w:pos="13740"/>
+          <w:tab w:val="left" w:pos="14656"/>
+        </w:tabs>
+        <w:spacing w:after="0" w:line="278" w:lineRule="auto"/>
+        <w:rPr>
+          <w:rFonts w:ascii="inherit" w:eastAsia="Times New Roman" w:hAnsi="inherit" w:cs="Courier New"/>
+          <w:color w:val="BFBFBF"/>
+          <w:sz w:val="20"/>
+          <w:szCs w:val="20"/>
+        </w:rPr>
+      </w:pPr>
+      <w:r>
+        <w:rPr>
+          <w:rFonts w:ascii="inherit" w:eastAsia="Times New Roman" w:hAnsi="inherit" w:cs="Courier New"/>
+          <w:color w:val="BFBFBF"/>
+          <w:sz w:val="20"/>
+          <w:szCs w:val="20"/>
+        </w:rPr>
+        <w:t xml:space="preserve">        new file:   Maytinh/src/maytinh/Gridbanglayout.java                     </w:t>
+      </w:r>
+    </w:p>
+    <w:p>
+      <w:pPr>
+        <w:shd w:val="clear" w:color="auto" w:fill="000000"/>
+        <w:tabs>
+          <w:tab w:val="left" w:pos="916"/>
+          <w:tab w:val="left" w:pos="1832"/>
+          <w:tab w:val="left" w:pos="2748"/>
+          <w:tab w:val="left" w:pos="3664"/>
+          <w:tab w:val="left" w:pos="4580"/>
+          <w:tab w:val="left" w:pos="5496"/>
+          <w:tab w:val="left" w:pos="6412"/>
+          <w:tab w:val="left" w:pos="7328"/>
+          <w:tab w:val="left" w:pos="8244"/>
+          <w:tab w:val="left" w:pos="9160"/>
+          <w:tab w:val="left" w:pos="10076"/>
+          <w:tab w:val="left" w:pos="10992"/>
+          <w:tab w:val="left" w:pos="11908"/>
+          <w:tab w:val="left" w:pos="12824"/>
+          <w:tab w:val="left" w:pos="13740"/>
+          <w:tab w:val="left" w:pos="14656"/>
+        </w:tabs>
+        <w:spacing w:after="0" w:line="278" w:lineRule="auto"/>
+        <w:rPr>
+          <w:rFonts w:ascii="inherit" w:eastAsia="Times New Roman" w:hAnsi="inherit" w:cs="Courier New"/>
+          <w:color w:val="BFBFBF"/>
+          <w:sz w:val="20"/>
+          <w:szCs w:val="20"/>
+        </w:rPr>
+      </w:pPr>
+      <w:r>
+        <w:rPr>
+          <w:rFonts w:ascii="inherit" w:eastAsia="Times New Roman" w:hAnsi="inherit" w:cs="Courier New"/>
+          <w:color w:val="BFBFBF"/>
+          <w:sz w:val="20"/>
+          <w:szCs w:val="20"/>
+        </w:rPr>
+        <w:t xml:space="preserve">        new file:   Maytinh/src/maytinh/Huong.java                              </w:t>
+      </w:r>
+    </w:p>
+    <w:p>
+      <w:pPr>
+        <w:shd w:val="clear" w:color="auto" w:fill="000000"/>
+        <w:tabs>
+          <w:tab w:val="left" w:pos="916"/>
+          <w:tab w:val="left" w:pos="1832"/>
+          <w:tab w:val="left" w:pos="2748"/>
+          <w:tab w:val="left" w:pos="3664"/>
+          <w:tab w:val="left" w:pos="4580"/>
+          <w:tab w:val="left" w:pos="5496"/>
+          <w:tab w:val="left" w:pos="6412"/>
+          <w:tab w:val="left" w:pos="7328"/>
+          <w:tab w:val="left" w:pos="8244"/>
+          <w:tab w:val="left" w:pos="9160"/>
+          <w:tab w:val="left" w:pos="10076"/>
+          <w:tab w:val="left" w:pos="10992"/>
+          <w:tab w:val="left" w:pos="11908"/>
+          <w:tab w:val="left" w:pos="12824"/>
+          <w:tab w:val="left" w:pos="13740"/>
+          <w:tab w:val="left" w:pos="14656"/>
+        </w:tabs>
+        <w:spacing w:after="0" w:line="278" w:lineRule="auto"/>
+        <w:rPr>
+          <w:rFonts w:ascii="inherit" w:eastAsia="Times New Roman" w:hAnsi="inherit" w:cs="Courier New"/>
+          <w:color w:val="BFBFBF"/>
+          <w:sz w:val="20"/>
+          <w:szCs w:val="20"/>
+        </w:rPr>
+      </w:pPr>
+      <w:r>
+        <w:rPr>
+          <w:rFonts w:ascii="inherit" w:eastAsia="Times New Roman" w:hAnsi="inherit" w:cs="Courier New"/>
+          <w:color w:val="BFBFBF"/>
+          <w:sz w:val="20"/>
+          <w:szCs w:val="20"/>
+        </w:rPr>
+        <w:t xml:space="preserve">        new file:   Maytinh/src/maytinh/Maytinh.java                            </w:t>
+      </w:r>
+    </w:p>
+    <w:p>
+      <w:pPr>
+        <w:shd w:val="clear" w:color="auto" w:fill="000000"/>
+        <w:tabs>
+          <w:tab w:val="left" w:pos="916"/>
+          <w:tab w:val="left" w:pos="1832"/>
+          <w:tab w:val="left" w:pos="2748"/>
+          <w:tab w:val="left" w:pos="3664"/>
+          <w:tab w:val="left" w:pos="4580"/>
+          <w:tab w:val="left" w:pos="5496"/>
+          <w:tab w:val="left" w:pos="6412"/>
+          <w:tab w:val="left" w:pos="7328"/>
+          <w:tab w:val="left" w:pos="8244"/>
+          <w:tab w:val="left" w:pos="9160"/>
+          <w:tab w:val="left" w:pos="10076"/>
+          <w:tab w:val="left" w:pos="10992"/>
+          <w:tab w:val="left" w:pos="11908"/>
+          <w:tab w:val="left" w:pos="12824"/>
+          <w:tab w:val="left" w:pos="13740"/>
+          <w:tab w:val="left" w:pos="14656"/>
+        </w:tabs>
+        <w:spacing w:after="0" w:line="278" w:lineRule="auto"/>
+        <w:rPr>
+          <w:rFonts w:ascii="inherit" w:eastAsia="Times New Roman" w:hAnsi="inherit" w:cs="Courier New"/>
+          <w:color w:val="BFBFBF"/>
+          <w:sz w:val="20"/>
+          <w:szCs w:val="20"/>
+        </w:rPr>
+      </w:pPr>
+      <w:r>
+        <w:rPr>
+          <w:rFonts w:ascii="inherit" w:eastAsia="Times New Roman" w:hAnsi="inherit" w:cs="Courier New"/>
+          <w:color w:val="BFBFBF"/>
+          <w:sz w:val="20"/>
+          <w:szCs w:val="20"/>
+        </w:rPr>
+        <w:lastRenderedPageBreak/>
+        <w:t xml:space="preserve">        new file:   Maytinh/src/maytinh/MyGUI.java                              </w:t>
+      </w:r>
+    </w:p>
+    <w:p>
+      <w:pPr>
+        <w:shd w:val="clear" w:color="auto" w:fill="000000"/>
+        <w:tabs>
+          <w:tab w:val="left" w:pos="916"/>
+          <w:tab w:val="left" w:pos="1832"/>
+          <w:tab w:val="left" w:pos="2748"/>
+          <w:tab w:val="left" w:pos="3664"/>
+          <w:tab w:val="left" w:pos="4580"/>
+          <w:tab w:val="left" w:pos="5496"/>
+          <w:tab w:val="left" w:pos="6412"/>
+          <w:tab w:val="left" w:pos="7328"/>
+          <w:tab w:val="left" w:pos="8244"/>
+          <w:tab w:val="left" w:pos="9160"/>
+          <w:tab w:val="left" w:pos="10076"/>
+          <w:tab w:val="left" w:pos="10992"/>
+          <w:tab w:val="left" w:pos="11908"/>
+          <w:tab w:val="left" w:pos="12824"/>
+          <w:tab w:val="left" w:pos="13740"/>
+          <w:tab w:val="left" w:pos="14656"/>
+        </w:tabs>
+        <w:spacing w:after="0" w:line="278" w:lineRule="auto"/>
+        <w:rPr>
+          <w:rFonts w:ascii="inherit" w:eastAsia="Times New Roman" w:hAnsi="inherit" w:cs="Courier New"/>
+          <w:color w:val="BFBFBF"/>
+          <w:sz w:val="20"/>
+          <w:szCs w:val="20"/>
+        </w:rPr>
+      </w:pPr>
+      <w:r>
+        <w:rPr>
+          <w:rFonts w:ascii="inherit" w:eastAsia="Times New Roman" w:hAnsi="inherit" w:cs="Courier New"/>
+          <w:color w:val="BFBFBF"/>
+          <w:sz w:val="20"/>
+          <w:szCs w:val="20"/>
+        </w:rPr>
+        <w:t xml:space="preserve">        new file:   Maytinh/src/maytinh/MyGridBagLayout.java                    </w:t>
+      </w:r>
+    </w:p>
+    <w:p>
+      <w:pPr>
+        <w:shd w:val="clear" w:color="auto" w:fill="000000"/>
+        <w:tabs>
+          <w:tab w:val="left" w:pos="916"/>
+          <w:tab w:val="left" w:pos="1832"/>
+          <w:tab w:val="left" w:pos="2748"/>
+          <w:tab w:val="left" w:pos="3664"/>
+          <w:tab w:val="left" w:pos="4580"/>
+          <w:tab w:val="left" w:pos="5496"/>
+          <w:tab w:val="left" w:pos="6412"/>
+          <w:tab w:val="left" w:pos="7328"/>
+          <w:tab w:val="left" w:pos="8244"/>
+          <w:tab w:val="left" w:pos="9160"/>
+          <w:tab w:val="left" w:pos="10076"/>
+          <w:tab w:val="left" w:pos="10992"/>
+          <w:tab w:val="left" w:pos="11908"/>
+          <w:tab w:val="left" w:pos="12824"/>
+          <w:tab w:val="left" w:pos="13740"/>
+          <w:tab w:val="left" w:pos="14656"/>
+        </w:tabs>
+        <w:spacing w:after="0" w:line="278" w:lineRule="auto"/>
+        <w:rPr>
+          <w:rFonts w:ascii="inherit" w:eastAsia="Times New Roman" w:hAnsi="inherit" w:cs="Courier New"/>
+          <w:color w:val="BFBFBF"/>
+          <w:sz w:val="20"/>
+          <w:szCs w:val="20"/>
+        </w:rPr>
+      </w:pPr>
+      <w:r>
+        <w:rPr>
+          <w:rFonts w:ascii="inherit" w:eastAsia="Times New Roman" w:hAnsi="inherit" w:cs="Courier New"/>
+          <w:color w:val="BFBFBF"/>
+          <w:sz w:val="20"/>
+          <w:szCs w:val="20"/>
+        </w:rPr>
+        <w:t xml:space="preserve">        new file:   Maytinh/src/maytinh/PTB2.java                               </w:t>
+      </w:r>
+    </w:p>
+    <w:p>
+      <w:pPr>
+        <w:shd w:val="clear" w:color="auto" w:fill="000000"/>
+        <w:tabs>
+          <w:tab w:val="left" w:pos="916"/>
+          <w:tab w:val="left" w:pos="1832"/>
+          <w:tab w:val="left" w:pos="2748"/>
+          <w:tab w:val="left" w:pos="3664"/>
+          <w:tab w:val="left" w:pos="4580"/>
+          <w:tab w:val="left" w:pos="5496"/>
+          <w:tab w:val="left" w:pos="6412"/>
+          <w:tab w:val="left" w:pos="7328"/>
+          <w:tab w:val="left" w:pos="8244"/>
+          <w:tab w:val="left" w:pos="9160"/>
+          <w:tab w:val="left" w:pos="10076"/>
+          <w:tab w:val="left" w:pos="10992"/>
+          <w:tab w:val="left" w:pos="11908"/>
+          <w:tab w:val="left" w:pos="12824"/>
+          <w:tab w:val="left" w:pos="13740"/>
+          <w:tab w:val="left" w:pos="14656"/>
+        </w:tabs>
+        <w:spacing w:after="0" w:line="278" w:lineRule="auto"/>
+        <w:rPr>
+          <w:rFonts w:ascii="inherit" w:eastAsia="Times New Roman" w:hAnsi="inherit" w:cs="Courier New"/>
+          <w:color w:val="BFBFBF"/>
+          <w:sz w:val="20"/>
+          <w:szCs w:val="20"/>
+        </w:rPr>
+      </w:pPr>
+      <w:r>
+        <w:rPr>
+          <w:rFonts w:ascii="inherit" w:eastAsia="Times New Roman" w:hAnsi="inherit" w:cs="Courier New"/>
+          <w:color w:val="BFBFBF"/>
+          <w:sz w:val="20"/>
+          <w:szCs w:val="20"/>
+        </w:rPr>
+        <w:t xml:space="preserve">        new file:   Maytinh/src/maytinh/SwingLayoutDemo.java                    </w:t>
+      </w:r>
+    </w:p>
+    <w:p>
+      <w:pPr>
+        <w:shd w:val="clear" w:color="auto" w:fill="000000"/>
+        <w:tabs>
+          <w:tab w:val="left" w:pos="916"/>
+          <w:tab w:val="left" w:pos="1832"/>
+          <w:tab w:val="left" w:pos="2748"/>
+          <w:tab w:val="left" w:pos="3664"/>
+          <w:tab w:val="left" w:pos="4580"/>
+          <w:tab w:val="left" w:pos="5496"/>
+          <w:tab w:val="left" w:pos="6412"/>
+          <w:tab w:val="left" w:pos="7328"/>
+          <w:tab w:val="left" w:pos="8244"/>
+          <w:tab w:val="left" w:pos="9160"/>
+          <w:tab w:val="left" w:pos="10076"/>
+          <w:tab w:val="left" w:pos="10992"/>
+          <w:tab w:val="left" w:pos="11908"/>
+          <w:tab w:val="left" w:pos="12824"/>
+          <w:tab w:val="left" w:pos="13740"/>
+          <w:tab w:val="left" w:pos="14656"/>
+        </w:tabs>
+        <w:spacing w:after="0" w:line="278" w:lineRule="auto"/>
+        <w:rPr>
+          <w:rFonts w:ascii="inherit" w:eastAsia="Times New Roman" w:hAnsi="inherit" w:cs="Courier New"/>
+          <w:color w:val="BFBFBF"/>
+          <w:sz w:val="20"/>
+          <w:szCs w:val="20"/>
+        </w:rPr>
+      </w:pPr>
+      <w:r>
+        <w:rPr>
+          <w:rFonts w:ascii="inherit" w:eastAsia="Times New Roman" w:hAnsi="inherit" w:cs="Courier New"/>
+          <w:color w:val="BFBFBF"/>
+          <w:sz w:val="20"/>
+          <w:szCs w:val="20"/>
+        </w:rPr>
+        <w:t xml:space="preserve">        new file:   Maytinh/src/maytinh/maytinh2.java                           </w:t>
+      </w:r>
+    </w:p>
+    <w:p>
+      <w:pPr>
+        <w:shd w:val="clear" w:color="auto" w:fill="000000"/>
+        <w:tabs>
+          <w:tab w:val="left" w:pos="916"/>
+          <w:tab w:val="left" w:pos="1832"/>
+          <w:tab w:val="left" w:pos="2748"/>
+          <w:tab w:val="left" w:pos="3664"/>
+          <w:tab w:val="left" w:pos="4580"/>
+          <w:tab w:val="left" w:pos="5496"/>
+          <w:tab w:val="left" w:pos="6412"/>
+          <w:tab w:val="left" w:pos="7328"/>
+          <w:tab w:val="left" w:pos="8244"/>
+          <w:tab w:val="left" w:pos="9160"/>
+          <w:tab w:val="left" w:pos="10076"/>
+          <w:tab w:val="left" w:pos="10992"/>
+          <w:tab w:val="left" w:pos="11908"/>
+          <w:tab w:val="left" w:pos="12824"/>
+          <w:tab w:val="left" w:pos="13740"/>
+          <w:tab w:val="left" w:pos="14656"/>
+        </w:tabs>
+        <w:spacing w:after="0" w:line="278" w:lineRule="auto"/>
+        <w:rPr>
+          <w:rFonts w:ascii="inherit" w:eastAsia="Times New Roman" w:hAnsi="inherit" w:cs="Courier New"/>
+          <w:color w:val="BFBFBF"/>
+          <w:sz w:val="20"/>
+          <w:szCs w:val="20"/>
+        </w:rPr>
+      </w:pPr>
+      <w:r>
+        <w:rPr>
+          <w:rFonts w:ascii="inherit" w:eastAsia="Times New Roman" w:hAnsi="inherit" w:cs="Courier New"/>
+          <w:color w:val="BFBFBF"/>
+          <w:sz w:val="20"/>
+          <w:szCs w:val="20"/>
+        </w:rPr>
+        <w:t xml:space="preserve">        new file:   "\304\220\341\273\201 t\303\240i Nam.docx"                  </w:t>
+      </w:r>
+    </w:p>
+    <w:p>
+      <w:pPr>
+        <w:shd w:val="clear" w:color="auto" w:fill="000000"/>
+        <w:tabs>
+          <w:tab w:val="left" w:pos="916"/>
+          <w:tab w:val="left" w:pos="1832"/>
+          <w:tab w:val="left" w:pos="2748"/>
+          <w:tab w:val="left" w:pos="3664"/>
+          <w:tab w:val="left" w:pos="4580"/>
+          <w:tab w:val="left" w:pos="5496"/>
+          <w:tab w:val="left" w:pos="6412"/>
+          <w:tab w:val="left" w:pos="7328"/>
+          <w:tab w:val="left" w:pos="8244"/>
+          <w:tab w:val="left" w:pos="9160"/>
+          <w:tab w:val="left" w:pos="10076"/>
+          <w:tab w:val="left" w:pos="10992"/>
+          <w:tab w:val="left" w:pos="11908"/>
+          <w:tab w:val="left" w:pos="12824"/>
+          <w:tab w:val="left" w:pos="13740"/>
+          <w:tab w:val="left" w:pos="14656"/>
+        </w:tabs>
+        <w:spacing w:after="0" w:line="278" w:lineRule="auto"/>
+        <w:rPr>
+          <w:rFonts w:ascii="inherit" w:eastAsia="Times New Roman" w:hAnsi="inherit" w:cs="Courier New"/>
+          <w:color w:val="BFBFBF"/>
+          <w:sz w:val="20"/>
+          <w:szCs w:val="20"/>
+        </w:rPr>
+      </w:pPr>
+      <w:r>
+        <w:rPr>
+          <w:rFonts w:ascii="inherit" w:eastAsia="Times New Roman" w:hAnsi="inherit" w:cs="Courier New"/>
+          <w:color w:val="BFBFBF"/>
+          <w:sz w:val="20"/>
+          <w:szCs w:val="20"/>
+        </w:rPr>
+        <w:t xml:space="preserve">                                                                                </w:t>
+      </w:r>
+    </w:p>
+    <w:p>
+      <w:pPr>
+        <w:shd w:val="clear" w:color="auto" w:fill="000000"/>
+        <w:tabs>
+          <w:tab w:val="left" w:pos="916"/>
+          <w:tab w:val="left" w:pos="1832"/>
+          <w:tab w:val="left" w:pos="2748"/>
+          <w:tab w:val="left" w:pos="3664"/>
+          <w:tab w:val="left" w:pos="4580"/>
+          <w:tab w:val="left" w:pos="5496"/>
+          <w:tab w:val="left" w:pos="6412"/>
+          <w:tab w:val="left" w:pos="7328"/>
+          <w:tab w:val="left" w:pos="8244"/>
+          <w:tab w:val="left" w:pos="9160"/>
+          <w:tab w:val="left" w:pos="10076"/>
+          <w:tab w:val="left" w:pos="10992"/>
+          <w:tab w:val="left" w:pos="11908"/>
+          <w:tab w:val="left" w:pos="12824"/>
+          <w:tab w:val="left" w:pos="13740"/>
+          <w:tab w:val="left" w:pos="14656"/>
+        </w:tabs>
+        <w:spacing w:after="0" w:line="278" w:lineRule="auto"/>
+        <w:rPr>
+          <w:rFonts w:ascii="inherit" w:eastAsia="Times New Roman" w:hAnsi="inherit" w:cs="Courier New"/>
+          <w:color w:val="BFBFBF"/>
+          <w:sz w:val="20"/>
+          <w:szCs w:val="20"/>
+        </w:rPr>
+      </w:pPr>
+      <w:r>
+        <w:rPr>
+          <w:rFonts w:ascii="inherit" w:eastAsia="Times New Roman" w:hAnsi="inherit" w:cs="Courier New"/>
+          <w:color w:val="BFBFBF"/>
+          <w:sz w:val="20"/>
+          <w:szCs w:val="20"/>
+        </w:rPr>
+        <w:t xml:space="preserve">Untracked files:                                                                </w:t>
+      </w:r>
+    </w:p>
+    <w:p>
+      <w:pPr>
+        <w:shd w:val="clear" w:color="auto" w:fill="000000"/>
+        <w:tabs>
+          <w:tab w:val="left" w:pos="916"/>
+          <w:tab w:val="left" w:pos="1832"/>
+          <w:tab w:val="left" w:pos="2748"/>
+          <w:tab w:val="left" w:pos="3664"/>
+          <w:tab w:val="left" w:pos="4580"/>
+          <w:tab w:val="left" w:pos="5496"/>
+          <w:tab w:val="left" w:pos="6412"/>
+          <w:tab w:val="left" w:pos="7328"/>
+          <w:tab w:val="left" w:pos="8244"/>
+          <w:tab w:val="left" w:pos="9160"/>
+          <w:tab w:val="left" w:pos="10076"/>
+          <w:tab w:val="left" w:pos="10992"/>
+          <w:tab w:val="left" w:pos="11908"/>
+          <w:tab w:val="left" w:pos="12824"/>
+          <w:tab w:val="left" w:pos="13740"/>
+          <w:tab w:val="left" w:pos="14656"/>
+        </w:tabs>
+        <w:spacing w:after="0" w:line="278" w:lineRule="auto"/>
+        <w:rPr>
+          <w:rFonts w:ascii="inherit" w:eastAsia="Times New Roman" w:hAnsi="inherit" w:cs="Courier New"/>
+          <w:color w:val="BFBFBF"/>
+          <w:sz w:val="20"/>
+          <w:szCs w:val="20"/>
+        </w:rPr>
+      </w:pPr>
+      <w:r>
+        <w:rPr>
+          <w:rFonts w:ascii="inherit" w:eastAsia="Times New Roman" w:hAnsi="inherit" w:cs="Courier New"/>
+          <w:color w:val="BFBFBF"/>
+          <w:sz w:val="20"/>
+          <w:szCs w:val="20"/>
+        </w:rPr>
+        <w:t xml:space="preserve">  (use "git add ..." to include in what will be committed)                </w:t>
+      </w:r>
+    </w:p>
+    <w:p>
+      <w:pPr>
+        <w:shd w:val="clear" w:color="auto" w:fill="000000"/>
+        <w:tabs>
+          <w:tab w:val="left" w:pos="916"/>
+          <w:tab w:val="left" w:pos="1832"/>
+          <w:tab w:val="left" w:pos="2748"/>
+          <w:tab w:val="left" w:pos="3664"/>
+          <w:tab w:val="left" w:pos="4580"/>
+          <w:tab w:val="left" w:pos="5496"/>
+          <w:tab w:val="left" w:pos="6412"/>
+          <w:tab w:val="left" w:pos="7328"/>
+          <w:tab w:val="left" w:pos="8244"/>
+          <w:tab w:val="left" w:pos="9160"/>
+          <w:tab w:val="left" w:pos="10076"/>
+          <w:tab w:val="left" w:pos="10992"/>
+          <w:tab w:val="left" w:pos="11908"/>
+          <w:tab w:val="left" w:pos="12824"/>
+          <w:tab w:val="left" w:pos="13740"/>
+          <w:tab w:val="left" w:pos="14656"/>
+        </w:tabs>
+        <w:spacing w:after="0" w:line="278" w:lineRule="auto"/>
+        <w:rPr>
+          <w:rFonts w:ascii="inherit" w:eastAsia="Times New Roman" w:hAnsi="inherit" w:cs="Courier New"/>
+          <w:color w:val="BFBFBF"/>
+          <w:sz w:val="20"/>
+          <w:szCs w:val="20"/>
+        </w:rPr>
+      </w:pPr>
+      <w:r>
+        <w:rPr>
+          <w:rFonts w:ascii="inherit" w:eastAsia="Times New Roman" w:hAnsi="inherit" w:cs="Courier New"/>
+          <w:color w:val="BFBFBF"/>
+          <w:sz w:val="20"/>
+          <w:szCs w:val="20"/>
+        </w:rPr>
+        <w:t xml:space="preserve">                                                                                </w:t>
+      </w:r>
+    </w:p>
+    <w:p>
+      <w:pPr>
+        <w:shd w:val="clear" w:color="auto" w:fill="000000"/>
+        <w:tabs>
+          <w:tab w:val="left" w:pos="916"/>
+          <w:tab w:val="left" w:pos="1832"/>
+          <w:tab w:val="left" w:pos="2748"/>
+          <w:tab w:val="left" w:pos="3664"/>
+          <w:tab w:val="left" w:pos="4580"/>
+          <w:tab w:val="left" w:pos="5496"/>
+          <w:tab w:val="left" w:pos="6412"/>
+          <w:tab w:val="left" w:pos="7328"/>
+          <w:tab w:val="left" w:pos="8244"/>
+          <w:tab w:val="left" w:pos="9160"/>
+          <w:tab w:val="left" w:pos="10076"/>
+          <w:tab w:val="left" w:pos="10992"/>
+          <w:tab w:val="left" w:pos="11908"/>
+          <w:tab w:val="left" w:pos="12824"/>
+          <w:tab w:val="left" w:pos="13740"/>
+          <w:tab w:val="left" w:pos="14656"/>
+        </w:tabs>
+        <w:spacing w:after="0" w:line="278" w:lineRule="auto"/>
+        <w:rPr>
+          <w:rFonts w:ascii="inherit" w:eastAsia="Times New Roman" w:hAnsi="inherit" w:cs="Courier New"/>
+          <w:color w:val="BFBFBF"/>
+          <w:sz w:val="20"/>
+          <w:szCs w:val="20"/>
+        </w:rPr>
+      </w:pPr>
+      <w:r>
+        <w:rPr>
+          <w:rFonts w:ascii="inherit" w:eastAsia="Times New Roman" w:hAnsi="inherit" w:cs="Courier New"/>
+          <w:color w:val="BFBFBF"/>
+          <w:sz w:val="20"/>
+          <w:szCs w:val="20"/>
+        </w:rPr>
+        <w:t xml:space="preserve">        New Text Document.txt                                                   </w:t>
+      </w:r>
+    </w:p>
+    <w:p>
+      <w:pPr>
+        <w:shd w:val="clear" w:color="auto" w:fill="000000"/>
+        <w:tabs>
+          <w:tab w:val="left" w:pos="916"/>
+          <w:tab w:val="left" w:pos="1832"/>
+          <w:tab w:val="left" w:pos="2748"/>
+          <w:tab w:val="left" w:pos="3664"/>
+          <w:tab w:val="left" w:pos="4580"/>
+          <w:tab w:val="left" w:pos="5496"/>
+          <w:tab w:val="left" w:pos="6412"/>
+          <w:tab w:val="left" w:pos="7328"/>
+          <w:tab w:val="left" w:pos="8244"/>
+          <w:tab w:val="left" w:pos="9160"/>
+          <w:tab w:val="left" w:pos="10076"/>
+          <w:tab w:val="left" w:pos="10992"/>
+          <w:tab w:val="left" w:pos="11908"/>
+          <w:tab w:val="left" w:pos="12824"/>
+          <w:tab w:val="left" w:pos="13740"/>
+          <w:tab w:val="left" w:pos="14656"/>
+        </w:tabs>
+        <w:spacing w:after="0" w:line="278" w:lineRule="auto"/>
+        <w:rPr>
+          <w:rFonts w:ascii="inherit" w:eastAsia="Times New Roman" w:hAnsi="inherit" w:cs="Courier New"/>
+          <w:color w:val="BFBFBF"/>
+          <w:sz w:val="20"/>
+          <w:szCs w:val="20"/>
+        </w:rPr>
+      </w:pPr>
+      <w:r>
+        <w:rPr>
+          <w:rFonts w:ascii="inherit" w:eastAsia="Times New Roman" w:hAnsi="inherit" w:cs="Courier New"/>
+          <w:color w:val="BFBFBF"/>
+          <w:sz w:val="20"/>
+          <w:szCs w:val="20"/>
+        </w:rPr>
+        <w:t xml:space="preserve">                                                                                </w:t>
+      </w:r>
+    </w:p>
+    <w:p>
+      <w:pPr>
+        <w:shd w:val="clear" w:color="auto" w:fill="000000"/>
+        <w:tabs>
+          <w:tab w:val="left" w:pos="916"/>
+          <w:tab w:val="left" w:pos="1832"/>
+          <w:tab w:val="left" w:pos="2748"/>
+          <w:tab w:val="left" w:pos="3664"/>
+          <w:tab w:val="left" w:pos="4580"/>
+          <w:tab w:val="left" w:pos="5496"/>
+          <w:tab w:val="left" w:pos="6412"/>
+          <w:tab w:val="left" w:pos="7328"/>
+          <w:tab w:val="left" w:pos="8244"/>
+          <w:tab w:val="left" w:pos="9160"/>
+          <w:tab w:val="left" w:pos="10076"/>
+          <w:tab w:val="left" w:pos="10992"/>
+          <w:tab w:val="left" w:pos="11908"/>
+          <w:tab w:val="left" w:pos="12824"/>
+          <w:tab w:val="left" w:pos="13740"/>
+          <w:tab w:val="left" w:pos="14656"/>
+        </w:tabs>
+        <w:spacing w:after="0" w:line="278" w:lineRule="auto"/>
+        <w:rPr>
+          <w:rFonts w:ascii="inherit" w:eastAsia="Times New Roman" w:hAnsi="inherit" w:cs="Courier New"/>
+          <w:color w:val="BFBFBF"/>
+          <w:sz w:val="20"/>
+          <w:szCs w:val="20"/>
+        </w:rPr>
+      </w:pPr>
+      <w:r>
+        <w:rPr>
+          <w:rFonts w:ascii="inherit" w:eastAsia="Times New Roman" w:hAnsi="inherit" w:cs="Courier New"/>
+          <w:color w:val="BFBFBF"/>
+          <w:sz w:val="20"/>
+          <w:szCs w:val="20"/>
+        </w:rPr>
+        <w:t xml:space="preserve">                                                                                </w:t>
+      </w:r>
+    </w:p>
+    <w:p>
+      <w:pPr>
+        <w:shd w:val="clear" w:color="auto" w:fill="000000"/>
+        <w:tabs>
+          <w:tab w:val="left" w:pos="916"/>
+          <w:tab w:val="left" w:pos="1832"/>
+          <w:tab w:val="left" w:pos="2748"/>
+          <w:tab w:val="left" w:pos="3664"/>
+          <w:tab w:val="left" w:pos="4580"/>
+          <w:tab w:val="left" w:pos="5496"/>
+          <w:tab w:val="left" w:pos="6412"/>
+          <w:tab w:val="left" w:pos="7328"/>
+          <w:tab w:val="left" w:pos="8244"/>
+          <w:tab w:val="left" w:pos="9160"/>
+          <w:tab w:val="left" w:pos="10076"/>
+          <w:tab w:val="left" w:pos="10992"/>
+          <w:tab w:val="left" w:pos="11908"/>
+          <w:tab w:val="left" w:pos="12824"/>
+          <w:tab w:val="left" w:pos="13740"/>
+          <w:tab w:val="left" w:pos="14656"/>
+        </w:tabs>
+        <w:spacing w:after="0" w:line="278" w:lineRule="auto"/>
+        <w:rPr>
+          <w:rFonts w:ascii="inherit" w:eastAsia="Times New Roman" w:hAnsi="inherit" w:cs="Courier New"/>
+          <w:color w:val="BFBFBF"/>
+          <w:sz w:val="20"/>
+          <w:szCs w:val="20"/>
+        </w:rPr>
+      </w:pPr>
+      <w:r>
+        <w:rPr>
+          <w:rFonts w:ascii="inherit" w:eastAsia="Times New Roman" w:hAnsi="inherit" w:cs="Courier New"/>
+          <w:color w:val="BFBFBF"/>
+          <w:sz w:val="20"/>
+          <w:szCs w:val="20"/>
+        </w:rPr>
+        <w:t xml:space="preserve">Tran Nguyen Huong@MrHuong MINGW64 ~/Desktop/test (master)                       </w:t>
+      </w:r>
+    </w:p>
+    <w:p>
+      <w:pPr>
+        <w:shd w:val="clear" w:color="auto" w:fill="000000"/>
+        <w:tabs>
+          <w:tab w:val="left" w:pos="916"/>
+          <w:tab w:val="left" w:pos="1832"/>
+          <w:tab w:val="left" w:pos="2748"/>
+          <w:tab w:val="left" w:pos="3664"/>
+          <w:tab w:val="left" w:pos="4580"/>
+          <w:tab w:val="left" w:pos="5496"/>
+          <w:tab w:val="left" w:pos="6412"/>
+          <w:tab w:val="left" w:pos="7328"/>
+          <w:tab w:val="left" w:pos="8244"/>
+          <w:tab w:val="left" w:pos="9160"/>
+          <w:tab w:val="left" w:pos="10076"/>
+          <w:tab w:val="left" w:pos="10992"/>
+          <w:tab w:val="left" w:pos="11908"/>
+          <w:tab w:val="left" w:pos="12824"/>
+          <w:tab w:val="left" w:pos="13740"/>
+          <w:tab w:val="left" w:pos="14656"/>
+        </w:tabs>
+        <w:spacing w:after="0" w:line="278" w:lineRule="auto"/>
+        <w:rPr>
+          <w:rFonts w:ascii="inherit" w:eastAsia="Times New Roman" w:hAnsi="inherit" w:cs="Courier New"/>
+          <w:color w:val="BFBFBF"/>
+          <w:sz w:val="20"/>
+          <w:szCs w:val="20"/>
+        </w:rPr>
+      </w:pPr>
+      <w:r>
+        <w:rPr>
+          <w:rFonts w:ascii="inherit" w:eastAsia="Times New Roman" w:hAnsi="inherit" w:cs="Courier New"/>
+          <w:color w:val="BFBFBF"/>
+          <w:sz w:val="20"/>
+          <w:szCs w:val="20"/>
+        </w:rPr>
+        <w:t xml:space="preserve">$ git add New\ Text\ Document.txt                                               </w:t>
+      </w:r>
+    </w:p>
+    <w:p>
+      <w:pPr>
+        <w:shd w:val="clear" w:color="auto" w:fill="000000"/>
+        <w:tabs>
+          <w:tab w:val="left" w:pos="916"/>
+          <w:tab w:val="left" w:pos="1832"/>
+          <w:tab w:val="left" w:pos="2748"/>
+          <w:tab w:val="left" w:pos="3664"/>
+          <w:tab w:val="left" w:pos="4580"/>
+          <w:tab w:val="left" w:pos="5496"/>
+          <w:tab w:val="left" w:pos="6412"/>
+          <w:tab w:val="left" w:pos="7328"/>
+          <w:tab w:val="left" w:pos="8244"/>
+          <w:tab w:val="left" w:pos="9160"/>
+          <w:tab w:val="left" w:pos="10076"/>
+          <w:tab w:val="left" w:pos="10992"/>
+          <w:tab w:val="left" w:pos="11908"/>
+          <w:tab w:val="left" w:pos="12824"/>
+          <w:tab w:val="left" w:pos="13740"/>
+          <w:tab w:val="left" w:pos="14656"/>
+        </w:tabs>
+        <w:spacing w:after="0" w:line="278" w:lineRule="auto"/>
+        <w:rPr>
+          <w:rFonts w:ascii="inherit" w:eastAsia="Times New Roman" w:hAnsi="inherit" w:cs="Courier New"/>
+          <w:color w:val="BFBFBF"/>
+          <w:sz w:val="20"/>
+          <w:szCs w:val="20"/>
+        </w:rPr>
+      </w:pPr>
+      <w:r>
+        <w:rPr>
+          <w:rFonts w:ascii="inherit" w:eastAsia="Times New Roman" w:hAnsi="inherit" w:cs="Courier New"/>
+          <w:color w:val="BFBFBF"/>
+          <w:sz w:val="20"/>
+          <w:szCs w:val="20"/>
+        </w:rPr>
+        <w:t xml:space="preserve">                                                                                </w:t>
+      </w:r>
+    </w:p>
+    <w:p>
+      <w:pPr>
+        <w:shd w:val="clear" w:color="auto" w:fill="000000"/>
+        <w:tabs>
+          <w:tab w:val="left" w:pos="916"/>
+          <w:tab w:val="left" w:pos="1832"/>
+          <w:tab w:val="left" w:pos="2748"/>
+          <w:tab w:val="left" w:pos="3664"/>
+          <w:tab w:val="left" w:pos="4580"/>
+          <w:tab w:val="left" w:pos="5496"/>
+          <w:tab w:val="left" w:pos="6412"/>
+          <w:tab w:val="left" w:pos="7328"/>
+          <w:tab w:val="left" w:pos="8244"/>
+          <w:tab w:val="left" w:pos="9160"/>
+          <w:tab w:val="left" w:pos="10076"/>
+          <w:tab w:val="left" w:pos="10992"/>
+          <w:tab w:val="left" w:pos="11908"/>
+          <w:tab w:val="left" w:pos="12824"/>
+          <w:tab w:val="left" w:pos="13740"/>
+          <w:tab w:val="left" w:pos="14656"/>
+        </w:tabs>
+        <w:spacing w:after="0" w:line="278" w:lineRule="auto"/>
+        <w:rPr>
+          <w:rFonts w:ascii="inherit" w:eastAsia="Times New Roman" w:hAnsi="inherit" w:cs="Courier New"/>
+          <w:color w:val="BFBFBF"/>
+          <w:sz w:val="20"/>
+          <w:szCs w:val="20"/>
+        </w:rPr>
+      </w:pPr>
+      <w:r>
+        <w:rPr>
+          <w:rFonts w:ascii="inherit" w:eastAsia="Times New Roman" w:hAnsi="inherit" w:cs="Courier New"/>
+          <w:color w:val="BFBFBF"/>
+          <w:sz w:val="20"/>
+          <w:szCs w:val="20"/>
+        </w:rPr>
+        <w:t xml:space="preserve">Tran Nguyen Huong@MrHuong MINGW64 ~/Desktop/test (master)                       </w:t>
+      </w:r>
+    </w:p>
+    <w:p>
+      <w:pPr>
+        <w:shd w:val="clear" w:color="auto" w:fill="000000"/>
+        <w:tabs>
+          <w:tab w:val="left" w:pos="916"/>
+          <w:tab w:val="left" w:pos="1832"/>
+          <w:tab w:val="left" w:pos="2748"/>
+          <w:tab w:val="left" w:pos="3664"/>
+          <w:tab w:val="left" w:pos="4580"/>
+          <w:tab w:val="left" w:pos="5496"/>
+          <w:tab w:val="left" w:pos="6412"/>
+          <w:tab w:val="left" w:pos="7328"/>
+          <w:tab w:val="left" w:pos="8244"/>
+          <w:tab w:val="left" w:pos="9160"/>
+          <w:tab w:val="left" w:pos="10076"/>
+          <w:tab w:val="left" w:pos="10992"/>
+          <w:tab w:val="left" w:pos="11908"/>
+          <w:tab w:val="left" w:pos="12824"/>
+          <w:tab w:val="left" w:pos="13740"/>
+          <w:tab w:val="left" w:pos="14656"/>
+        </w:tabs>
+        <w:spacing w:after="0" w:line="278" w:lineRule="auto"/>
+        <w:rPr>
+          <w:rFonts w:ascii="inherit" w:eastAsia="Times New Roman" w:hAnsi="inherit" w:cs="Courier New"/>
+          <w:color w:val="BFBFBF"/>
+          <w:sz w:val="20"/>
+          <w:szCs w:val="20"/>
+        </w:rPr>
+      </w:pPr>
+      <w:r>
+        <w:rPr>
+          <w:rFonts w:ascii="inherit" w:eastAsia="Times New Roman" w:hAnsi="inherit" w:cs="Courier New"/>
+          <w:color w:val="BFBFBF"/>
+          <w:sz w:val="20"/>
+          <w:szCs w:val="20"/>
+        </w:rPr>
+        <w:t xml:space="preserve">$ git add .                                                                     </w:t>
+      </w:r>
+    </w:p>
+    <w:p>
+      <w:pPr>
+        <w:shd w:val="clear" w:color="auto" w:fill="000000"/>
+        <w:tabs>
+          <w:tab w:val="left" w:pos="916"/>
+          <w:tab w:val="left" w:pos="1832"/>
+          <w:tab w:val="left" w:pos="2748"/>
+          <w:tab w:val="left" w:pos="3664"/>
+          <w:tab w:val="left" w:pos="4580"/>
+          <w:tab w:val="left" w:pos="5496"/>
+          <w:tab w:val="left" w:pos="6412"/>
+          <w:tab w:val="left" w:pos="7328"/>
+          <w:tab w:val="left" w:pos="8244"/>
+          <w:tab w:val="left" w:pos="9160"/>
+          <w:tab w:val="left" w:pos="10076"/>
+          <w:tab w:val="left" w:pos="10992"/>
+          <w:tab w:val="left" w:pos="11908"/>
+          <w:tab w:val="left" w:pos="12824"/>
+          <w:tab w:val="left" w:pos="13740"/>
+          <w:tab w:val="left" w:pos="14656"/>
+        </w:tabs>
+        <w:spacing w:after="0" w:line="278" w:lineRule="auto"/>
+        <w:rPr>
+          <w:rFonts w:ascii="inherit" w:eastAsia="Times New Roman" w:hAnsi="inherit" w:cs="Courier New"/>
+          <w:color w:val="BFBFBF"/>
+          <w:sz w:val="20"/>
+          <w:szCs w:val="20"/>
+        </w:rPr>
+      </w:pPr>
+      <w:r>
+        <w:rPr>
+          <w:rFonts w:ascii="inherit" w:eastAsia="Times New Roman" w:hAnsi="inherit" w:cs="Courier New"/>
+          <w:color w:val="BFBFBF"/>
+          <w:sz w:val="20"/>
+          <w:szCs w:val="20"/>
+        </w:rPr>
+        <w:t xml:space="preserve">                                                                                </w:t>
+      </w:r>
+    </w:p>
+    <w:p>
+      <w:pPr>
+        <w:shd w:val="clear" w:color="auto" w:fill="000000"/>
+        <w:tabs>
+          <w:tab w:val="left" w:pos="916"/>
+          <w:tab w:val="left" w:pos="1832"/>
+          <w:tab w:val="left" w:pos="2748"/>
+          <w:tab w:val="left" w:pos="3664"/>
+          <w:tab w:val="left" w:pos="4580"/>
+          <w:tab w:val="left" w:pos="5496"/>
+          <w:tab w:val="left" w:pos="6412"/>
+          <w:tab w:val="left" w:pos="7328"/>
+          <w:tab w:val="left" w:pos="8244"/>
+          <w:tab w:val="left" w:pos="9160"/>
+          <w:tab w:val="left" w:pos="10076"/>
+          <w:tab w:val="left" w:pos="10992"/>
+          <w:tab w:val="left" w:pos="11908"/>
+          <w:tab w:val="left" w:pos="12824"/>
+          <w:tab w:val="left" w:pos="13740"/>
+          <w:tab w:val="left" w:pos="14656"/>
+        </w:tabs>
+        <w:spacing w:after="0" w:line="278" w:lineRule="auto"/>
+        <w:rPr>
+          <w:rFonts w:ascii="inherit" w:eastAsia="Times New Roman" w:hAnsi="inherit" w:cs="Courier New"/>
+          <w:color w:val="BFBFBF"/>
+          <w:sz w:val="20"/>
+          <w:szCs w:val="20"/>
+        </w:rPr>
+      </w:pPr>
+      <w:r>
+        <w:rPr>
+          <w:rFonts w:ascii="inherit" w:eastAsia="Times New Roman" w:hAnsi="inherit" w:cs="Courier New"/>
+          <w:color w:val="BFBFBF"/>
+          <w:sz w:val="20"/>
+          <w:szCs w:val="20"/>
+        </w:rPr>
+        <w:t xml:space="preserve">Tran Nguyen Huong@MrHuong MINGW64 ~/Desktop/test (master)                       </w:t>
+      </w:r>
+    </w:p>
+    <w:p>
+      <w:pPr>
+        <w:shd w:val="clear" w:color="auto" w:fill="000000"/>
+        <w:tabs>
+          <w:tab w:val="left" w:pos="916"/>
+          <w:tab w:val="left" w:pos="1832"/>
+          <w:tab w:val="left" w:pos="2748"/>
+          <w:tab w:val="left" w:pos="3664"/>
+          <w:tab w:val="left" w:pos="4580"/>
+          <w:tab w:val="left" w:pos="5496"/>
+          <w:tab w:val="left" w:pos="6412"/>
+          <w:tab w:val="left" w:pos="7328"/>
+          <w:tab w:val="left" w:pos="8244"/>
+          <w:tab w:val="left" w:pos="9160"/>
+          <w:tab w:val="left" w:pos="10076"/>
+          <w:tab w:val="left" w:pos="10992"/>
+          <w:tab w:val="left" w:pos="11908"/>
+          <w:tab w:val="left" w:pos="12824"/>
+          <w:tab w:val="left" w:pos="13740"/>
+          <w:tab w:val="left" w:pos="14656"/>
+        </w:tabs>
+        <w:spacing w:after="0" w:line="278" w:lineRule="auto"/>
+        <w:rPr>
+          <w:rFonts w:ascii="inherit" w:eastAsia="Times New Roman" w:hAnsi="inherit" w:cs="Courier New"/>
+          <w:color w:val="BFBFBF"/>
+          <w:sz w:val="20"/>
+          <w:szCs w:val="20"/>
+        </w:rPr>
+      </w:pPr>
+      <w:r>
+        <w:rPr>
+          <w:rFonts w:ascii="inherit" w:eastAsia="Times New Roman" w:hAnsi="inherit" w:cs="Courier New"/>
+          <w:color w:val="BFBFBF"/>
+          <w:sz w:val="20"/>
+          <w:szCs w:val="20"/>
+        </w:rPr>
+        <w:t xml:space="preserve">$ git status                                                                    </w:t>
+      </w:r>
+    </w:p>
+    <w:p>
+      <w:pPr>
+        <w:shd w:val="clear" w:color="auto" w:fill="000000"/>
+        <w:tabs>
+          <w:tab w:val="left" w:pos="916"/>
+          <w:tab w:val="left" w:pos="1832"/>
+          <w:tab w:val="left" w:pos="2748"/>
+          <w:tab w:val="left" w:pos="3664"/>
+          <w:tab w:val="left" w:pos="4580"/>
+          <w:tab w:val="left" w:pos="5496"/>
+          <w:tab w:val="left" w:pos="6412"/>
+          <w:tab w:val="left" w:pos="7328"/>
+          <w:tab w:val="left" w:pos="8244"/>
+          <w:tab w:val="left" w:pos="9160"/>
+          <w:tab w:val="left" w:pos="10076"/>
+          <w:tab w:val="left" w:pos="10992"/>
+          <w:tab w:val="left" w:pos="11908"/>
+          <w:tab w:val="left" w:pos="12824"/>
+          <w:tab w:val="left" w:pos="13740"/>
+          <w:tab w:val="left" w:pos="14656"/>
+        </w:tabs>
+        <w:spacing w:after="0" w:line="278" w:lineRule="auto"/>
+        <w:rPr>
+          <w:rFonts w:ascii="inherit" w:eastAsia="Times New Roman" w:hAnsi="inherit" w:cs="Courier New"/>
+          <w:color w:val="BFBFBF"/>
+          <w:sz w:val="20"/>
+          <w:szCs w:val="20"/>
+        </w:rPr>
+      </w:pPr>
+      <w:r>
+        <w:rPr>
+          <w:rFonts w:ascii="inherit" w:eastAsia="Times New Roman" w:hAnsi="inherit" w:cs="Courier New"/>
+          <w:color w:val="BFBFBF"/>
+          <w:sz w:val="20"/>
+          <w:szCs w:val="20"/>
+        </w:rPr>
+        <w:t xml:space="preserve">On branch master                                                                </w:t>
+      </w:r>
+    </w:p>
+    <w:p>
+      <w:pPr>
+        <w:shd w:val="clear" w:color="auto" w:fill="000000"/>
+        <w:tabs>
+          <w:tab w:val="left" w:pos="916"/>
+          <w:tab w:val="left" w:pos="1832"/>
+          <w:tab w:val="left" w:pos="2748"/>
+          <w:tab w:val="left" w:pos="3664"/>
+          <w:tab w:val="left" w:pos="4580"/>
+          <w:tab w:val="left" w:pos="5496"/>
+          <w:tab w:val="left" w:pos="6412"/>
+          <w:tab w:val="left" w:pos="7328"/>
+          <w:tab w:val="left" w:pos="8244"/>
+          <w:tab w:val="left" w:pos="9160"/>
+          <w:tab w:val="left" w:pos="10076"/>
+          <w:tab w:val="left" w:pos="10992"/>
+          <w:tab w:val="left" w:pos="11908"/>
+          <w:tab w:val="left" w:pos="12824"/>
+          <w:tab w:val="left" w:pos="13740"/>
+          <w:tab w:val="left" w:pos="14656"/>
+        </w:tabs>
+        <w:spacing w:after="0" w:line="278" w:lineRule="auto"/>
+        <w:rPr>
+          <w:rFonts w:ascii="inherit" w:eastAsia="Times New Roman" w:hAnsi="inherit" w:cs="Courier New"/>
+          <w:color w:val="BFBFBF"/>
+          <w:sz w:val="20"/>
+          <w:szCs w:val="20"/>
+        </w:rPr>
+      </w:pPr>
+      <w:r>
+        <w:rPr>
+          <w:rFonts w:ascii="inherit" w:eastAsia="Times New Roman" w:hAnsi="inherit" w:cs="Courier New"/>
+          <w:color w:val="BFBFBF"/>
+          <w:sz w:val="20"/>
+          <w:szCs w:val="20"/>
+        </w:rPr>
+        <w:t xml:space="preserve">                                                                                </w:t>
+      </w:r>
+    </w:p>
+    <w:p>
+      <w:pPr>
+        <w:shd w:val="clear" w:color="auto" w:fill="000000"/>
+        <w:tabs>
+          <w:tab w:val="left" w:pos="916"/>
+          <w:tab w:val="left" w:pos="1832"/>
+          <w:tab w:val="left" w:pos="2748"/>
+          <w:tab w:val="left" w:pos="3664"/>
+          <w:tab w:val="left" w:pos="4580"/>
+          <w:tab w:val="left" w:pos="5496"/>
+          <w:tab w:val="left" w:pos="6412"/>
+          <w:tab w:val="left" w:pos="7328"/>
+          <w:tab w:val="left" w:pos="8244"/>
+          <w:tab w:val="left" w:pos="9160"/>
+          <w:tab w:val="left" w:pos="10076"/>
+          <w:tab w:val="left" w:pos="10992"/>
+          <w:tab w:val="left" w:pos="11908"/>
+          <w:tab w:val="left" w:pos="12824"/>
+          <w:tab w:val="left" w:pos="13740"/>
+          <w:tab w:val="left" w:pos="14656"/>
+        </w:tabs>
+        <w:spacing w:after="0" w:line="278" w:lineRule="auto"/>
+        <w:rPr>
+          <w:rFonts w:ascii="inherit" w:eastAsia="Times New Roman" w:hAnsi="inherit" w:cs="Courier New"/>
+          <w:color w:val="BFBFBF"/>
+          <w:sz w:val="20"/>
+          <w:szCs w:val="20"/>
+        </w:rPr>
+      </w:pPr>
+      <w:r>
+        <w:rPr>
+          <w:rFonts w:ascii="inherit" w:eastAsia="Times New Roman" w:hAnsi="inherit" w:cs="Courier New"/>
+          <w:color w:val="BFBFBF"/>
+          <w:sz w:val="20"/>
+          <w:szCs w:val="20"/>
+        </w:rPr>
+        <w:t xml:space="preserve">No commits yet                                                                  </w:t>
+      </w:r>
+    </w:p>
+    <w:p>
+      <w:pPr>
+        <w:shd w:val="clear" w:color="auto" w:fill="000000"/>
+        <w:tabs>
+          <w:tab w:val="left" w:pos="916"/>
+          <w:tab w:val="left" w:pos="1832"/>
+          <w:tab w:val="left" w:pos="2748"/>
+          <w:tab w:val="left" w:pos="3664"/>
+          <w:tab w:val="left" w:pos="4580"/>
+          <w:tab w:val="left" w:pos="5496"/>
+          <w:tab w:val="left" w:pos="6412"/>
+          <w:tab w:val="left" w:pos="7328"/>
+          <w:tab w:val="left" w:pos="8244"/>
+          <w:tab w:val="left" w:pos="9160"/>
+          <w:tab w:val="left" w:pos="10076"/>
+          <w:tab w:val="left" w:pos="10992"/>
+          <w:tab w:val="left" w:pos="11908"/>
+          <w:tab w:val="left" w:pos="12824"/>
+          <w:tab w:val="left" w:pos="13740"/>
+          <w:tab w:val="left" w:pos="14656"/>
+        </w:tabs>
+        <w:spacing w:after="0" w:line="278" w:lineRule="auto"/>
+        <w:rPr>
+          <w:rFonts w:ascii="inherit" w:eastAsia="Times New Roman" w:hAnsi="inherit" w:cs="Courier New"/>
+          <w:color w:val="BFBFBF"/>
+          <w:sz w:val="20"/>
+          <w:szCs w:val="20"/>
+        </w:rPr>
+      </w:pPr>
+      <w:r>
+        <w:rPr>
+          <w:rFonts w:ascii="inherit" w:eastAsia="Times New Roman" w:hAnsi="inherit" w:cs="Courier New"/>
+          <w:color w:val="BFBFBF"/>
+          <w:sz w:val="20"/>
+          <w:szCs w:val="20"/>
+        </w:rPr>
+        <w:t xml:space="preserve">                                                                                </w:t>
+      </w:r>
+    </w:p>
+    <w:p>
+      <w:pPr>
+        <w:shd w:val="clear" w:color="auto" w:fill="000000"/>
+        <w:tabs>
+          <w:tab w:val="left" w:pos="916"/>
+          <w:tab w:val="left" w:pos="1832"/>
+          <w:tab w:val="left" w:pos="2748"/>
+          <w:tab w:val="left" w:pos="3664"/>
+          <w:tab w:val="left" w:pos="4580"/>
+          <w:tab w:val="left" w:pos="5496"/>
+          <w:tab w:val="left" w:pos="6412"/>
+          <w:tab w:val="left" w:pos="7328"/>
+          <w:tab w:val="left" w:pos="8244"/>
+          <w:tab w:val="left" w:pos="9160"/>
+          <w:tab w:val="left" w:pos="10076"/>
+          <w:tab w:val="left" w:pos="10992"/>
+          <w:tab w:val="left" w:pos="11908"/>
+          <w:tab w:val="left" w:pos="12824"/>
+          <w:tab w:val="left" w:pos="13740"/>
+          <w:tab w:val="left" w:pos="14656"/>
+        </w:tabs>
+        <w:spacing w:after="0" w:line="278" w:lineRule="auto"/>
+        <w:rPr>
+          <w:rFonts w:ascii="inherit" w:eastAsia="Times New Roman" w:hAnsi="inherit" w:cs="Courier New"/>
+          <w:color w:val="BFBFBF"/>
+          <w:sz w:val="20"/>
+          <w:szCs w:val="20"/>
+        </w:rPr>
+      </w:pPr>
+      <w:r>
+        <w:rPr>
+          <w:rFonts w:ascii="inherit" w:eastAsia="Times New Roman" w:hAnsi="inherit" w:cs="Courier New"/>
+          <w:color w:val="BFBFBF"/>
+          <w:sz w:val="20"/>
+          <w:szCs w:val="20"/>
+        </w:rPr>
+        <w:t xml:space="preserve">Changes to be committed:                                                        </w:t>
+      </w:r>
+    </w:p>
+    <w:p>
+      <w:pPr>
+        <w:shd w:val="clear" w:color="auto" w:fill="000000"/>
+        <w:tabs>
+          <w:tab w:val="left" w:pos="916"/>
+          <w:tab w:val="left" w:pos="1832"/>
+          <w:tab w:val="left" w:pos="2748"/>
+          <w:tab w:val="left" w:pos="3664"/>
+          <w:tab w:val="left" w:pos="4580"/>
+          <w:tab w:val="left" w:pos="5496"/>
+          <w:tab w:val="left" w:pos="6412"/>
+          <w:tab w:val="left" w:pos="7328"/>
+          <w:tab w:val="left" w:pos="8244"/>
+          <w:tab w:val="left" w:pos="9160"/>
+          <w:tab w:val="left" w:pos="10076"/>
+          <w:tab w:val="left" w:pos="10992"/>
+          <w:tab w:val="left" w:pos="11908"/>
+          <w:tab w:val="left" w:pos="12824"/>
+          <w:tab w:val="left" w:pos="13740"/>
+          <w:tab w:val="left" w:pos="14656"/>
+        </w:tabs>
+        <w:spacing w:after="0" w:line="278" w:lineRule="auto"/>
+        <w:rPr>
+          <w:rFonts w:ascii="inherit" w:eastAsia="Times New Roman" w:hAnsi="inherit" w:cs="Courier New"/>
+          <w:color w:val="BFBFBF"/>
+          <w:sz w:val="20"/>
+          <w:szCs w:val="20"/>
+        </w:rPr>
+      </w:pPr>
+      <w:r>
+        <w:rPr>
+          <w:rFonts w:ascii="inherit" w:eastAsia="Times New Roman" w:hAnsi="inherit" w:cs="Courier New"/>
+          <w:color w:val="BFBFBF"/>
+          <w:sz w:val="20"/>
+          <w:szCs w:val="20"/>
+        </w:rPr>
+        <w:t xml:space="preserve">  (use "git rm --cached ..." to unstage)                                  </w:t>
+      </w:r>
+    </w:p>
+    <w:p>
+      <w:pPr>
+        <w:shd w:val="clear" w:color="auto" w:fill="000000"/>
+        <w:tabs>
+          <w:tab w:val="left" w:pos="916"/>
+          <w:tab w:val="left" w:pos="1832"/>
+          <w:tab w:val="left" w:pos="2748"/>
+          <w:tab w:val="left" w:pos="3664"/>
+          <w:tab w:val="left" w:pos="4580"/>
+          <w:tab w:val="left" w:pos="5496"/>
+          <w:tab w:val="left" w:pos="6412"/>
+          <w:tab w:val="left" w:pos="7328"/>
+          <w:tab w:val="left" w:pos="8244"/>
+          <w:tab w:val="left" w:pos="9160"/>
+          <w:tab w:val="left" w:pos="10076"/>
+          <w:tab w:val="left" w:pos="10992"/>
+          <w:tab w:val="left" w:pos="11908"/>
+          <w:tab w:val="left" w:pos="12824"/>
+          <w:tab w:val="left" w:pos="13740"/>
+          <w:tab w:val="left" w:pos="14656"/>
+        </w:tabs>
+        <w:spacing w:after="0" w:line="278" w:lineRule="auto"/>
+        <w:rPr>
+          <w:rFonts w:ascii="inherit" w:eastAsia="Times New Roman" w:hAnsi="inherit" w:cs="Courier New"/>
+          <w:color w:val="BFBFBF"/>
+          <w:sz w:val="20"/>
+          <w:szCs w:val="20"/>
+        </w:rPr>
+      </w:pPr>
+      <w:r>
+        <w:rPr>
+          <w:rFonts w:ascii="inherit" w:eastAsia="Times New Roman" w:hAnsi="inherit" w:cs="Courier New"/>
+          <w:color w:val="BFBFBF"/>
+          <w:sz w:val="20"/>
+          <w:szCs w:val="20"/>
+        </w:rPr>
+        <w:t xml:space="preserve">                                                                                </w:t>
+      </w:r>
+    </w:p>
+    <w:p>
+      <w:pPr>
+        <w:shd w:val="clear" w:color="auto" w:fill="000000"/>
+        <w:tabs>
+          <w:tab w:val="left" w:pos="916"/>
+          <w:tab w:val="left" w:pos="1832"/>
+          <w:tab w:val="left" w:pos="2748"/>
+          <w:tab w:val="left" w:pos="3664"/>
+          <w:tab w:val="left" w:pos="4580"/>
+          <w:tab w:val="left" w:pos="5496"/>
+          <w:tab w:val="left" w:pos="6412"/>
+          <w:tab w:val="left" w:pos="7328"/>
+          <w:tab w:val="left" w:pos="8244"/>
+          <w:tab w:val="left" w:pos="9160"/>
+          <w:tab w:val="left" w:pos="10076"/>
+          <w:tab w:val="left" w:pos="10992"/>
+          <w:tab w:val="left" w:pos="11908"/>
+          <w:tab w:val="left" w:pos="12824"/>
+          <w:tab w:val="left" w:pos="13740"/>
+          <w:tab w:val="left" w:pos="14656"/>
+        </w:tabs>
+        <w:spacing w:after="0" w:line="278" w:lineRule="auto"/>
+        <w:rPr>
+          <w:rFonts w:ascii="inherit" w:eastAsia="Times New Roman" w:hAnsi="inherit" w:cs="Courier New"/>
+          <w:color w:val="BFBFBF"/>
+          <w:sz w:val="20"/>
+          <w:szCs w:val="20"/>
+        </w:rPr>
+      </w:pPr>
+      <w:r>
+        <w:rPr>
+          <w:rFonts w:ascii="inherit" w:eastAsia="Times New Roman" w:hAnsi="inherit" w:cs="Courier New"/>
+          <w:color w:val="BFBFBF"/>
+          <w:sz w:val="20"/>
+          <w:szCs w:val="20"/>
+        </w:rPr>
+        <w:t xml:space="preserve">        new file:   Maytinh/.classpath                                          </w:t>
+      </w:r>
+    </w:p>
+    <w:p>
+      <w:pPr>
+        <w:shd w:val="clear" w:color="auto" w:fill="000000"/>
+        <w:tabs>
+          <w:tab w:val="left" w:pos="916"/>
+          <w:tab w:val="left" w:pos="1832"/>
+          <w:tab w:val="left" w:pos="2748"/>
+          <w:tab w:val="left" w:pos="3664"/>
+          <w:tab w:val="left" w:pos="4580"/>
+          <w:tab w:val="left" w:pos="5496"/>
+          <w:tab w:val="left" w:pos="6412"/>
+          <w:tab w:val="left" w:pos="7328"/>
+          <w:tab w:val="left" w:pos="8244"/>
+          <w:tab w:val="left" w:pos="9160"/>
+          <w:tab w:val="left" w:pos="10076"/>
+          <w:tab w:val="left" w:pos="10992"/>
+          <w:tab w:val="left" w:pos="11908"/>
+          <w:tab w:val="left" w:pos="12824"/>
+          <w:tab w:val="left" w:pos="13740"/>
+          <w:tab w:val="left" w:pos="14656"/>
+        </w:tabs>
+        <w:spacing w:after="0" w:line="278" w:lineRule="auto"/>
+        <w:rPr>
+          <w:rFonts w:ascii="inherit" w:eastAsia="Times New Roman" w:hAnsi="inherit" w:cs="Courier New"/>
+          <w:color w:val="BFBFBF"/>
+          <w:sz w:val="20"/>
+          <w:szCs w:val="20"/>
+        </w:rPr>
+      </w:pPr>
+      <w:r>
+        <w:rPr>
+          <w:rFonts w:ascii="inherit" w:eastAsia="Times New Roman" w:hAnsi="inherit" w:cs="Courier New"/>
+          <w:color w:val="BFBFBF"/>
+          <w:sz w:val="20"/>
+          <w:szCs w:val="20"/>
+        </w:rPr>
+        <w:t xml:space="preserve">        new file:   Maytinh/.project                                            </w:t>
+      </w:r>
+    </w:p>
+    <w:p>
+      <w:pPr>
+        <w:shd w:val="clear" w:color="auto" w:fill="000000"/>
+        <w:tabs>
+          <w:tab w:val="left" w:pos="916"/>
+          <w:tab w:val="left" w:pos="1832"/>
+          <w:tab w:val="left" w:pos="2748"/>
+          <w:tab w:val="left" w:pos="3664"/>
+          <w:tab w:val="left" w:pos="4580"/>
+          <w:tab w:val="left" w:pos="5496"/>
+          <w:tab w:val="left" w:pos="6412"/>
+          <w:tab w:val="left" w:pos="7328"/>
+          <w:tab w:val="left" w:pos="8244"/>
+          <w:tab w:val="left" w:pos="9160"/>
+          <w:tab w:val="left" w:pos="10076"/>
+          <w:tab w:val="left" w:pos="10992"/>
+          <w:tab w:val="left" w:pos="11908"/>
+          <w:tab w:val="left" w:pos="12824"/>
+          <w:tab w:val="left" w:pos="13740"/>
+          <w:tab w:val="left" w:pos="14656"/>
+        </w:tabs>
+        <w:spacing w:after="0" w:line="278" w:lineRule="auto"/>
+        <w:rPr>
+          <w:rFonts w:ascii="inherit" w:eastAsia="Times New Roman" w:hAnsi="inherit" w:cs="Courier New"/>
+          <w:color w:val="BFBFBF"/>
+          <w:sz w:val="20"/>
+          <w:szCs w:val="20"/>
+        </w:rPr>
+      </w:pPr>
+      <w:r>
+        <w:rPr>
+          <w:rFonts w:ascii="inherit" w:eastAsia="Times New Roman" w:hAnsi="inherit" w:cs="Courier New"/>
+          <w:color w:val="BFBFBF"/>
+          <w:sz w:val="20"/>
+          <w:szCs w:val="20"/>
+        </w:rPr>
+        <w:t xml:space="preserve">        new file:   Maytinh/.settings/org.eclipse.core.resources.prefs          </w:t>
+      </w:r>
+    </w:p>
+    <w:p>
+      <w:pPr>
+        <w:shd w:val="clear" w:color="auto" w:fill="000000"/>
+        <w:tabs>
+          <w:tab w:val="left" w:pos="916"/>
+          <w:tab w:val="left" w:pos="1832"/>
+          <w:tab w:val="left" w:pos="2748"/>
+          <w:tab w:val="left" w:pos="3664"/>
+          <w:tab w:val="left" w:pos="4580"/>
+          <w:tab w:val="left" w:pos="5496"/>
+          <w:tab w:val="left" w:pos="6412"/>
+          <w:tab w:val="left" w:pos="7328"/>
+          <w:tab w:val="left" w:pos="8244"/>
+          <w:tab w:val="left" w:pos="9160"/>
+          <w:tab w:val="left" w:pos="10076"/>
+          <w:tab w:val="left" w:pos="10992"/>
+          <w:tab w:val="left" w:pos="11908"/>
+          <w:tab w:val="left" w:pos="12824"/>
+          <w:tab w:val="left" w:pos="13740"/>
+          <w:tab w:val="left" w:pos="14656"/>
+        </w:tabs>
+        <w:spacing w:after="0" w:line="278" w:lineRule="auto"/>
+        <w:rPr>
+          <w:rFonts w:ascii="inherit" w:eastAsia="Times New Roman" w:hAnsi="inherit" w:cs="Courier New"/>
+          <w:color w:val="BFBFBF"/>
+          <w:sz w:val="20"/>
+          <w:szCs w:val="20"/>
+        </w:rPr>
+      </w:pPr>
+      <w:r>
+        <w:rPr>
+          <w:rFonts w:ascii="inherit" w:eastAsia="Times New Roman" w:hAnsi="inherit" w:cs="Courier New"/>
+          <w:color w:val="BFBFBF"/>
+          <w:sz w:val="20"/>
+          <w:szCs w:val="20"/>
+        </w:rPr>
+        <w:t xml:space="preserve">        new file:   Maytinh/.settings/org.eclipse.jdt.core.prefs                </w:t>
+      </w:r>
+    </w:p>
+    <w:p>
+      <w:pPr>
+        <w:shd w:val="clear" w:color="auto" w:fill="000000"/>
+        <w:tabs>
+          <w:tab w:val="left" w:pos="916"/>
+          <w:tab w:val="left" w:pos="1832"/>
+          <w:tab w:val="left" w:pos="2748"/>
+          <w:tab w:val="left" w:pos="3664"/>
+          <w:tab w:val="left" w:pos="4580"/>
+          <w:tab w:val="left" w:pos="5496"/>
+          <w:tab w:val="left" w:pos="6412"/>
+          <w:tab w:val="left" w:pos="7328"/>
+          <w:tab w:val="left" w:pos="8244"/>
+          <w:tab w:val="left" w:pos="9160"/>
+          <w:tab w:val="left" w:pos="10076"/>
+          <w:tab w:val="left" w:pos="10992"/>
+          <w:tab w:val="left" w:pos="11908"/>
+          <w:tab w:val="left" w:pos="12824"/>
+          <w:tab w:val="left" w:pos="13740"/>
+          <w:tab w:val="left" w:pos="14656"/>
+        </w:tabs>
+        <w:spacing w:after="0" w:line="278" w:lineRule="auto"/>
+        <w:rPr>
+          <w:rFonts w:ascii="inherit" w:eastAsia="Times New Roman" w:hAnsi="inherit" w:cs="Courier New"/>
+          <w:color w:val="BFBFBF"/>
+          <w:sz w:val="20"/>
+          <w:szCs w:val="20"/>
+        </w:rPr>
+      </w:pPr>
+      <w:r>
+        <w:rPr>
+          <w:rFonts w:ascii="inherit" w:eastAsia="Times New Roman" w:hAnsi="inherit" w:cs="Courier New"/>
+          <w:color w:val="BFBFBF"/>
+          <w:sz w:val="20"/>
+          <w:szCs w:val="20"/>
+        </w:rPr>
+        <w:t xml:space="preserve">        new file:   Maytinh/bin/maytinh/CalculatorFrame.class                   </w:t>
+      </w:r>
+    </w:p>
+    <w:p>
+      <w:pPr>
+        <w:shd w:val="clear" w:color="auto" w:fill="000000"/>
+        <w:tabs>
+          <w:tab w:val="left" w:pos="916"/>
+          <w:tab w:val="left" w:pos="1832"/>
+          <w:tab w:val="left" w:pos="2748"/>
+          <w:tab w:val="left" w:pos="3664"/>
+          <w:tab w:val="left" w:pos="4580"/>
+          <w:tab w:val="left" w:pos="5496"/>
+          <w:tab w:val="left" w:pos="6412"/>
+          <w:tab w:val="left" w:pos="7328"/>
+          <w:tab w:val="left" w:pos="8244"/>
+          <w:tab w:val="left" w:pos="9160"/>
+          <w:tab w:val="left" w:pos="10076"/>
+          <w:tab w:val="left" w:pos="10992"/>
+          <w:tab w:val="left" w:pos="11908"/>
+          <w:tab w:val="left" w:pos="12824"/>
+          <w:tab w:val="left" w:pos="13740"/>
+          <w:tab w:val="left" w:pos="14656"/>
+        </w:tabs>
+        <w:spacing w:after="0" w:line="278" w:lineRule="auto"/>
+        <w:rPr>
+          <w:rFonts w:ascii="inherit" w:eastAsia="Times New Roman" w:hAnsi="inherit" w:cs="Courier New"/>
+          <w:color w:val="BFBFBF"/>
+          <w:sz w:val="20"/>
+          <w:szCs w:val="20"/>
+        </w:rPr>
+      </w:pPr>
+      <w:r>
+        <w:rPr>
+          <w:rFonts w:ascii="inherit" w:eastAsia="Times New Roman" w:hAnsi="inherit" w:cs="Courier New"/>
+          <w:color w:val="BFBFBF"/>
+          <w:sz w:val="20"/>
+          <w:szCs w:val="20"/>
+        </w:rPr>
+        <w:t xml:space="preserve">        new file:   Maytinh/bin/maytinh/CalculatorPanel$CommandAction.class     </w:t>
+      </w:r>
+    </w:p>
+    <w:p>
+      <w:pPr>
+        <w:shd w:val="clear" w:color="auto" w:fill="000000"/>
+        <w:tabs>
+          <w:tab w:val="left" w:pos="916"/>
+          <w:tab w:val="left" w:pos="1832"/>
+          <w:tab w:val="left" w:pos="2748"/>
+          <w:tab w:val="left" w:pos="3664"/>
+          <w:tab w:val="left" w:pos="4580"/>
+          <w:tab w:val="left" w:pos="5496"/>
+          <w:tab w:val="left" w:pos="6412"/>
+          <w:tab w:val="left" w:pos="7328"/>
+          <w:tab w:val="left" w:pos="8244"/>
+          <w:tab w:val="left" w:pos="9160"/>
+          <w:tab w:val="left" w:pos="10076"/>
+          <w:tab w:val="left" w:pos="10992"/>
+          <w:tab w:val="left" w:pos="11908"/>
+          <w:tab w:val="left" w:pos="12824"/>
+          <w:tab w:val="left" w:pos="13740"/>
+          <w:tab w:val="left" w:pos="14656"/>
+        </w:tabs>
+        <w:spacing w:after="0" w:line="278" w:lineRule="auto"/>
+        <w:rPr>
+          <w:rFonts w:ascii="inherit" w:eastAsia="Times New Roman" w:hAnsi="inherit" w:cs="Courier New"/>
+          <w:color w:val="BFBFBF"/>
+          <w:sz w:val="20"/>
+          <w:szCs w:val="20"/>
+        </w:rPr>
+      </w:pPr>
+      <w:r>
+        <w:rPr>
+          <w:rFonts w:ascii="inherit" w:eastAsia="Times New Roman" w:hAnsi="inherit" w:cs="Courier New"/>
+          <w:color w:val="BFBFBF"/>
+          <w:sz w:val="20"/>
+          <w:szCs w:val="20"/>
+        </w:rPr>
+        <w:t xml:space="preserve">        new file:   Maytinh/bin/maytinh/CalculatorPanel$InsertAction.class      </w:t>
+      </w:r>
+    </w:p>
+    <w:p>
+      <w:pPr>
+        <w:shd w:val="clear" w:color="auto" w:fill="000000"/>
+        <w:tabs>
+          <w:tab w:val="left" w:pos="916"/>
+          <w:tab w:val="left" w:pos="1832"/>
+          <w:tab w:val="left" w:pos="2748"/>
+          <w:tab w:val="left" w:pos="3664"/>
+          <w:tab w:val="left" w:pos="4580"/>
+          <w:tab w:val="left" w:pos="5496"/>
+          <w:tab w:val="left" w:pos="6412"/>
+          <w:tab w:val="left" w:pos="7328"/>
+          <w:tab w:val="left" w:pos="8244"/>
+          <w:tab w:val="left" w:pos="9160"/>
+          <w:tab w:val="left" w:pos="10076"/>
+          <w:tab w:val="left" w:pos="10992"/>
+          <w:tab w:val="left" w:pos="11908"/>
+          <w:tab w:val="left" w:pos="12824"/>
+          <w:tab w:val="left" w:pos="13740"/>
+          <w:tab w:val="left" w:pos="14656"/>
+        </w:tabs>
+        <w:spacing w:after="0" w:line="278" w:lineRule="auto"/>
+        <w:rPr>
+          <w:rFonts w:ascii="inherit" w:eastAsia="Times New Roman" w:hAnsi="inherit" w:cs="Courier New"/>
+          <w:color w:val="BFBFBF"/>
+          <w:sz w:val="20"/>
+          <w:szCs w:val="20"/>
+        </w:rPr>
+      </w:pPr>
+      <w:r>
+        <w:rPr>
+          <w:rFonts w:ascii="inherit" w:eastAsia="Times New Roman" w:hAnsi="inherit" w:cs="Courier New"/>
+          <w:color w:val="BFBFBF"/>
+          <w:sz w:val="20"/>
+          <w:szCs w:val="20"/>
+        </w:rPr>
+        <w:t xml:space="preserve">        new file:   Maytinh/bin/maytinh/CalculatorPanel.class                   </w:t>
+      </w:r>
+    </w:p>
+    <w:p>
+      <w:pPr>
+        <w:shd w:val="clear" w:color="auto" w:fill="000000"/>
+        <w:tabs>
+          <w:tab w:val="left" w:pos="916"/>
+          <w:tab w:val="left" w:pos="1832"/>
+          <w:tab w:val="left" w:pos="2748"/>
+          <w:tab w:val="left" w:pos="3664"/>
+          <w:tab w:val="left" w:pos="4580"/>
+          <w:tab w:val="left" w:pos="5496"/>
+          <w:tab w:val="left" w:pos="6412"/>
+          <w:tab w:val="left" w:pos="7328"/>
+          <w:tab w:val="left" w:pos="8244"/>
+          <w:tab w:val="left" w:pos="9160"/>
+          <w:tab w:val="left" w:pos="10076"/>
+          <w:tab w:val="left" w:pos="10992"/>
+          <w:tab w:val="left" w:pos="11908"/>
+          <w:tab w:val="left" w:pos="12824"/>
+          <w:tab w:val="left" w:pos="13740"/>
+          <w:tab w:val="left" w:pos="14656"/>
+        </w:tabs>
+        <w:spacing w:after="0" w:line="278" w:lineRule="auto"/>
+        <w:rPr>
+          <w:rFonts w:ascii="inherit" w:eastAsia="Times New Roman" w:hAnsi="inherit" w:cs="Courier New"/>
+          <w:color w:val="BFBFBF"/>
+          <w:sz w:val="20"/>
+          <w:szCs w:val="20"/>
+        </w:rPr>
+      </w:pPr>
+      <w:r>
+        <w:rPr>
+          <w:rFonts w:ascii="inherit" w:eastAsia="Times New Roman" w:hAnsi="inherit" w:cs="Courier New"/>
+          <w:color w:val="BFBFBF"/>
+          <w:sz w:val="20"/>
+          <w:szCs w:val="20"/>
+        </w:rPr>
+        <w:t xml:space="preserve">        new file:   Maytinh/bin/maytinh/Gridbanglayout.class                    </w:t>
+      </w:r>
+    </w:p>
+    <w:p>
+      <w:pPr>
+        <w:shd w:val="clear" w:color="auto" w:fill="000000"/>
+        <w:tabs>
+          <w:tab w:val="left" w:pos="916"/>
+          <w:tab w:val="left" w:pos="1832"/>
+          <w:tab w:val="left" w:pos="2748"/>
+          <w:tab w:val="left" w:pos="3664"/>
+          <w:tab w:val="left" w:pos="4580"/>
+          <w:tab w:val="left" w:pos="5496"/>
+          <w:tab w:val="left" w:pos="6412"/>
+          <w:tab w:val="left" w:pos="7328"/>
+          <w:tab w:val="left" w:pos="8244"/>
+          <w:tab w:val="left" w:pos="9160"/>
+          <w:tab w:val="left" w:pos="10076"/>
+          <w:tab w:val="left" w:pos="10992"/>
+          <w:tab w:val="left" w:pos="11908"/>
+          <w:tab w:val="left" w:pos="12824"/>
+          <w:tab w:val="left" w:pos="13740"/>
+          <w:tab w:val="left" w:pos="14656"/>
+        </w:tabs>
+        <w:spacing w:after="0" w:line="278" w:lineRule="auto"/>
+        <w:rPr>
+          <w:rFonts w:ascii="inherit" w:eastAsia="Times New Roman" w:hAnsi="inherit" w:cs="Courier New"/>
+          <w:color w:val="BFBFBF"/>
+          <w:sz w:val="20"/>
+          <w:szCs w:val="20"/>
+        </w:rPr>
+      </w:pPr>
+      <w:r>
+        <w:rPr>
+          <w:rFonts w:ascii="inherit" w:eastAsia="Times New Roman" w:hAnsi="inherit" w:cs="Courier New"/>
+          <w:color w:val="BFBFBF"/>
+          <w:sz w:val="20"/>
+          <w:szCs w:val="20"/>
+        </w:rPr>
+        <w:t xml:space="preserve">        new file:   Maytinh/bin/maytinh/Huong.class                             </w:t>
+      </w:r>
+    </w:p>
+    <w:p>
+      <w:pPr>
+        <w:shd w:val="clear" w:color="auto" w:fill="000000"/>
+        <w:tabs>
+          <w:tab w:val="left" w:pos="916"/>
+          <w:tab w:val="left" w:pos="1832"/>
+          <w:tab w:val="left" w:pos="2748"/>
+          <w:tab w:val="left" w:pos="3664"/>
+          <w:tab w:val="left" w:pos="4580"/>
+          <w:tab w:val="left" w:pos="5496"/>
+          <w:tab w:val="left" w:pos="6412"/>
+          <w:tab w:val="left" w:pos="7328"/>
+          <w:tab w:val="left" w:pos="8244"/>
+          <w:tab w:val="left" w:pos="9160"/>
+          <w:tab w:val="left" w:pos="10076"/>
+          <w:tab w:val="left" w:pos="10992"/>
+          <w:tab w:val="left" w:pos="11908"/>
+          <w:tab w:val="left" w:pos="12824"/>
+          <w:tab w:val="left" w:pos="13740"/>
+          <w:tab w:val="left" w:pos="14656"/>
+        </w:tabs>
+        <w:spacing w:after="0" w:line="278" w:lineRule="auto"/>
+        <w:rPr>
+          <w:rFonts w:ascii="inherit" w:eastAsia="Times New Roman" w:hAnsi="inherit" w:cs="Courier New"/>
+          <w:color w:val="BFBFBF"/>
+          <w:sz w:val="20"/>
+          <w:szCs w:val="20"/>
+        </w:rPr>
+      </w:pPr>
+      <w:r>
+        <w:rPr>
+          <w:rFonts w:ascii="inherit" w:eastAsia="Times New Roman" w:hAnsi="inherit" w:cs="Courier New"/>
+          <w:color w:val="BFBFBF"/>
+          <w:sz w:val="20"/>
+          <w:szCs w:val="20"/>
+        </w:rPr>
+        <w:t xml:space="preserve">        new file:   Maytinh/bin/maytinh/Maytinh.class                           </w:t>
+      </w:r>
+    </w:p>
+    <w:p>
+      <w:pPr>
+        <w:shd w:val="clear" w:color="auto" w:fill="000000"/>
+        <w:tabs>
+          <w:tab w:val="left" w:pos="916"/>
+          <w:tab w:val="left" w:pos="1832"/>
+          <w:tab w:val="left" w:pos="2748"/>
+          <w:tab w:val="left" w:pos="3664"/>
+          <w:tab w:val="left" w:pos="4580"/>
+          <w:tab w:val="left" w:pos="5496"/>
+          <w:tab w:val="left" w:pos="6412"/>
+          <w:tab w:val="left" w:pos="7328"/>
+          <w:tab w:val="left" w:pos="8244"/>
+          <w:tab w:val="left" w:pos="9160"/>
+          <w:tab w:val="left" w:pos="10076"/>
+          <w:tab w:val="left" w:pos="10992"/>
+          <w:tab w:val="left" w:pos="11908"/>
+          <w:tab w:val="left" w:pos="12824"/>
+          <w:tab w:val="left" w:pos="13740"/>
+          <w:tab w:val="left" w:pos="14656"/>
+        </w:tabs>
+        <w:spacing w:after="0" w:line="278" w:lineRule="auto"/>
+        <w:rPr>
+          <w:rFonts w:ascii="inherit" w:eastAsia="Times New Roman" w:hAnsi="inherit" w:cs="Courier New"/>
+          <w:color w:val="BFBFBF"/>
+          <w:sz w:val="20"/>
+          <w:szCs w:val="20"/>
+        </w:rPr>
+      </w:pPr>
+      <w:r>
+        <w:rPr>
+          <w:rFonts w:ascii="inherit" w:eastAsia="Times New Roman" w:hAnsi="inherit" w:cs="Courier New"/>
+          <w:color w:val="BFBFBF"/>
+          <w:sz w:val="20"/>
+          <w:szCs w:val="20"/>
+        </w:rPr>
+        <w:t xml:space="preserve">        new file:   Maytinh/bin/maytinh/MyGUI.class                             </w:t>
+      </w:r>
+    </w:p>
+    <w:p>
+      <w:pPr>
+        <w:shd w:val="clear" w:color="auto" w:fill="000000"/>
+        <w:tabs>
+          <w:tab w:val="left" w:pos="916"/>
+          <w:tab w:val="left" w:pos="1832"/>
+          <w:tab w:val="left" w:pos="2748"/>
+          <w:tab w:val="left" w:pos="3664"/>
+          <w:tab w:val="left" w:pos="4580"/>
+          <w:tab w:val="left" w:pos="5496"/>
+          <w:tab w:val="left" w:pos="6412"/>
+          <w:tab w:val="left" w:pos="7328"/>
+          <w:tab w:val="left" w:pos="8244"/>
+          <w:tab w:val="left" w:pos="9160"/>
+          <w:tab w:val="left" w:pos="10076"/>
+          <w:tab w:val="left" w:pos="10992"/>
+          <w:tab w:val="left" w:pos="11908"/>
+          <w:tab w:val="left" w:pos="12824"/>
+          <w:tab w:val="left" w:pos="13740"/>
+          <w:tab w:val="left" w:pos="14656"/>
+        </w:tabs>
+        <w:spacing w:after="0" w:line="278" w:lineRule="auto"/>
+        <w:rPr>
+          <w:rFonts w:ascii="inherit" w:eastAsia="Times New Roman" w:hAnsi="inherit" w:cs="Courier New"/>
+          <w:color w:val="BFBFBF"/>
+          <w:sz w:val="20"/>
+          <w:szCs w:val="20"/>
+        </w:rPr>
+      </w:pPr>
+      <w:r>
+        <w:rPr>
+          <w:rFonts w:ascii="inherit" w:eastAsia="Times New Roman" w:hAnsi="inherit" w:cs="Courier New"/>
+          <w:color w:val="BFBFBF"/>
+          <w:sz w:val="20"/>
+          <w:szCs w:val="20"/>
+        </w:rPr>
+        <w:t xml:space="preserve">        new file:   Maytinh/bin/maytinh/MyGridBagLayout.class                   </w:t>
+      </w:r>
+    </w:p>
+    <w:p>
+      <w:pPr>
+        <w:shd w:val="clear" w:color="auto" w:fill="000000"/>
+        <w:tabs>
+          <w:tab w:val="left" w:pos="916"/>
+          <w:tab w:val="left" w:pos="1832"/>
+          <w:tab w:val="left" w:pos="2748"/>
+          <w:tab w:val="left" w:pos="3664"/>
+          <w:tab w:val="left" w:pos="4580"/>
+          <w:tab w:val="left" w:pos="5496"/>
+          <w:tab w:val="left" w:pos="6412"/>
+          <w:tab w:val="left" w:pos="7328"/>
+          <w:tab w:val="left" w:pos="8244"/>
+          <w:tab w:val="left" w:pos="9160"/>
+          <w:tab w:val="left" w:pos="10076"/>
+          <w:tab w:val="left" w:pos="10992"/>
+          <w:tab w:val="left" w:pos="11908"/>
+          <w:tab w:val="left" w:pos="12824"/>
+          <w:tab w:val="left" w:pos="13740"/>
+          <w:tab w:val="left" w:pos="14656"/>
+        </w:tabs>
+        <w:spacing w:after="0" w:line="278" w:lineRule="auto"/>
+        <w:rPr>
+          <w:rFonts w:ascii="inherit" w:eastAsia="Times New Roman" w:hAnsi="inherit" w:cs="Courier New"/>
+          <w:color w:val="BFBFBF"/>
+          <w:sz w:val="20"/>
+          <w:szCs w:val="20"/>
+        </w:rPr>
+      </w:pPr>
+      <w:r>
+        <w:rPr>
+          <w:rFonts w:ascii="inherit" w:eastAsia="Times New Roman" w:hAnsi="inherit" w:cs="Courier New"/>
+          <w:color w:val="BFBFBF"/>
+          <w:sz w:val="20"/>
+          <w:szCs w:val="20"/>
+        </w:rPr>
+        <w:t xml:space="preserve">        new file:   Maytinh/bin/maytinh/PTB2.class                              </w:t>
+      </w:r>
+    </w:p>
+    <w:p>
+      <w:pPr>
+        <w:shd w:val="clear" w:color="auto" w:fill="000000"/>
+        <w:tabs>
+          <w:tab w:val="left" w:pos="916"/>
+          <w:tab w:val="left" w:pos="1832"/>
+          <w:tab w:val="left" w:pos="2748"/>
+          <w:tab w:val="left" w:pos="3664"/>
+          <w:tab w:val="left" w:pos="4580"/>
+          <w:tab w:val="left" w:pos="5496"/>
+          <w:tab w:val="left" w:pos="6412"/>
+          <w:tab w:val="left" w:pos="7328"/>
+          <w:tab w:val="left" w:pos="8244"/>
+          <w:tab w:val="left" w:pos="9160"/>
+          <w:tab w:val="left" w:pos="10076"/>
+          <w:tab w:val="left" w:pos="10992"/>
+          <w:tab w:val="left" w:pos="11908"/>
+          <w:tab w:val="left" w:pos="12824"/>
+          <w:tab w:val="left" w:pos="13740"/>
+          <w:tab w:val="left" w:pos="14656"/>
+        </w:tabs>
+        <w:spacing w:after="0" w:line="278" w:lineRule="auto"/>
+        <w:rPr>
+          <w:rFonts w:ascii="inherit" w:eastAsia="Times New Roman" w:hAnsi="inherit" w:cs="Courier New"/>
+          <w:color w:val="BFBFBF"/>
+          <w:sz w:val="20"/>
+          <w:szCs w:val="20"/>
+        </w:rPr>
+      </w:pPr>
+      <w:r>
+        <w:rPr>
+          <w:rFonts w:ascii="inherit" w:eastAsia="Times New Roman" w:hAnsi="inherit" w:cs="Courier New"/>
+          <w:color w:val="BFBFBF"/>
+          <w:sz w:val="20"/>
+          <w:szCs w:val="20"/>
+        </w:rPr>
+        <w:t xml:space="preserve">        new file:   Maytinh/bin/maytinh/SwingLayoutDemo$1.class                 </w:t>
+      </w:r>
+    </w:p>
+    <w:p>
+      <w:pPr>
+        <w:shd w:val="clear" w:color="auto" w:fill="000000"/>
+        <w:tabs>
+          <w:tab w:val="left" w:pos="916"/>
+          <w:tab w:val="left" w:pos="1832"/>
+          <w:tab w:val="left" w:pos="2748"/>
+          <w:tab w:val="left" w:pos="3664"/>
+          <w:tab w:val="left" w:pos="4580"/>
+          <w:tab w:val="left" w:pos="5496"/>
+          <w:tab w:val="left" w:pos="6412"/>
+          <w:tab w:val="left" w:pos="7328"/>
+          <w:tab w:val="left" w:pos="8244"/>
+          <w:tab w:val="left" w:pos="9160"/>
+          <w:tab w:val="left" w:pos="10076"/>
+          <w:tab w:val="left" w:pos="10992"/>
+          <w:tab w:val="left" w:pos="11908"/>
+          <w:tab w:val="left" w:pos="12824"/>
+          <w:tab w:val="left" w:pos="13740"/>
+          <w:tab w:val="left" w:pos="14656"/>
+        </w:tabs>
+        <w:spacing w:after="0" w:line="278" w:lineRule="auto"/>
+        <w:rPr>
+          <w:rFonts w:ascii="inherit" w:eastAsia="Times New Roman" w:hAnsi="inherit" w:cs="Courier New"/>
+          <w:color w:val="BFBFBF"/>
+          <w:sz w:val="20"/>
+          <w:szCs w:val="20"/>
+        </w:rPr>
+      </w:pPr>
+      <w:r>
+        <w:rPr>
+          <w:rFonts w:ascii="inherit" w:eastAsia="Times New Roman" w:hAnsi="inherit" w:cs="Courier New"/>
+          <w:color w:val="BFBFBF"/>
+          <w:sz w:val="20"/>
+          <w:szCs w:val="20"/>
+        </w:rPr>
+        <w:t xml:space="preserve">        new file:   Maytinh/bin/maytinh/SwingLayoutDemo.class                   </w:t>
+      </w:r>
+    </w:p>
+    <w:p>
+      <w:pPr>
+        <w:shd w:val="clear" w:color="auto" w:fill="000000"/>
+        <w:tabs>
+          <w:tab w:val="left" w:pos="916"/>
+          <w:tab w:val="left" w:pos="1832"/>
+          <w:tab w:val="left" w:pos="2748"/>
+          <w:tab w:val="left" w:pos="3664"/>
+          <w:tab w:val="left" w:pos="4580"/>
+          <w:tab w:val="left" w:pos="5496"/>
+          <w:tab w:val="left" w:pos="6412"/>
+          <w:tab w:val="left" w:pos="7328"/>
+          <w:tab w:val="left" w:pos="8244"/>
+          <w:tab w:val="left" w:pos="9160"/>
+          <w:tab w:val="left" w:pos="10076"/>
+          <w:tab w:val="left" w:pos="10992"/>
+          <w:tab w:val="left" w:pos="11908"/>
+          <w:tab w:val="left" w:pos="12824"/>
+          <w:tab w:val="left" w:pos="13740"/>
+          <w:tab w:val="left" w:pos="14656"/>
+        </w:tabs>
+        <w:spacing w:after="0" w:line="278" w:lineRule="auto"/>
+        <w:rPr>
+          <w:rFonts w:ascii="inherit" w:eastAsia="Times New Roman" w:hAnsi="inherit" w:cs="Courier New"/>
+          <w:color w:val="BFBFBF"/>
+          <w:sz w:val="20"/>
+          <w:szCs w:val="20"/>
+        </w:rPr>
+      </w:pPr>
+      <w:r>
+        <w:rPr>
+          <w:rFonts w:ascii="inherit" w:eastAsia="Times New Roman" w:hAnsi="inherit" w:cs="Courier New"/>
+          <w:color w:val="BFBFBF"/>
+          <w:sz w:val="20"/>
+          <w:szCs w:val="20"/>
+        </w:rPr>
+        <w:t xml:space="preserve">        new file:   Maytinh/bin/maytinh/maytinh2$1.class                        </w:t>
+      </w:r>
+    </w:p>
+    <w:p>
+      <w:pPr>
+        <w:shd w:val="clear" w:color="auto" w:fill="000000"/>
+        <w:tabs>
+          <w:tab w:val="left" w:pos="916"/>
+          <w:tab w:val="left" w:pos="1832"/>
+          <w:tab w:val="left" w:pos="2748"/>
+          <w:tab w:val="left" w:pos="3664"/>
+          <w:tab w:val="left" w:pos="4580"/>
+          <w:tab w:val="left" w:pos="5496"/>
+          <w:tab w:val="left" w:pos="6412"/>
+          <w:tab w:val="left" w:pos="7328"/>
+          <w:tab w:val="left" w:pos="8244"/>
+          <w:tab w:val="left" w:pos="9160"/>
+          <w:tab w:val="left" w:pos="10076"/>
+          <w:tab w:val="left" w:pos="10992"/>
+          <w:tab w:val="left" w:pos="11908"/>
+          <w:tab w:val="left" w:pos="12824"/>
+          <w:tab w:val="left" w:pos="13740"/>
+          <w:tab w:val="left" w:pos="14656"/>
+        </w:tabs>
+        <w:spacing w:after="0" w:line="278" w:lineRule="auto"/>
+        <w:rPr>
+          <w:rFonts w:ascii="inherit" w:eastAsia="Times New Roman" w:hAnsi="inherit" w:cs="Courier New"/>
+          <w:color w:val="BFBFBF"/>
+          <w:sz w:val="20"/>
+          <w:szCs w:val="20"/>
+        </w:rPr>
+      </w:pPr>
+      <w:r>
+        <w:rPr>
+          <w:rFonts w:ascii="inherit" w:eastAsia="Times New Roman" w:hAnsi="inherit" w:cs="Courier New"/>
+          <w:color w:val="BFBFBF"/>
+          <w:sz w:val="20"/>
+          <w:szCs w:val="20"/>
+        </w:rPr>
+        <w:t xml:space="preserve">        new file:   Maytinh/bin/maytinh/maytinh2.class                          </w:t>
+      </w:r>
+    </w:p>
+    <w:p>
+      <w:pPr>
+        <w:shd w:val="clear" w:color="auto" w:fill="000000"/>
+        <w:tabs>
+          <w:tab w:val="left" w:pos="916"/>
+          <w:tab w:val="left" w:pos="1832"/>
+          <w:tab w:val="left" w:pos="2748"/>
+          <w:tab w:val="left" w:pos="3664"/>
+          <w:tab w:val="left" w:pos="4580"/>
+          <w:tab w:val="left" w:pos="5496"/>
+          <w:tab w:val="left" w:pos="6412"/>
+          <w:tab w:val="left" w:pos="7328"/>
+          <w:tab w:val="left" w:pos="8244"/>
+          <w:tab w:val="left" w:pos="9160"/>
+          <w:tab w:val="left" w:pos="10076"/>
+          <w:tab w:val="left" w:pos="10992"/>
+          <w:tab w:val="left" w:pos="11908"/>
+          <w:tab w:val="left" w:pos="12824"/>
+          <w:tab w:val="left" w:pos="13740"/>
+          <w:tab w:val="left" w:pos="14656"/>
+        </w:tabs>
+        <w:spacing w:after="0" w:line="278" w:lineRule="auto"/>
+        <w:rPr>
+          <w:rFonts w:ascii="inherit" w:eastAsia="Times New Roman" w:hAnsi="inherit" w:cs="Courier New"/>
+          <w:color w:val="BFBFBF"/>
+          <w:sz w:val="20"/>
+          <w:szCs w:val="20"/>
+        </w:rPr>
+      </w:pPr>
+      <w:r>
+        <w:rPr>
+          <w:rFonts w:ascii="inherit" w:eastAsia="Times New Roman" w:hAnsi="inherit" w:cs="Courier New"/>
+          <w:color w:val="BFBFBF"/>
+          <w:sz w:val="20"/>
+          <w:szCs w:val="20"/>
+        </w:rPr>
+        <w:t xml:space="preserve">        new file:   Maytinh/src/maytinh/Gridbanglayout.java                     </w:t>
+      </w:r>
+    </w:p>
+    <w:p>
+      <w:pPr>
+        <w:shd w:val="clear" w:color="auto" w:fill="000000"/>
+        <w:tabs>
+          <w:tab w:val="left" w:pos="916"/>
+          <w:tab w:val="left" w:pos="1832"/>
+          <w:tab w:val="left" w:pos="2748"/>
+          <w:tab w:val="left" w:pos="3664"/>
+          <w:tab w:val="left" w:pos="4580"/>
+          <w:tab w:val="left" w:pos="5496"/>
+          <w:tab w:val="left" w:pos="6412"/>
+          <w:tab w:val="left" w:pos="7328"/>
+          <w:tab w:val="left" w:pos="8244"/>
+          <w:tab w:val="left" w:pos="9160"/>
+          <w:tab w:val="left" w:pos="10076"/>
+          <w:tab w:val="left" w:pos="10992"/>
+          <w:tab w:val="left" w:pos="11908"/>
+          <w:tab w:val="left" w:pos="12824"/>
+          <w:tab w:val="left" w:pos="13740"/>
+          <w:tab w:val="left" w:pos="14656"/>
+        </w:tabs>
+        <w:spacing w:after="0" w:line="278" w:lineRule="auto"/>
+        <w:rPr>
+          <w:rFonts w:ascii="inherit" w:eastAsia="Times New Roman" w:hAnsi="inherit" w:cs="Courier New"/>
+          <w:color w:val="BFBFBF"/>
+          <w:sz w:val="20"/>
+          <w:szCs w:val="20"/>
+        </w:rPr>
+      </w:pPr>
+      <w:r>
+        <w:rPr>
+          <w:rFonts w:ascii="inherit" w:eastAsia="Times New Roman" w:hAnsi="inherit" w:cs="Courier New"/>
+          <w:color w:val="BFBFBF"/>
+          <w:sz w:val="20"/>
+          <w:szCs w:val="20"/>
+        </w:rPr>
+        <w:lastRenderedPageBreak/>
+        <w:t xml:space="preserve">        new file:   Maytinh/src/maytinh/Huong.java                              </w:t>
+      </w:r>
+    </w:p>
+    <w:p>
+      <w:pPr>
+        <w:shd w:val="clear" w:color="auto" w:fill="000000"/>
+        <w:tabs>
+          <w:tab w:val="left" w:pos="916"/>
+          <w:tab w:val="left" w:pos="1832"/>
+          <w:tab w:val="left" w:pos="2748"/>
+          <w:tab w:val="left" w:pos="3664"/>
+          <w:tab w:val="left" w:pos="4580"/>
+          <w:tab w:val="left" w:pos="5496"/>
+          <w:tab w:val="left" w:pos="6412"/>
+          <w:tab w:val="left" w:pos="7328"/>
+          <w:tab w:val="left" w:pos="8244"/>
+          <w:tab w:val="left" w:pos="9160"/>
+          <w:tab w:val="left" w:pos="10076"/>
+          <w:tab w:val="left" w:pos="10992"/>
+          <w:tab w:val="left" w:pos="11908"/>
+          <w:tab w:val="left" w:pos="12824"/>
+          <w:tab w:val="left" w:pos="13740"/>
+          <w:tab w:val="left" w:pos="14656"/>
+        </w:tabs>
+        <w:spacing w:after="0" w:line="278" w:lineRule="auto"/>
+        <w:rPr>
+          <w:rFonts w:ascii="inherit" w:eastAsia="Times New Roman" w:hAnsi="inherit" w:cs="Courier New"/>
+          <w:color w:val="BFBFBF"/>
+          <w:sz w:val="20"/>
+          <w:szCs w:val="20"/>
+        </w:rPr>
+      </w:pPr>
+      <w:r>
+        <w:rPr>
+          <w:rFonts w:ascii="inherit" w:eastAsia="Times New Roman" w:hAnsi="inherit" w:cs="Courier New"/>
+          <w:color w:val="BFBFBF"/>
+          <w:sz w:val="20"/>
+          <w:szCs w:val="20"/>
+        </w:rPr>
+        <w:t xml:space="preserve">        new file:   Maytinh/src/maytinh/Maytinh.java                            </w:t>
+      </w:r>
+    </w:p>
+    <w:p>
+      <w:pPr>
+        <w:shd w:val="clear" w:color="auto" w:fill="000000"/>
+        <w:tabs>
+          <w:tab w:val="left" w:pos="916"/>
+          <w:tab w:val="left" w:pos="1832"/>
+          <w:tab w:val="left" w:pos="2748"/>
+          <w:tab w:val="left" w:pos="3664"/>
+          <w:tab w:val="left" w:pos="4580"/>
+          <w:tab w:val="left" w:pos="5496"/>
+          <w:tab w:val="left" w:pos="6412"/>
+          <w:tab w:val="left" w:pos="7328"/>
+          <w:tab w:val="left" w:pos="8244"/>
+          <w:tab w:val="left" w:pos="9160"/>
+          <w:tab w:val="left" w:pos="10076"/>
+          <w:tab w:val="left" w:pos="10992"/>
+          <w:tab w:val="left" w:pos="11908"/>
+          <w:tab w:val="left" w:pos="12824"/>
+          <w:tab w:val="left" w:pos="13740"/>
+          <w:tab w:val="left" w:pos="14656"/>
+        </w:tabs>
+        <w:spacing w:after="0" w:line="278" w:lineRule="auto"/>
+        <w:rPr>
+          <w:rFonts w:ascii="inherit" w:eastAsia="Times New Roman" w:hAnsi="inherit" w:cs="Courier New"/>
+          <w:color w:val="BFBFBF"/>
+          <w:sz w:val="20"/>
+          <w:szCs w:val="20"/>
+        </w:rPr>
+      </w:pPr>
+      <w:r>
+        <w:rPr>
+          <w:rFonts w:ascii="inherit" w:eastAsia="Times New Roman" w:hAnsi="inherit" w:cs="Courier New"/>
+          <w:color w:val="BFBFBF"/>
+          <w:sz w:val="20"/>
+          <w:szCs w:val="20"/>
+        </w:rPr>
+        <w:t xml:space="preserve">        new file:   Maytinh/src/maytinh/MyGUI.java                              </w:t>
+      </w:r>
+    </w:p>
+    <w:p>
+      <w:pPr>
+        <w:shd w:val="clear" w:color="auto" w:fill="000000"/>
+        <w:tabs>
+          <w:tab w:val="left" w:pos="916"/>
+          <w:tab w:val="left" w:pos="1832"/>
+          <w:tab w:val="left" w:pos="2748"/>
+          <w:tab w:val="left" w:pos="3664"/>
+          <w:tab w:val="left" w:pos="4580"/>
+          <w:tab w:val="left" w:pos="5496"/>
+          <w:tab w:val="left" w:pos="6412"/>
+          <w:tab w:val="left" w:pos="7328"/>
+          <w:tab w:val="left" w:pos="8244"/>
+          <w:tab w:val="left" w:pos="9160"/>
+          <w:tab w:val="left" w:pos="10076"/>
+          <w:tab w:val="left" w:pos="10992"/>
+          <w:tab w:val="left" w:pos="11908"/>
+          <w:tab w:val="left" w:pos="12824"/>
+          <w:tab w:val="left" w:pos="13740"/>
+          <w:tab w:val="left" w:pos="14656"/>
+        </w:tabs>
+        <w:spacing w:after="0" w:line="278" w:lineRule="auto"/>
+        <w:rPr>
+          <w:rFonts w:ascii="inherit" w:eastAsia="Times New Roman" w:hAnsi="inherit" w:cs="Courier New"/>
+          <w:color w:val="BFBFBF"/>
+          <w:sz w:val="20"/>
+          <w:szCs w:val="20"/>
+        </w:rPr>
+      </w:pPr>
+      <w:r>
+        <w:rPr>
+          <w:rFonts w:ascii="inherit" w:eastAsia="Times New Roman" w:hAnsi="inherit" w:cs="Courier New"/>
+          <w:color w:val="BFBFBF"/>
+          <w:sz w:val="20"/>
+          <w:szCs w:val="20"/>
+        </w:rPr>
+        <w:t xml:space="preserve">        new file:   Maytinh/src/maytinh/MyGridBagLayout.java                    </w:t>
+      </w:r>
+    </w:p>
+    <w:p>
+      <w:pPr>
+        <w:shd w:val="clear" w:color="auto" w:fill="000000"/>
+        <w:tabs>
+          <w:tab w:val="left" w:pos="916"/>
+          <w:tab w:val="left" w:pos="1832"/>
+          <w:tab w:val="left" w:pos="2748"/>
+          <w:tab w:val="left" w:pos="3664"/>
+          <w:tab w:val="left" w:pos="4580"/>
+          <w:tab w:val="left" w:pos="5496"/>
+          <w:tab w:val="left" w:pos="6412"/>
+          <w:tab w:val="left" w:pos="7328"/>
+          <w:tab w:val="left" w:pos="8244"/>
+          <w:tab w:val="left" w:pos="9160"/>
+          <w:tab w:val="left" w:pos="10076"/>
+          <w:tab w:val="left" w:pos="10992"/>
+          <w:tab w:val="left" w:pos="11908"/>
+          <w:tab w:val="left" w:pos="12824"/>
+          <w:tab w:val="left" w:pos="13740"/>
+          <w:tab w:val="left" w:pos="14656"/>
+        </w:tabs>
+        <w:spacing w:after="0" w:line="278" w:lineRule="auto"/>
+        <w:rPr>
+          <w:rFonts w:ascii="inherit" w:eastAsia="Times New Roman" w:hAnsi="inherit" w:cs="Courier New"/>
+          <w:color w:val="BFBFBF"/>
+          <w:sz w:val="20"/>
+          <w:szCs w:val="20"/>
+        </w:rPr>
+      </w:pPr>
+      <w:r>
+        <w:rPr>
+          <w:rFonts w:ascii="inherit" w:eastAsia="Times New Roman" w:hAnsi="inherit" w:cs="Courier New"/>
+          <w:color w:val="BFBFBF"/>
+          <w:sz w:val="20"/>
+          <w:szCs w:val="20"/>
+        </w:rPr>
+        <w:t xml:space="preserve">        new file:   Maytinh/src/maytinh/PTB2.java                               </w:t>
+      </w:r>
+    </w:p>
+    <w:p>
+      <w:pPr>
+        <w:shd w:val="clear" w:color="auto" w:fill="000000"/>
+        <w:tabs>
+          <w:tab w:val="left" w:pos="916"/>
+          <w:tab w:val="left" w:pos="1832"/>
+          <w:tab w:val="left" w:pos="2748"/>
+          <w:tab w:val="left" w:pos="3664"/>
+          <w:tab w:val="left" w:pos="4580"/>
+          <w:tab w:val="left" w:pos="5496"/>
+          <w:tab w:val="left" w:pos="6412"/>
+          <w:tab w:val="left" w:pos="7328"/>
+          <w:tab w:val="left" w:pos="8244"/>
+          <w:tab w:val="left" w:pos="9160"/>
+          <w:tab w:val="left" w:pos="10076"/>
+          <w:tab w:val="left" w:pos="10992"/>
+          <w:tab w:val="left" w:pos="11908"/>
+          <w:tab w:val="left" w:pos="12824"/>
+          <w:tab w:val="left" w:pos="13740"/>
+          <w:tab w:val="left" w:pos="14656"/>
+        </w:tabs>
+        <w:spacing w:after="0" w:line="278" w:lineRule="auto"/>
+        <w:rPr>
+          <w:rFonts w:ascii="inherit" w:eastAsia="Times New Roman" w:hAnsi="inherit" w:cs="Courier New"/>
+          <w:color w:val="BFBFBF"/>
+          <w:sz w:val="20"/>
+          <w:szCs w:val="20"/>
+        </w:rPr>
+      </w:pPr>
+      <w:r>
+        <w:rPr>
+          <w:rFonts w:ascii="inherit" w:eastAsia="Times New Roman" w:hAnsi="inherit" w:cs="Courier New"/>
+          <w:color w:val="BFBFBF"/>
+          <w:sz w:val="20"/>
+          <w:szCs w:val="20"/>
+        </w:rPr>
+        <w:t xml:space="preserve">        new file:   Maytinh/src/maytinh/SwingLayoutDemo.java                    </w:t>
+      </w:r>
+    </w:p>
+    <w:p>
+      <w:pPr>
+        <w:shd w:val="clear" w:color="auto" w:fill="000000"/>
+        <w:tabs>
+          <w:tab w:val="left" w:pos="916"/>
+          <w:tab w:val="left" w:pos="1832"/>
+          <w:tab w:val="left" w:pos="2748"/>
+          <w:tab w:val="left" w:pos="3664"/>
+          <w:tab w:val="left" w:pos="4580"/>
+          <w:tab w:val="left" w:pos="5496"/>
+          <w:tab w:val="left" w:pos="6412"/>
+          <w:tab w:val="left" w:pos="7328"/>
+          <w:tab w:val="left" w:pos="8244"/>
+          <w:tab w:val="left" w:pos="9160"/>
+          <w:tab w:val="left" w:pos="10076"/>
+          <w:tab w:val="left" w:pos="10992"/>
+          <w:tab w:val="left" w:pos="11908"/>
+          <w:tab w:val="left" w:pos="12824"/>
+          <w:tab w:val="left" w:pos="13740"/>
+          <w:tab w:val="left" w:pos="14656"/>
+        </w:tabs>
+        <w:spacing w:after="0" w:line="278" w:lineRule="auto"/>
+        <w:rPr>
+          <w:rFonts w:ascii="inherit" w:eastAsia="Times New Roman" w:hAnsi="inherit" w:cs="Courier New"/>
+          <w:color w:val="BFBFBF"/>
+          <w:sz w:val="20"/>
+          <w:szCs w:val="20"/>
+        </w:rPr>
+      </w:pPr>
+      <w:r>
+        <w:rPr>
+          <w:rFonts w:ascii="inherit" w:eastAsia="Times New Roman" w:hAnsi="inherit" w:cs="Courier New"/>
+          <w:color w:val="BFBFBF"/>
+          <w:sz w:val="20"/>
+          <w:szCs w:val="20"/>
+        </w:rPr>
+        <w:t xml:space="preserve">        new file:   Maytinh/src/maytinh/maytinh2.java                           </w:t>
+      </w:r>
+    </w:p>
+    <w:p>
+      <w:pPr>
+        <w:shd w:val="clear" w:color="auto" w:fill="000000"/>
+        <w:tabs>
+          <w:tab w:val="left" w:pos="916"/>
+          <w:tab w:val="left" w:pos="1832"/>
+          <w:tab w:val="left" w:pos="2748"/>
+          <w:tab w:val="left" w:pos="3664"/>
+          <w:tab w:val="left" w:pos="4580"/>
+          <w:tab w:val="left" w:pos="5496"/>
+          <w:tab w:val="left" w:pos="6412"/>
+          <w:tab w:val="left" w:pos="7328"/>
+          <w:tab w:val="left" w:pos="8244"/>
+          <w:tab w:val="left" w:pos="9160"/>
+          <w:tab w:val="left" w:pos="10076"/>
+          <w:tab w:val="left" w:pos="10992"/>
+          <w:tab w:val="left" w:pos="11908"/>
+          <w:tab w:val="left" w:pos="12824"/>
+          <w:tab w:val="left" w:pos="13740"/>
+          <w:tab w:val="left" w:pos="14656"/>
+        </w:tabs>
+        <w:spacing w:after="0" w:line="278" w:lineRule="auto"/>
+        <w:rPr>
+          <w:rFonts w:ascii="inherit" w:eastAsia="Times New Roman" w:hAnsi="inherit" w:cs="Courier New"/>
+          <w:color w:val="BFBFBF"/>
+          <w:sz w:val="20"/>
+          <w:szCs w:val="20"/>
+        </w:rPr>
+      </w:pPr>
+      <w:r>
+        <w:rPr>
+          <w:rFonts w:ascii="inherit" w:eastAsia="Times New Roman" w:hAnsi="inherit" w:cs="Courier New"/>
+          <w:color w:val="BFBFBF"/>
+          <w:sz w:val="20"/>
+          <w:szCs w:val="20"/>
+        </w:rPr>
+        <w:t xml:space="preserve">        new file:   New Text Document.txt                                       </w:t>
+      </w:r>
+    </w:p>
+    <w:p>
+      <w:pPr>
+        <w:shd w:val="clear" w:color="auto" w:fill="000000"/>
+        <w:tabs>
+          <w:tab w:val="left" w:pos="916"/>
+          <w:tab w:val="left" w:pos="1832"/>
+          <w:tab w:val="left" w:pos="2748"/>
+          <w:tab w:val="left" w:pos="3664"/>
+          <w:tab w:val="left" w:pos="4580"/>
+          <w:tab w:val="left" w:pos="5496"/>
+          <w:tab w:val="left" w:pos="6412"/>
+          <w:tab w:val="left" w:pos="7328"/>
+          <w:tab w:val="left" w:pos="8244"/>
+          <w:tab w:val="left" w:pos="9160"/>
+          <w:tab w:val="left" w:pos="10076"/>
+          <w:tab w:val="left" w:pos="10992"/>
+          <w:tab w:val="left" w:pos="11908"/>
+          <w:tab w:val="left" w:pos="12824"/>
+          <w:tab w:val="left" w:pos="13740"/>
+          <w:tab w:val="left" w:pos="14656"/>
+        </w:tabs>
+        <w:spacing w:after="0" w:line="278" w:lineRule="auto"/>
+        <w:rPr>
+          <w:rFonts w:ascii="inherit" w:eastAsia="Times New Roman" w:hAnsi="inherit" w:cs="Courier New"/>
+          <w:color w:val="BFBFBF"/>
+          <w:sz w:val="20"/>
+          <w:szCs w:val="20"/>
+        </w:rPr>
+      </w:pPr>
+      <w:r>
+        <w:rPr>
+          <w:rFonts w:ascii="inherit" w:eastAsia="Times New Roman" w:hAnsi="inherit" w:cs="Courier New"/>
+          <w:color w:val="BFBFBF"/>
+          <w:sz w:val="20"/>
+          <w:szCs w:val="20"/>
+        </w:rPr>
+        <w:t xml:space="preserve">        new file:   "\304\220\341\273\201 t\303\240i Nam.docx"                  </w:t>
+      </w:r>
+    </w:p>
+    <w:p>
+      <w:pPr>
+        <w:shd w:val="clear" w:color="auto" w:fill="000000"/>
+        <w:tabs>
+          <w:tab w:val="left" w:pos="916"/>
+          <w:tab w:val="left" w:pos="1832"/>
+          <w:tab w:val="left" w:pos="2748"/>
+          <w:tab w:val="left" w:pos="3664"/>
+          <w:tab w:val="left" w:pos="4580"/>
+          <w:tab w:val="left" w:pos="5496"/>
+          <w:tab w:val="left" w:pos="6412"/>
+          <w:tab w:val="left" w:pos="7328"/>
+          <w:tab w:val="left" w:pos="8244"/>
+          <w:tab w:val="left" w:pos="9160"/>
+          <w:tab w:val="left" w:pos="10076"/>
+          <w:tab w:val="left" w:pos="10992"/>
+          <w:tab w:val="left" w:pos="11908"/>
+          <w:tab w:val="left" w:pos="12824"/>
+          <w:tab w:val="left" w:pos="13740"/>
+          <w:tab w:val="left" w:pos="14656"/>
+        </w:tabs>
+        <w:spacing w:after="0" w:line="278" w:lineRule="auto"/>
+        <w:rPr>
+          <w:rFonts w:ascii="inherit" w:eastAsia="Times New Roman" w:hAnsi="inherit" w:cs="Courier New"/>
+          <w:color w:val="BFBFBF"/>
+          <w:sz w:val="20"/>
+          <w:szCs w:val="20"/>
+        </w:rPr>
+      </w:pPr>
+      <w:r>
+        <w:rPr>
+          <w:rFonts w:ascii="inherit" w:eastAsia="Times New Roman" w:hAnsi="inherit" w:cs="Courier New"/>
+          <w:color w:val="BFBFBF"/>
+          <w:sz w:val="20"/>
+          <w:szCs w:val="20"/>
+        </w:rPr>
+        <w:t xml:space="preserve">                                                                                </w:t>
+      </w:r>
+    </w:p>
+    <w:p>
+      <w:pPr>
+        <w:shd w:val="clear" w:color="auto" w:fill="000000"/>
+        <w:tabs>
+          <w:tab w:val="left" w:pos="916"/>
+          <w:tab w:val="left" w:pos="1832"/>
+          <w:tab w:val="left" w:pos="2748"/>
+          <w:tab w:val="left" w:pos="3664"/>
+          <w:tab w:val="left" w:pos="4580"/>
+          <w:tab w:val="left" w:pos="5496"/>
+          <w:tab w:val="left" w:pos="6412"/>
+          <w:tab w:val="left" w:pos="7328"/>
+          <w:tab w:val="left" w:pos="8244"/>
+          <w:tab w:val="left" w:pos="9160"/>
+          <w:tab w:val="left" w:pos="10076"/>
+          <w:tab w:val="left" w:pos="10992"/>
+          <w:tab w:val="left" w:pos="11908"/>
+          <w:tab w:val="left" w:pos="12824"/>
+          <w:tab w:val="left" w:pos="13740"/>
+          <w:tab w:val="left" w:pos="14656"/>
+        </w:tabs>
+        <w:spacing w:after="0" w:line="278" w:lineRule="auto"/>
+        <w:rPr>
+          <w:rFonts w:ascii="inherit" w:eastAsia="Times New Roman" w:hAnsi="inherit" w:cs="Courier New"/>
+          <w:color w:val="BFBFBF"/>
+          <w:sz w:val="20"/>
+          <w:szCs w:val="20"/>
+        </w:rPr>
+      </w:pPr>
+      <w:r>
+        <w:rPr>
+          <w:rFonts w:ascii="inherit" w:eastAsia="Times New Roman" w:hAnsi="inherit" w:cs="Courier New"/>
+          <w:color w:val="BFBFBF"/>
+          <w:sz w:val="20"/>
+          <w:szCs w:val="20"/>
+        </w:rPr>
+        <w:t xml:space="preserve">                                                                                </w:t>
+      </w:r>
+    </w:p>
+    <w:p>
+      <w:pPr>
+        <w:shd w:val="clear" w:color="auto" w:fill="000000"/>
+        <w:tabs>
+          <w:tab w:val="left" w:pos="916"/>
+          <w:tab w:val="left" w:pos="1832"/>
+          <w:tab w:val="left" w:pos="2748"/>
+          <w:tab w:val="left" w:pos="3664"/>
+          <w:tab w:val="left" w:pos="4580"/>
+          <w:tab w:val="left" w:pos="5496"/>
+          <w:tab w:val="left" w:pos="6412"/>
+          <w:tab w:val="left" w:pos="7328"/>
+          <w:tab w:val="left" w:pos="8244"/>
+          <w:tab w:val="left" w:pos="9160"/>
+          <w:tab w:val="left" w:pos="10076"/>
+          <w:tab w:val="left" w:pos="10992"/>
+          <w:tab w:val="left" w:pos="11908"/>
+          <w:tab w:val="left" w:pos="12824"/>
+          <w:tab w:val="left" w:pos="13740"/>
+          <w:tab w:val="left" w:pos="14656"/>
+        </w:tabs>
+        <w:spacing w:after="0" w:line="278" w:lineRule="auto"/>
+        <w:rPr>
+          <w:rFonts w:ascii="inherit" w:eastAsia="Times New Roman" w:hAnsi="inherit" w:cs="Courier New"/>
+          <w:color w:val="BFBFBF"/>
+          <w:sz w:val="20"/>
+          <w:szCs w:val="20"/>
+        </w:rPr>
+      </w:pPr>
+      <w:r>
+        <w:rPr>
+          <w:rFonts w:ascii="inherit" w:eastAsia="Times New Roman" w:hAnsi="inherit" w:cs="Courier New"/>
+          <w:color w:val="BFBFBF"/>
+          <w:sz w:val="20"/>
+          <w:szCs w:val="20"/>
+        </w:rPr>
+        <w:t xml:space="preserve">Tran Nguyen Huong@MrHuong MINGW64 ~/Desktop/test (master)                       </w:t>
+      </w:r>
+    </w:p>
+    <w:p>
+      <w:pPr>
+        <w:shd w:val="clear" w:color="auto" w:fill="000000"/>
+        <w:tabs>
+          <w:tab w:val="left" w:pos="916"/>
+          <w:tab w:val="left" w:pos="1832"/>
+          <w:tab w:val="left" w:pos="2748"/>
+          <w:tab w:val="left" w:pos="3664"/>
+          <w:tab w:val="left" w:pos="4580"/>
+          <w:tab w:val="left" w:pos="5496"/>
+          <w:tab w:val="left" w:pos="6412"/>
+          <w:tab w:val="left" w:pos="7328"/>
+          <w:tab w:val="left" w:pos="8244"/>
+          <w:tab w:val="left" w:pos="9160"/>
+          <w:tab w:val="left" w:pos="10076"/>
+          <w:tab w:val="left" w:pos="10992"/>
+          <w:tab w:val="left" w:pos="11908"/>
+          <w:tab w:val="left" w:pos="12824"/>
+          <w:tab w:val="left" w:pos="13740"/>
+          <w:tab w:val="left" w:pos="14656"/>
+        </w:tabs>
+        <w:spacing w:after="0" w:line="278" w:lineRule="auto"/>
+        <w:rPr>
+          <w:rFonts w:ascii="inherit" w:eastAsia="Times New Roman" w:hAnsi="inherit" w:cs="Courier New"/>
+          <w:color w:val="BFBFBF"/>
+          <w:sz w:val="20"/>
+          <w:szCs w:val="20"/>
+        </w:rPr>
+      </w:pPr>
+      <w:r>
+        <w:rPr>
+          <w:rFonts w:ascii="inherit" w:eastAsia="Times New Roman" w:hAnsi="inherit" w:cs="Courier New"/>
+          <w:color w:val="BFBFBF"/>
+          <w:sz w:val="20"/>
+          <w:szCs w:val="20"/>
+        </w:rPr>
+        <w:t xml:space="preserve">$ git commit -m "first commit"                                                  </w:t>
+      </w:r>
+    </w:p>
+    <w:p>
+      <w:pPr>
+        <w:shd w:val="clear" w:color="auto" w:fill="000000"/>
+        <w:tabs>
+          <w:tab w:val="left" w:pos="916"/>
+          <w:tab w:val="left" w:pos="1832"/>
+          <w:tab w:val="left" w:pos="2748"/>
+          <w:tab w:val="left" w:pos="3664"/>
+          <w:tab w:val="left" w:pos="4580"/>
+          <w:tab w:val="left" w:pos="5496"/>
+          <w:tab w:val="left" w:pos="6412"/>
+          <w:tab w:val="left" w:pos="7328"/>
+          <w:tab w:val="left" w:pos="8244"/>
+          <w:tab w:val="left" w:pos="9160"/>
+          <w:tab w:val="left" w:pos="10076"/>
+          <w:tab w:val="left" w:pos="10992"/>
+          <w:tab w:val="left" w:pos="11908"/>
+          <w:tab w:val="left" w:pos="12824"/>
+          <w:tab w:val="left" w:pos="13740"/>
+          <w:tab w:val="left" w:pos="14656"/>
+        </w:tabs>
+        <w:spacing w:after="0" w:line="278" w:lineRule="auto"/>
+        <w:rPr>
+          <w:rFonts w:ascii="inherit" w:eastAsia="Times New Roman" w:hAnsi="inherit" w:cs="Courier New"/>
+          <w:color w:val="BFBFBF"/>
+          <w:sz w:val="20"/>
+          <w:szCs w:val="20"/>
+        </w:rPr>
+      </w:pPr>
+      <w:r>
+        <w:rPr>
+          <w:rFonts w:ascii="inherit" w:eastAsia="Times New Roman" w:hAnsi="inherit" w:cs="Courier New"/>
+          <w:color w:val="BFBFBF"/>
+          <w:sz w:val="20"/>
+          <w:szCs w:val="20"/>
+        </w:rPr>
+        <w:t xml:space="preserve">                                                                                </w:t>
+      </w:r>
+    </w:p>
+    <w:p>
+      <w:pPr>
+        <w:shd w:val="clear" w:color="auto" w:fill="000000"/>
+        <w:tabs>
+          <w:tab w:val="left" w:pos="916"/>
+          <w:tab w:val="left" w:pos="1832"/>
+          <w:tab w:val="left" w:pos="2748"/>
+          <w:tab w:val="left" w:pos="3664"/>
+          <w:tab w:val="left" w:pos="4580"/>
+          <w:tab w:val="left" w:pos="5496"/>
+          <w:tab w:val="left" w:pos="6412"/>
+          <w:tab w:val="left" w:pos="7328"/>
+          <w:tab w:val="left" w:pos="8244"/>
+          <w:tab w:val="left" w:pos="9160"/>
+          <w:tab w:val="left" w:pos="10076"/>
+          <w:tab w:val="left" w:pos="10992"/>
+          <w:tab w:val="left" w:pos="11908"/>
+          <w:tab w:val="left" w:pos="12824"/>
+          <w:tab w:val="left" w:pos="13740"/>
+          <w:tab w:val="left" w:pos="14656"/>
+        </w:tabs>
+        <w:spacing w:after="0" w:line="278" w:lineRule="auto"/>
+        <w:rPr>
+          <w:rFonts w:ascii="inherit" w:eastAsia="Times New Roman" w:hAnsi="inherit" w:cs="Courier New"/>
+          <w:color w:val="BFBFBF"/>
+          <w:sz w:val="20"/>
+          <w:szCs w:val="20"/>
+        </w:rPr>
+      </w:pPr>
+      <w:r>
+        <w:rPr>
+          <w:rFonts w:ascii="inherit" w:eastAsia="Times New Roman" w:hAnsi="inherit" w:cs="Courier New"/>
+          <w:color w:val="BFBFBF"/>
+          <w:sz w:val="20"/>
+          <w:szCs w:val="20"/>
+        </w:rPr>
+        <w:t xml:space="preserve">*** Please tell me who you are.                                                 </w:t>
+      </w:r>
+    </w:p>
+    <w:p>
+      <w:pPr>
+        <w:shd w:val="clear" w:color="auto" w:fill="000000"/>
+        <w:tabs>
+          <w:tab w:val="left" w:pos="916"/>
+          <w:tab w:val="left" w:pos="1832"/>
+          <w:tab w:val="left" w:pos="2748"/>
+          <w:tab w:val="left" w:pos="3664"/>
+          <w:tab w:val="left" w:pos="4580"/>
+          <w:tab w:val="left" w:pos="5496"/>
+          <w:tab w:val="left" w:pos="6412"/>
+          <w:tab w:val="left" w:pos="7328"/>
+          <w:tab w:val="left" w:pos="8244"/>
+          <w:tab w:val="left" w:pos="9160"/>
+          <w:tab w:val="left" w:pos="10076"/>
+          <w:tab w:val="left" w:pos="10992"/>
+          <w:tab w:val="left" w:pos="11908"/>
+          <w:tab w:val="left" w:pos="12824"/>
+          <w:tab w:val="left" w:pos="13740"/>
+          <w:tab w:val="left" w:pos="14656"/>
+        </w:tabs>
+        <w:spacing w:after="0" w:line="278" w:lineRule="auto"/>
+        <w:rPr>
+          <w:rFonts w:ascii="inherit" w:eastAsia="Times New Roman" w:hAnsi="inherit" w:cs="Courier New"/>
+          <w:color w:val="BFBFBF"/>
+          <w:sz w:val="20"/>
+          <w:szCs w:val="20"/>
+        </w:rPr>
+      </w:pPr>
+      <w:r>
+        <w:rPr>
+          <w:rFonts w:ascii="inherit" w:eastAsia="Times New Roman" w:hAnsi="inherit" w:cs="Courier New"/>
+          <w:color w:val="BFBFBF"/>
+          <w:sz w:val="20"/>
+          <w:szCs w:val="20"/>
+        </w:rPr>
+        <w:t xml:space="preserve">                                                                                </w:t>
+      </w:r>
+    </w:p>
+    <w:p>
+      <w:pPr>
+        <w:shd w:val="clear" w:color="auto" w:fill="000000"/>
+        <w:tabs>
+          <w:tab w:val="left" w:pos="916"/>
+          <w:tab w:val="left" w:pos="1832"/>
+          <w:tab w:val="left" w:pos="2748"/>
+          <w:tab w:val="left" w:pos="3664"/>
+          <w:tab w:val="left" w:pos="4580"/>
+          <w:tab w:val="left" w:pos="5496"/>
+          <w:tab w:val="left" w:pos="6412"/>
+          <w:tab w:val="left" w:pos="7328"/>
+          <w:tab w:val="left" w:pos="8244"/>
+          <w:tab w:val="left" w:pos="9160"/>
+          <w:tab w:val="left" w:pos="10076"/>
+          <w:tab w:val="left" w:pos="10992"/>
+          <w:tab w:val="left" w:pos="11908"/>
+          <w:tab w:val="left" w:pos="12824"/>
+          <w:tab w:val="left" w:pos="13740"/>
+          <w:tab w:val="left" w:pos="14656"/>
+        </w:tabs>
+        <w:spacing w:after="0" w:line="278" w:lineRule="auto"/>
+        <w:rPr>
+          <w:rFonts w:ascii="inherit" w:eastAsia="Times New Roman" w:hAnsi="inherit" w:cs="Courier New"/>
+          <w:color w:val="BFBFBF"/>
+          <w:sz w:val="20"/>
+          <w:szCs w:val="20"/>
+        </w:rPr>
+      </w:pPr>
+      <w:r>
+        <w:rPr>
+          <w:rFonts w:ascii="inherit" w:eastAsia="Times New Roman" w:hAnsi="inherit" w:cs="Courier New"/>
+          <w:color w:val="BFBFBF"/>
+          <w:sz w:val="20"/>
+          <w:szCs w:val="20"/>
+        </w:rPr>
+        <w:t xml:space="preserve">Run                                                                             </w:t>
+      </w:r>
+    </w:p>
+    <w:p>
+      <w:pPr>
+        <w:shd w:val="clear" w:color="auto" w:fill="000000"/>
+        <w:tabs>
+          <w:tab w:val="left" w:pos="916"/>
+          <w:tab w:val="left" w:pos="1832"/>
+          <w:tab w:val="left" w:pos="2748"/>
+          <w:tab w:val="left" w:pos="3664"/>
+          <w:tab w:val="left" w:pos="4580"/>
+          <w:tab w:val="left" w:pos="5496"/>
+          <w:tab w:val="left" w:pos="6412"/>
+          <w:tab w:val="left" w:pos="7328"/>
+          <w:tab w:val="left" w:pos="8244"/>
+          <w:tab w:val="left" w:pos="9160"/>
+          <w:tab w:val="left" w:pos="10076"/>
+          <w:tab w:val="left" w:pos="10992"/>
+          <w:tab w:val="left" w:pos="11908"/>
+          <w:tab w:val="left" w:pos="12824"/>
+          <w:tab w:val="left" w:pos="13740"/>
+          <w:tab w:val="left" w:pos="14656"/>
+        </w:tabs>
+        <w:spacing w:after="0" w:line="278" w:lineRule="auto"/>
+        <w:rPr>
+          <w:rFonts w:ascii="inherit" w:eastAsia="Times New Roman" w:hAnsi="inherit" w:cs="Courier New"/>
+          <w:color w:val="BFBFBF"/>
+          <w:sz w:val="20"/>
+          <w:szCs w:val="20"/>
+        </w:rPr>
+      </w:pPr>
+      <w:r>
+        <w:rPr>
+          <w:rFonts w:ascii="inherit" w:eastAsia="Times New Roman" w:hAnsi="inherit" w:cs="Courier New"/>
+          <w:color w:val="BFBFBF"/>
+          <w:sz w:val="20"/>
+          <w:szCs w:val="20"/>
+        </w:rPr>
+        <w:t xml:space="preserve">                                                                                </w:t>
+      </w:r>
+    </w:p>
+    <w:p>
+      <w:pPr>
+        <w:shd w:val="clear" w:color="auto" w:fill="000000"/>
+        <w:tabs>
+          <w:tab w:val="left" w:pos="916"/>
+          <w:tab w:val="left" w:pos="1832"/>
+          <w:tab w:val="left" w:pos="2748"/>
+          <w:tab w:val="left" w:pos="3664"/>
+          <w:tab w:val="left" w:pos="4580"/>
+          <w:tab w:val="left" w:pos="5496"/>
+          <w:tab w:val="left" w:pos="6412"/>
+          <w:tab w:val="left" w:pos="7328"/>
+          <w:tab w:val="left" w:pos="8244"/>
+          <w:tab w:val="left" w:pos="9160"/>
+          <w:tab w:val="left" w:pos="10076"/>
+          <w:tab w:val="left" w:pos="10992"/>
+          <w:tab w:val="left" w:pos="11908"/>
+          <w:tab w:val="left" w:pos="12824"/>
+          <w:tab w:val="left" w:pos="13740"/>
+          <w:tab w:val="left" w:pos="14656"/>
+        </w:tabs>
+        <w:spacing w:after="0" w:line="278" w:lineRule="auto"/>
+        <w:rPr>
+          <w:rFonts w:ascii="inherit" w:eastAsia="Times New Roman" w:hAnsi="inherit" w:cs="Courier New"/>
+          <w:color w:val="BFBFBF"/>
+          <w:sz w:val="20"/>
+          <w:szCs w:val="20"/>
+        </w:rPr>
+      </w:pPr>
+      <w:r>
+        <w:rPr>
+          <w:rFonts w:ascii="inherit" w:eastAsia="Times New Roman" w:hAnsi="inherit" w:cs="Courier New"/>
+          <w:color w:val="BFBFBF"/>
+          <w:sz w:val="20"/>
+          <w:szCs w:val="20"/>
+        </w:rPr>
+        <w:t xml:space="preserve">  git config --global user.email "you@example.com"                              </w:t>
+      </w:r>
+    </w:p>
+    <w:p>
+      <w:pPr>
+        <w:shd w:val="clear" w:color="auto" w:fill="000000"/>
+        <w:tabs>
+          <w:tab w:val="left" w:pos="916"/>
+          <w:tab w:val="left" w:pos="1832"/>
+          <w:tab w:val="left" w:pos="2748"/>
+          <w:tab w:val="left" w:pos="3664"/>
+          <w:tab w:val="left" w:pos="4580"/>
+          <w:tab w:val="left" w:pos="5496"/>
+          <w:tab w:val="left" w:pos="6412"/>
+          <w:tab w:val="left" w:pos="7328"/>
+          <w:tab w:val="left" w:pos="8244"/>
+          <w:tab w:val="left" w:pos="9160"/>
+          <w:tab w:val="left" w:pos="10076"/>
+          <w:tab w:val="left" w:pos="10992"/>
+          <w:tab w:val="left" w:pos="11908"/>
+          <w:tab w:val="left" w:pos="12824"/>
+          <w:tab w:val="left" w:pos="13740"/>
+          <w:tab w:val="left" w:pos="14656"/>
+        </w:tabs>
+        <w:spacing w:after="0" w:line="278" w:lineRule="auto"/>
+        <w:rPr>
+          <w:rFonts w:ascii="inherit" w:eastAsia="Times New Roman" w:hAnsi="inherit" w:cs="Courier New"/>
+          <w:color w:val="BFBFBF"/>
+          <w:sz w:val="20"/>
+          <w:szCs w:val="20"/>
+        </w:rPr>
+      </w:pPr>
+      <w:r>
+        <w:rPr>
+          <w:rFonts w:ascii="inherit" w:eastAsia="Times New Roman" w:hAnsi="inherit" w:cs="Courier New"/>
+          <w:color w:val="BFBFBF"/>
+          <w:sz w:val="20"/>
+          <w:szCs w:val="20"/>
+        </w:rPr>
+        <w:t xml:space="preserve">  git config --global user.name "Your Name"                                     </w:t>
+      </w:r>
+    </w:p>
+    <w:p>
+      <w:pPr>
+        <w:shd w:val="clear" w:color="auto" w:fill="000000"/>
+        <w:tabs>
+          <w:tab w:val="left" w:pos="916"/>
+          <w:tab w:val="left" w:pos="1832"/>
+          <w:tab w:val="left" w:pos="2748"/>
+          <w:tab w:val="left" w:pos="3664"/>
+          <w:tab w:val="left" w:pos="4580"/>
+          <w:tab w:val="left" w:pos="5496"/>
+          <w:tab w:val="left" w:pos="6412"/>
+          <w:tab w:val="left" w:pos="7328"/>
+          <w:tab w:val="left" w:pos="8244"/>
+          <w:tab w:val="left" w:pos="9160"/>
+          <w:tab w:val="left" w:pos="10076"/>
+          <w:tab w:val="left" w:pos="10992"/>
+          <w:tab w:val="left" w:pos="11908"/>
+          <w:tab w:val="left" w:pos="12824"/>
+          <w:tab w:val="left" w:pos="13740"/>
+          <w:tab w:val="left" w:pos="14656"/>
+        </w:tabs>
+        <w:spacing w:after="0" w:line="278" w:lineRule="auto"/>
+        <w:rPr>
+          <w:rFonts w:ascii="inherit" w:eastAsia="Times New Roman" w:hAnsi="inherit" w:cs="Courier New"/>
+          <w:color w:val="BFBFBF"/>
+          <w:sz w:val="20"/>
+          <w:szCs w:val="20"/>
+        </w:rPr>
+      </w:pPr>
+      <w:r>
+        <w:rPr>
+          <w:rFonts w:ascii="inherit" w:eastAsia="Times New Roman" w:hAnsi="inherit" w:cs="Courier New"/>
+          <w:color w:val="BFBFBF"/>
+          <w:sz w:val="20"/>
+          <w:szCs w:val="20"/>
+        </w:rPr>
+        <w:t xml:space="preserve">                                                                                </w:t>
+      </w:r>
+    </w:p>
+    <w:p>
+      <w:pPr>
+        <w:shd w:val="clear" w:color="auto" w:fill="000000"/>
+        <w:tabs>
+          <w:tab w:val="left" w:pos="916"/>
+          <w:tab w:val="left" w:pos="1832"/>
+          <w:tab w:val="left" w:pos="2748"/>
+          <w:tab w:val="left" w:pos="3664"/>
+          <w:tab w:val="left" w:pos="4580"/>
+          <w:tab w:val="left" w:pos="5496"/>
+          <w:tab w:val="left" w:pos="6412"/>
+          <w:tab w:val="left" w:pos="7328"/>
+          <w:tab w:val="left" w:pos="8244"/>
+          <w:tab w:val="left" w:pos="9160"/>
+          <w:tab w:val="left" w:pos="10076"/>
+          <w:tab w:val="left" w:pos="10992"/>
+          <w:tab w:val="left" w:pos="11908"/>
+          <w:tab w:val="left" w:pos="12824"/>
+          <w:tab w:val="left" w:pos="13740"/>
+          <w:tab w:val="left" w:pos="14656"/>
+        </w:tabs>
+        <w:spacing w:after="0" w:line="278" w:lineRule="auto"/>
+        <w:rPr>
+          <w:rFonts w:ascii="inherit" w:eastAsia="Times New Roman" w:hAnsi="inherit" w:cs="Courier New"/>
+          <w:color w:val="BFBFBF"/>
+          <w:sz w:val="20"/>
+          <w:szCs w:val="20"/>
+        </w:rPr>
+      </w:pPr>
+      <w:r>
+        <w:rPr>
+          <w:rFonts w:ascii="inherit" w:eastAsia="Times New Roman" w:hAnsi="inherit" w:cs="Courier New"/>
+          <w:color w:val="BFBFBF"/>
+          <w:sz w:val="20"/>
+          <w:szCs w:val="20"/>
+        </w:rPr>
+        <w:t xml:space="preserve">to set your account's default identity.                                         </w:t>
+      </w:r>
+    </w:p>
+    <w:p>
+      <w:pPr>
+        <w:shd w:val="clear" w:color="auto" w:fill="000000"/>
+        <w:tabs>
+          <w:tab w:val="left" w:pos="916"/>
+          <w:tab w:val="left" w:pos="1832"/>
+          <w:tab w:val="left" w:pos="2748"/>
+          <w:tab w:val="left" w:pos="3664"/>
+          <w:tab w:val="left" w:pos="4580"/>
+          <w:tab w:val="left" w:pos="5496"/>
+          <w:tab w:val="left" w:pos="6412"/>
+          <w:tab w:val="left" w:pos="7328"/>
+          <w:tab w:val="left" w:pos="8244"/>
+          <w:tab w:val="left" w:pos="9160"/>
+          <w:tab w:val="left" w:pos="10076"/>
+          <w:tab w:val="left" w:pos="10992"/>
+          <w:tab w:val="left" w:pos="11908"/>
+          <w:tab w:val="left" w:pos="12824"/>
+          <w:tab w:val="left" w:pos="13740"/>
+          <w:tab w:val="left" w:pos="14656"/>
+        </w:tabs>
+        <w:spacing w:after="0" w:line="278" w:lineRule="auto"/>
+        <w:rPr>
+          <w:rFonts w:ascii="inherit" w:eastAsia="Times New Roman" w:hAnsi="inherit" w:cs="Courier New"/>
+          <w:color w:val="BFBFBF"/>
+          <w:sz w:val="20"/>
+          <w:szCs w:val="20"/>
+        </w:rPr>
+      </w:pPr>
+      <w:r>
+        <w:rPr>
+          <w:rFonts w:ascii="inherit" w:eastAsia="Times New Roman" w:hAnsi="inherit" w:cs="Courier New"/>
+          <w:color w:val="BFBFBF"/>
+          <w:sz w:val="20"/>
+          <w:szCs w:val="20"/>
+        </w:rPr>
+        <w:t xml:space="preserve">Omit --global to set the identity only in this repository.                      </w:t>
+      </w:r>
+    </w:p>
+    <w:p>
+      <w:pPr>
+        <w:shd w:val="clear" w:color="auto" w:fill="000000"/>
+        <w:tabs>
+          <w:tab w:val="left" w:pos="916"/>
+          <w:tab w:val="left" w:pos="1832"/>
+          <w:tab w:val="left" w:pos="2748"/>
+          <w:tab w:val="left" w:pos="3664"/>
+          <w:tab w:val="left" w:pos="4580"/>
+          <w:tab w:val="left" w:pos="5496"/>
+          <w:tab w:val="left" w:pos="6412"/>
+          <w:tab w:val="left" w:pos="7328"/>
+          <w:tab w:val="left" w:pos="8244"/>
+          <w:tab w:val="left" w:pos="9160"/>
+          <w:tab w:val="left" w:pos="10076"/>
+          <w:tab w:val="left" w:pos="10992"/>
+          <w:tab w:val="left" w:pos="11908"/>
+          <w:tab w:val="left" w:pos="12824"/>
+          <w:tab w:val="left" w:pos="13740"/>
+          <w:tab w:val="left" w:pos="14656"/>
+        </w:tabs>
+        <w:spacing w:after="0" w:line="278" w:lineRule="auto"/>
+        <w:rPr>
+          <w:rFonts w:ascii="inherit" w:eastAsia="Times New Roman" w:hAnsi="inherit" w:cs="Courier New"/>
+          <w:color w:val="BFBFBF"/>
+          <w:sz w:val="20"/>
+          <w:szCs w:val="20"/>
+        </w:rPr>
+      </w:pPr>
+      <w:r>
+        <w:rPr>
+          <w:rFonts w:ascii="inherit" w:eastAsia="Times New Roman" w:hAnsi="inherit" w:cs="Courier New"/>
+          <w:color w:val="BFBFBF"/>
+          <w:sz w:val="20"/>
+          <w:szCs w:val="20"/>
+        </w:rPr>
+        <w:t xml:space="preserve">                                                                                </w:t>
+      </w:r>
+    </w:p>
+    <w:p>
+      <w:pPr>
+        <w:shd w:val="clear" w:color="auto" w:fill="000000"/>
+        <w:tabs>
+          <w:tab w:val="left" w:pos="916"/>
+          <w:tab w:val="left" w:pos="1832"/>
+          <w:tab w:val="left" w:pos="2748"/>
+          <w:tab w:val="left" w:pos="3664"/>
+          <w:tab w:val="left" w:pos="4580"/>
+          <w:tab w:val="left" w:pos="5496"/>
+          <w:tab w:val="left" w:pos="6412"/>
+          <w:tab w:val="left" w:pos="7328"/>
+          <w:tab w:val="left" w:pos="8244"/>
+          <w:tab w:val="left" w:pos="9160"/>
+          <w:tab w:val="left" w:pos="10076"/>
+          <w:tab w:val="left" w:pos="10992"/>
+          <w:tab w:val="left" w:pos="11908"/>
+          <w:tab w:val="left" w:pos="12824"/>
+          <w:tab w:val="left" w:pos="13740"/>
+          <w:tab w:val="left" w:pos="14656"/>
+        </w:tabs>
+        <w:spacing w:after="0" w:line="278" w:lineRule="auto"/>
+        <w:rPr>
+          <w:rFonts w:ascii="inherit" w:eastAsia="Times New Roman" w:hAnsi="inherit" w:cs="Courier New"/>
+          <w:color w:val="BFBFBF"/>
+          <w:sz w:val="20"/>
+          <w:szCs w:val="20"/>
+        </w:rPr>
+      </w:pPr>
+      <w:r>
+        <w:rPr>
+          <w:rFonts w:ascii="inherit" w:eastAsia="Times New Roman" w:hAnsi="inherit" w:cs="Courier New"/>
+          <w:color w:val="BFBFBF"/>
+          <w:sz w:val="20"/>
+          <w:szCs w:val="20"/>
+        </w:rPr>
+        <w:t>fatal: unable to auto-detect email address (got 'Tran Nguyen Huong@MrHuong.(none</w:t>
+      </w:r>
+    </w:p>
+    <w:p>
+      <w:pPr>
+        <w:shd w:val="clear" w:color="auto" w:fill="000000"/>
+        <w:tabs>
+          <w:tab w:val="left" w:pos="916"/>
+          <w:tab w:val="left" w:pos="1832"/>
+          <w:tab w:val="left" w:pos="2748"/>
+          <w:tab w:val="left" w:pos="3664"/>
+          <w:tab w:val="left" w:pos="4580"/>
+          <w:tab w:val="left" w:pos="5496"/>
+          <w:tab w:val="left" w:pos="6412"/>
+          <w:tab w:val="left" w:pos="7328"/>
+          <w:tab w:val="left" w:pos="8244"/>
+          <w:tab w:val="left" w:pos="9160"/>
+          <w:tab w:val="left" w:pos="10076"/>
+          <w:tab w:val="left" w:pos="10992"/>
+          <w:tab w:val="left" w:pos="11908"/>
+          <w:tab w:val="left" w:pos="12824"/>
+          <w:tab w:val="left" w:pos="13740"/>
+          <w:tab w:val="left" w:pos="14656"/>
+        </w:tabs>
+        <w:spacing w:after="0" w:line="278" w:lineRule="auto"/>
+        <w:rPr>
+          <w:rFonts w:ascii="inherit" w:eastAsia="Times New Roman" w:hAnsi="inherit" w:cs="Courier New"/>
+          <w:color w:val="BFBFBF"/>
+          <w:sz w:val="20"/>
+          <w:szCs w:val="20"/>
+        </w:rPr>
+      </w:pPr>
+      <w:r>
+        <w:rPr>
+          <w:rFonts w:ascii="inherit" w:eastAsia="Times New Roman" w:hAnsi="inherit" w:cs="Courier New"/>
+          <w:color w:val="BFBFBF"/>
+          <w:sz w:val="20"/>
+          <w:szCs w:val="20"/>
+        </w:rPr>
+        <w:t xml:space="preserve">)')                                                                             </w:t>
+      </w:r>
+    </w:p>
+    <w:p>
+      <w:pPr>
+        <w:shd w:val="clear" w:color="auto" w:fill="000000"/>
+        <w:tabs>
+          <w:tab w:val="left" w:pos="916"/>
+          <w:tab w:val="left" w:pos="1832"/>
+          <w:tab w:val="left" w:pos="2748"/>
+          <w:tab w:val="left" w:pos="3664"/>
+          <w:tab w:val="left" w:pos="4580"/>
+          <w:tab w:val="left" w:pos="5496"/>
+          <w:tab w:val="left" w:pos="6412"/>
+          <w:tab w:val="left" w:pos="7328"/>
+          <w:tab w:val="left" w:pos="8244"/>
+          <w:tab w:val="left" w:pos="9160"/>
+          <w:tab w:val="left" w:pos="10076"/>
+          <w:tab w:val="left" w:pos="10992"/>
+          <w:tab w:val="left" w:pos="11908"/>
+          <w:tab w:val="left" w:pos="12824"/>
+          <w:tab w:val="left" w:pos="13740"/>
+          <w:tab w:val="left" w:pos="14656"/>
+        </w:tabs>
+        <w:spacing w:after="0" w:line="278" w:lineRule="auto"/>
+        <w:rPr>
+          <w:rFonts w:ascii="inherit" w:eastAsia="Times New Roman" w:hAnsi="inherit" w:cs="Courier New"/>
+          <w:color w:val="BFBFBF"/>
+          <w:sz w:val="20"/>
+          <w:szCs w:val="20"/>
+        </w:rPr>
+      </w:pPr>
+      <w:r>
+        <w:rPr>
+          <w:rFonts w:ascii="inherit" w:eastAsia="Times New Roman" w:hAnsi="inherit" w:cs="Courier New"/>
+          <w:color w:val="BFBFBF"/>
+          <w:sz w:val="20"/>
+          <w:szCs w:val="20"/>
+        </w:rPr>
+        <w:t xml:space="preserve">                                                                                </w:t>
+      </w:r>
+    </w:p>
+    <w:p>
+      <w:pPr>
+        <w:shd w:val="clear" w:color="auto" w:fill="000000"/>
+        <w:tabs>
+          <w:tab w:val="left" w:pos="916"/>
+          <w:tab w:val="left" w:pos="1832"/>
+          <w:tab w:val="left" w:pos="2748"/>
+          <w:tab w:val="left" w:pos="3664"/>
+          <w:tab w:val="left" w:pos="4580"/>
+          <w:tab w:val="left" w:pos="5496"/>
+          <w:tab w:val="left" w:pos="6412"/>
+          <w:tab w:val="left" w:pos="7328"/>
+          <w:tab w:val="left" w:pos="8244"/>
+          <w:tab w:val="left" w:pos="9160"/>
+          <w:tab w:val="left" w:pos="10076"/>
+          <w:tab w:val="left" w:pos="10992"/>
+          <w:tab w:val="left" w:pos="11908"/>
+          <w:tab w:val="left" w:pos="12824"/>
+          <w:tab w:val="left" w:pos="13740"/>
+          <w:tab w:val="left" w:pos="14656"/>
+        </w:tabs>
+        <w:spacing w:after="0" w:line="278" w:lineRule="auto"/>
+        <w:rPr>
+          <w:rFonts w:ascii="inherit" w:eastAsia="Times New Roman" w:hAnsi="inherit" w:cs="Courier New"/>
+          <w:color w:val="BFBFBF"/>
+          <w:sz w:val="20"/>
+          <w:szCs w:val="20"/>
+        </w:rPr>
+      </w:pPr>
+      <w:r>
+        <w:rPr>
+          <w:rFonts w:ascii="inherit" w:eastAsia="Times New Roman" w:hAnsi="inherit" w:cs="Courier New"/>
+          <w:color w:val="BFBFBF"/>
+          <w:sz w:val="20"/>
+          <w:szCs w:val="20"/>
+        </w:rPr>
+        <w:t xml:space="preserve">Tran Nguyen Huong@MrHuong MINGW64 ~/Desktop/test (master)                       </w:t>
+      </w:r>
+    </w:p>
+    <w:p>
+      <w:pPr>
+        <w:shd w:val="clear" w:color="auto" w:fill="000000"/>
+        <w:tabs>
+          <w:tab w:val="left" w:pos="916"/>
+          <w:tab w:val="left" w:pos="1832"/>
+          <w:tab w:val="left" w:pos="2748"/>
+          <w:tab w:val="left" w:pos="3664"/>
+          <w:tab w:val="left" w:pos="4580"/>
+          <w:tab w:val="left" w:pos="5496"/>
+          <w:tab w:val="left" w:pos="6412"/>
+          <w:tab w:val="left" w:pos="7328"/>
+          <w:tab w:val="left" w:pos="8244"/>
+          <w:tab w:val="left" w:pos="9160"/>
+          <w:tab w:val="left" w:pos="10076"/>
+          <w:tab w:val="left" w:pos="10992"/>
+          <w:tab w:val="left" w:pos="11908"/>
+          <w:tab w:val="left" w:pos="12824"/>
+          <w:tab w:val="left" w:pos="13740"/>
+          <w:tab w:val="left" w:pos="14656"/>
+        </w:tabs>
+        <w:spacing w:after="0" w:line="278" w:lineRule="auto"/>
+        <w:rPr>
+          <w:rFonts w:ascii="inherit" w:eastAsia="Times New Roman" w:hAnsi="inherit" w:cs="Courier New"/>
+          <w:color w:val="BFBFBF"/>
+          <w:sz w:val="20"/>
+          <w:szCs w:val="20"/>
+        </w:rPr>
+      </w:pPr>
+      <w:r>
+        <w:rPr>
+          <w:rFonts w:ascii="inherit" w:eastAsia="Times New Roman" w:hAnsi="inherit" w:cs="Courier New"/>
+          <w:color w:val="BFBFBF"/>
+          <w:sz w:val="20"/>
+          <w:szCs w:val="20"/>
+        </w:rPr>
+        <w:t xml:space="preserve">$ git config --global user.email "huongtw@gmail.com"                            </w:t>
+      </w:r>
+    </w:p>
+    <w:p>
+      <w:pPr>
+        <w:shd w:val="clear" w:color="auto" w:fill="000000"/>
+        <w:tabs>
+          <w:tab w:val="left" w:pos="916"/>
+          <w:tab w:val="left" w:pos="1832"/>
+          <w:tab w:val="left" w:pos="2748"/>
+          <w:tab w:val="left" w:pos="3664"/>
+          <w:tab w:val="left" w:pos="4580"/>
+          <w:tab w:val="left" w:pos="5496"/>
+          <w:tab w:val="left" w:pos="6412"/>
+          <w:tab w:val="left" w:pos="7328"/>
+          <w:tab w:val="left" w:pos="8244"/>
+          <w:tab w:val="left" w:pos="9160"/>
+          <w:tab w:val="left" w:pos="10076"/>
+          <w:tab w:val="left" w:pos="10992"/>
+          <w:tab w:val="left" w:pos="11908"/>
+          <w:tab w:val="left" w:pos="12824"/>
+          <w:tab w:val="left" w:pos="13740"/>
+          <w:tab w:val="left" w:pos="14656"/>
+        </w:tabs>
+        <w:spacing w:after="0" w:line="278" w:lineRule="auto"/>
+        <w:rPr>
+          <w:rFonts w:ascii="inherit" w:eastAsia="Times New Roman" w:hAnsi="inherit" w:cs="Courier New"/>
+          <w:color w:val="BFBFBF"/>
+          <w:sz w:val="20"/>
+          <w:szCs w:val="20"/>
+        </w:rPr>
+      </w:pPr>
+      <w:r>
+        <w:rPr>
+          <w:rFonts w:ascii="inherit" w:eastAsia="Times New Roman" w:hAnsi="inherit" w:cs="Courier New"/>
+          <w:color w:val="BFBFBF"/>
+          <w:sz w:val="20"/>
+          <w:szCs w:val="20"/>
+        </w:rPr>
+        <w:t xml:space="preserve">                                                                                </w:t>
+      </w:r>
+    </w:p>
+    <w:p>
+      <w:pPr>
+        <w:shd w:val="clear" w:color="auto" w:fill="000000"/>
+        <w:tabs>
+          <w:tab w:val="left" w:pos="916"/>
+          <w:tab w:val="left" w:pos="1832"/>
+          <w:tab w:val="left" w:pos="2748"/>
+          <w:tab w:val="left" w:pos="3664"/>
+          <w:tab w:val="left" w:pos="4580"/>
+          <w:tab w:val="left" w:pos="5496"/>
+          <w:tab w:val="left" w:pos="6412"/>
+          <w:tab w:val="left" w:pos="7328"/>
+          <w:tab w:val="left" w:pos="8244"/>
+          <w:tab w:val="left" w:pos="9160"/>
+          <w:tab w:val="left" w:pos="10076"/>
+          <w:tab w:val="left" w:pos="10992"/>
+          <w:tab w:val="left" w:pos="11908"/>
+          <w:tab w:val="left" w:pos="12824"/>
+          <w:tab w:val="left" w:pos="13740"/>
+          <w:tab w:val="left" w:pos="14656"/>
+        </w:tabs>
+        <w:spacing w:after="0" w:line="278" w:lineRule="auto"/>
+        <w:rPr>
+          <w:rFonts w:ascii="inherit" w:eastAsia="Times New Roman" w:hAnsi="inherit" w:cs="Courier New"/>
+          <w:color w:val="BFBFBF"/>
+          <w:sz w:val="20"/>
+          <w:szCs w:val="20"/>
+        </w:rPr>
+      </w:pPr>
+      <w:r>
+        <w:rPr>
+          <w:rFonts w:ascii="inherit" w:eastAsia="Times New Roman" w:hAnsi="inherit" w:cs="Courier New"/>
+          <w:color w:val="BFBFBF"/>
+          <w:sz w:val="20"/>
+          <w:szCs w:val="20"/>
+        </w:rPr>
+        <w:t xml:space="preserve">Tran Nguyen Huong@MrHuong MINGW64 ~/Desktop/test (master)                       </w:t>
+      </w:r>
+    </w:p>
+    <w:p>
+      <w:pPr>
+        <w:shd w:val="clear" w:color="auto" w:fill="000000"/>
+        <w:tabs>
+          <w:tab w:val="left" w:pos="916"/>
+          <w:tab w:val="left" w:pos="1832"/>
+          <w:tab w:val="left" w:pos="2748"/>
+          <w:tab w:val="left" w:pos="3664"/>
+          <w:tab w:val="left" w:pos="4580"/>
+          <w:tab w:val="left" w:pos="5496"/>
+          <w:tab w:val="left" w:pos="6412"/>
+          <w:tab w:val="left" w:pos="7328"/>
+          <w:tab w:val="left" w:pos="8244"/>
+          <w:tab w:val="left" w:pos="9160"/>
+          <w:tab w:val="left" w:pos="10076"/>
+          <w:tab w:val="left" w:pos="10992"/>
+          <w:tab w:val="left" w:pos="11908"/>
+          <w:tab w:val="left" w:pos="12824"/>
+          <w:tab w:val="left" w:pos="13740"/>
+          <w:tab w:val="left" w:pos="14656"/>
+        </w:tabs>
+        <w:spacing w:after="0" w:line="278" w:lineRule="auto"/>
+        <w:rPr>
+          <w:rFonts w:ascii="inherit" w:eastAsia="Times New Roman" w:hAnsi="inherit" w:cs="Courier New"/>
+          <w:color w:val="BFBFBF"/>
+          <w:sz w:val="20"/>
+          <w:szCs w:val="20"/>
+        </w:rPr>
+      </w:pPr>
+      <w:r>
+        <w:rPr>
+          <w:rFonts w:ascii="inherit" w:eastAsia="Times New Roman" w:hAnsi="inherit" w:cs="Courier New"/>
+          <w:color w:val="BFBFBF"/>
+          <w:sz w:val="20"/>
+          <w:szCs w:val="20"/>
+        </w:rPr>
+        <w:t xml:space="preserve">$ git config --global user.name "huongtw"                                       </w:t>
+      </w:r>
+    </w:p>
+    <w:p>
+      <w:pPr>
+        <w:shd w:val="clear" w:color="auto" w:fill="000000"/>
+        <w:tabs>
+          <w:tab w:val="left" w:pos="916"/>
+          <w:tab w:val="left" w:pos="1832"/>
+          <w:tab w:val="left" w:pos="2748"/>
+          <w:tab w:val="left" w:pos="3664"/>
+          <w:tab w:val="left" w:pos="4580"/>
+          <w:tab w:val="left" w:pos="5496"/>
+          <w:tab w:val="left" w:pos="6412"/>
+          <w:tab w:val="left" w:pos="7328"/>
+          <w:tab w:val="left" w:pos="8244"/>
+          <w:tab w:val="left" w:pos="9160"/>
+          <w:tab w:val="left" w:pos="10076"/>
+          <w:tab w:val="left" w:pos="10992"/>
+          <w:tab w:val="left" w:pos="11908"/>
+          <w:tab w:val="left" w:pos="12824"/>
+          <w:tab w:val="left" w:pos="13740"/>
+          <w:tab w:val="left" w:pos="14656"/>
+        </w:tabs>
+        <w:spacing w:after="0" w:line="278" w:lineRule="auto"/>
+        <w:rPr>
+          <w:rFonts w:ascii="inherit" w:eastAsia="Times New Roman" w:hAnsi="inherit" w:cs="Courier New"/>
+          <w:color w:val="BFBFBF"/>
+          <w:sz w:val="20"/>
+          <w:szCs w:val="20"/>
+        </w:rPr>
+      </w:pPr>
+      <w:r>
+        <w:rPr>
+          <w:rFonts w:ascii="inherit" w:eastAsia="Times New Roman" w:hAnsi="inherit" w:cs="Courier New"/>
+          <w:color w:val="BFBFBF"/>
+          <w:sz w:val="20"/>
+          <w:szCs w:val="20"/>
+        </w:rPr>
+        <w:t xml:space="preserve">                                                                                </w:t>
+      </w:r>
+    </w:p>
+    <w:p>
+      <w:pPr>
+        <w:shd w:val="clear" w:color="auto" w:fill="000000"/>
+        <w:tabs>
+          <w:tab w:val="left" w:pos="916"/>
+          <w:tab w:val="left" w:pos="1832"/>
+          <w:tab w:val="left" w:pos="2748"/>
+          <w:tab w:val="left" w:pos="3664"/>
+          <w:tab w:val="left" w:pos="4580"/>
+          <w:tab w:val="left" w:pos="5496"/>
+          <w:tab w:val="left" w:pos="6412"/>
+          <w:tab w:val="left" w:pos="7328"/>
+          <w:tab w:val="left" w:pos="8244"/>
+          <w:tab w:val="left" w:pos="9160"/>
+          <w:tab w:val="left" w:pos="10076"/>
+          <w:tab w:val="left" w:pos="10992"/>
+          <w:tab w:val="left" w:pos="11908"/>
+          <w:tab w:val="left" w:pos="12824"/>
+          <w:tab w:val="left" w:pos="13740"/>
+          <w:tab w:val="left" w:pos="14656"/>
+        </w:tabs>
+        <w:spacing w:after="0" w:line="278" w:lineRule="auto"/>
+        <w:rPr>
+          <w:rFonts w:ascii="inherit" w:eastAsia="Times New Roman" w:hAnsi="inherit" w:cs="Courier New"/>
+          <w:color w:val="BFBFBF"/>
+          <w:sz w:val="20"/>
+          <w:szCs w:val="20"/>
+        </w:rPr>
+      </w:pPr>
+      <w:r>
+        <w:rPr>
+          <w:rFonts w:ascii="inherit" w:eastAsia="Times New Roman" w:hAnsi="inherit" w:cs="Courier New"/>
+          <w:color w:val="BFBFBF"/>
+          <w:sz w:val="20"/>
+          <w:szCs w:val="20"/>
+        </w:rPr>
+        <w:t xml:space="preserve">Tran Nguyen Huong@MrHuong MINGW64 ~/Desktop/test (master)                       </w:t>
+      </w:r>
+    </w:p>
+    <w:p>
+      <w:pPr>
+        <w:shd w:val="clear" w:color="auto" w:fill="000000"/>
+        <w:tabs>
+          <w:tab w:val="left" w:pos="916"/>
+          <w:tab w:val="left" w:pos="1832"/>
+          <w:tab w:val="left" w:pos="2748"/>
+          <w:tab w:val="left" w:pos="3664"/>
+          <w:tab w:val="left" w:pos="4580"/>
+          <w:tab w:val="left" w:pos="5496"/>
+          <w:tab w:val="left" w:pos="6412"/>
+          <w:tab w:val="left" w:pos="7328"/>
+          <w:tab w:val="left" w:pos="8244"/>
+          <w:tab w:val="left" w:pos="9160"/>
+          <w:tab w:val="left" w:pos="10076"/>
+          <w:tab w:val="left" w:pos="10992"/>
+          <w:tab w:val="left" w:pos="11908"/>
+          <w:tab w:val="left" w:pos="12824"/>
+          <w:tab w:val="left" w:pos="13740"/>
+          <w:tab w:val="left" w:pos="14656"/>
+        </w:tabs>
+        <w:spacing w:after="0" w:line="278" w:lineRule="auto"/>
+        <w:rPr>
+          <w:rFonts w:ascii="inherit" w:eastAsia="Times New Roman" w:hAnsi="inherit" w:cs="Courier New"/>
+          <w:color w:val="BFBFBF"/>
+          <w:sz w:val="20"/>
+          <w:szCs w:val="20"/>
+        </w:rPr>
+      </w:pPr>
+      <w:r>
+        <w:rPr>
+          <w:rFonts w:ascii="inherit" w:eastAsia="Times New Roman" w:hAnsi="inherit" w:cs="Courier New"/>
+          <w:color w:val="BFBFBF"/>
+          <w:sz w:val="20"/>
+          <w:szCs w:val="20"/>
+        </w:rPr>
+        <w:t xml:space="preserve">$ git commit -m "first commit"                                                  </w:t>
+      </w:r>
+    </w:p>
+    <w:p>
+      <w:pPr>
+        <w:shd w:val="clear" w:color="auto" w:fill="000000"/>
+        <w:tabs>
+          <w:tab w:val="left" w:pos="916"/>
+          <w:tab w:val="left" w:pos="1832"/>
+          <w:tab w:val="left" w:pos="2748"/>
+          <w:tab w:val="left" w:pos="3664"/>
+          <w:tab w:val="left" w:pos="4580"/>
+          <w:tab w:val="left" w:pos="5496"/>
+          <w:tab w:val="left" w:pos="6412"/>
+          <w:tab w:val="left" w:pos="7328"/>
+          <w:tab w:val="left" w:pos="8244"/>
+          <w:tab w:val="left" w:pos="9160"/>
+          <w:tab w:val="left" w:pos="10076"/>
+          <w:tab w:val="left" w:pos="10992"/>
+          <w:tab w:val="left" w:pos="11908"/>
+          <w:tab w:val="left" w:pos="12824"/>
+          <w:tab w:val="left" w:pos="13740"/>
+          <w:tab w:val="left" w:pos="14656"/>
+        </w:tabs>
+        <w:spacing w:after="0" w:line="278" w:lineRule="auto"/>
+        <w:rPr>
+          <w:rFonts w:ascii="inherit" w:eastAsia="Times New Roman" w:hAnsi="inherit" w:cs="Courier New"/>
+          <w:color w:val="BFBFBF"/>
+          <w:sz w:val="20"/>
+          <w:szCs w:val="20"/>
+        </w:rPr>
+      </w:pPr>
+      <w:r>
+        <w:rPr>
+          <w:rFonts w:ascii="inherit" w:eastAsia="Times New Roman" w:hAnsi="inherit" w:cs="Courier New"/>
+          <w:color w:val="BFBFBF"/>
+          <w:sz w:val="20"/>
+          <w:szCs w:val="20"/>
+        </w:rPr>
+        <w:t xml:space="preserve">[master (root-commit) 1e85f2d] first commit                                     </w:t>
+      </w:r>
+    </w:p>
+    <w:p>
+      <w:pPr>
+        <w:shd w:val="clear" w:color="auto" w:fill="000000"/>
+        <w:tabs>
+          <w:tab w:val="left" w:pos="916"/>
+          <w:tab w:val="left" w:pos="1832"/>
+          <w:tab w:val="left" w:pos="2748"/>
+          <w:tab w:val="left" w:pos="3664"/>
+          <w:tab w:val="left" w:pos="4580"/>
+          <w:tab w:val="left" w:pos="5496"/>
+          <w:tab w:val="left" w:pos="6412"/>
+          <w:tab w:val="left" w:pos="7328"/>
+          <w:tab w:val="left" w:pos="8244"/>
+          <w:tab w:val="left" w:pos="9160"/>
+          <w:tab w:val="left" w:pos="10076"/>
+          <w:tab w:val="left" w:pos="10992"/>
+          <w:tab w:val="left" w:pos="11908"/>
+          <w:tab w:val="left" w:pos="12824"/>
+          <w:tab w:val="left" w:pos="13740"/>
+          <w:tab w:val="left" w:pos="14656"/>
+        </w:tabs>
+        <w:spacing w:after="0" w:line="278" w:lineRule="auto"/>
+        <w:rPr>
+          <w:rFonts w:ascii="inherit" w:eastAsia="Times New Roman" w:hAnsi="inherit" w:cs="Courier New"/>
+          <w:color w:val="BFBFBF"/>
+          <w:sz w:val="20"/>
+          <w:szCs w:val="20"/>
+        </w:rPr>
+      </w:pPr>
+      <w:r>
+        <w:rPr>
+          <w:rFonts w:ascii="inherit" w:eastAsia="Times New Roman" w:hAnsi="inherit" w:cs="Courier New"/>
+          <w:color w:val="BFBFBF"/>
+          <w:sz w:val="20"/>
+          <w:szCs w:val="20"/>
+        </w:rPr>
+        <w:t xml:space="preserve"> 28 files changed, 886 insertions(+)                                            </w:t>
+      </w:r>
+    </w:p>
+    <w:p>
+      <w:pPr>
+        <w:shd w:val="clear" w:color="auto" w:fill="000000"/>
+        <w:tabs>
+          <w:tab w:val="left" w:pos="916"/>
+          <w:tab w:val="left" w:pos="1832"/>
+          <w:tab w:val="left" w:pos="2748"/>
+          <w:tab w:val="left" w:pos="3664"/>
+          <w:tab w:val="left" w:pos="4580"/>
+          <w:tab w:val="left" w:pos="5496"/>
+          <w:tab w:val="left" w:pos="6412"/>
+          <w:tab w:val="left" w:pos="7328"/>
+          <w:tab w:val="left" w:pos="8244"/>
+          <w:tab w:val="left" w:pos="9160"/>
+          <w:tab w:val="left" w:pos="10076"/>
+          <w:tab w:val="left" w:pos="10992"/>
+          <w:tab w:val="left" w:pos="11908"/>
+          <w:tab w:val="left" w:pos="12824"/>
+          <w:tab w:val="left" w:pos="13740"/>
+          <w:tab w:val="left" w:pos="14656"/>
+        </w:tabs>
+        <w:spacing w:after="0" w:line="278" w:lineRule="auto"/>
+        <w:rPr>
+          <w:rFonts w:ascii="inherit" w:eastAsia="Times New Roman" w:hAnsi="inherit" w:cs="Courier New"/>
+          <w:color w:val="BFBFBF"/>
+          <w:sz w:val="20"/>
+          <w:szCs w:val="20"/>
+        </w:rPr>
+      </w:pPr>
+      <w:r>
+        <w:rPr>
+          <w:rFonts w:ascii="inherit" w:eastAsia="Times New Roman" w:hAnsi="inherit" w:cs="Courier New"/>
+          <w:color w:val="BFBFBF"/>
+          <w:sz w:val="20"/>
+          <w:szCs w:val="20"/>
+        </w:rPr>
+        <w:t xml:space="preserve"> create mode 100644 Maytinh/.classpath                                          </w:t>
+      </w:r>
+    </w:p>
+    <w:p>
+      <w:pPr>
+        <w:shd w:val="clear" w:color="auto" w:fill="000000"/>
+        <w:tabs>
+          <w:tab w:val="left" w:pos="916"/>
+          <w:tab w:val="left" w:pos="1832"/>
+          <w:tab w:val="left" w:pos="2748"/>
+          <w:tab w:val="left" w:pos="3664"/>
+          <w:tab w:val="left" w:pos="4580"/>
+          <w:tab w:val="left" w:pos="5496"/>
+          <w:tab w:val="left" w:pos="6412"/>
+          <w:tab w:val="left" w:pos="7328"/>
+          <w:tab w:val="left" w:pos="8244"/>
+          <w:tab w:val="left" w:pos="9160"/>
+          <w:tab w:val="left" w:pos="10076"/>
+          <w:tab w:val="left" w:pos="10992"/>
+          <w:tab w:val="left" w:pos="11908"/>
+          <w:tab w:val="left" w:pos="12824"/>
+          <w:tab w:val="left" w:pos="13740"/>
+          <w:tab w:val="left" w:pos="14656"/>
+        </w:tabs>
+        <w:spacing w:after="0" w:line="278" w:lineRule="auto"/>
+        <w:rPr>
+          <w:rFonts w:ascii="inherit" w:eastAsia="Times New Roman" w:hAnsi="inherit" w:cs="Courier New"/>
+          <w:color w:val="BFBFBF"/>
+          <w:sz w:val="20"/>
+          <w:szCs w:val="20"/>
+        </w:rPr>
+      </w:pPr>
+      <w:r>
+        <w:rPr>
+          <w:rFonts w:ascii="inherit" w:eastAsia="Times New Roman" w:hAnsi="inherit" w:cs="Courier New"/>
+          <w:color w:val="BFBFBF"/>
+          <w:sz w:val="20"/>
+          <w:szCs w:val="20"/>
+        </w:rPr>
+        <w:t xml:space="preserve"> create mode 100644 Maytinh/.project                                            </w:t>
+      </w:r>
+    </w:p>
+    <w:p>
+      <w:pPr>
+        <w:shd w:val="clear" w:color="auto" w:fill="000000"/>
+        <w:tabs>
+          <w:tab w:val="left" w:pos="916"/>
+          <w:tab w:val="left" w:pos="1832"/>
+          <w:tab w:val="left" w:pos="2748"/>
+          <w:tab w:val="left" w:pos="3664"/>
+          <w:tab w:val="left" w:pos="4580"/>
+          <w:tab w:val="left" w:pos="5496"/>
+          <w:tab w:val="left" w:pos="6412"/>
+          <w:tab w:val="left" w:pos="7328"/>
+          <w:tab w:val="left" w:pos="8244"/>
+          <w:tab w:val="left" w:pos="9160"/>
+          <w:tab w:val="left" w:pos="10076"/>
+          <w:tab w:val="left" w:pos="10992"/>
+          <w:tab w:val="left" w:pos="11908"/>
+          <w:tab w:val="left" w:pos="12824"/>
+          <w:tab w:val="left" w:pos="13740"/>
+          <w:tab w:val="left" w:pos="14656"/>
+        </w:tabs>
+        <w:spacing w:after="0" w:line="278" w:lineRule="auto"/>
+        <w:rPr>
+          <w:rFonts w:ascii="inherit" w:eastAsia="Times New Roman" w:hAnsi="inherit" w:cs="Courier New"/>
+          <w:color w:val="BFBFBF"/>
+          <w:sz w:val="20"/>
+          <w:szCs w:val="20"/>
+        </w:rPr>
+      </w:pPr>
+      <w:r>
+        <w:rPr>
+          <w:rFonts w:ascii="inherit" w:eastAsia="Times New Roman" w:hAnsi="inherit" w:cs="Courier New"/>
+          <w:color w:val="BFBFBF"/>
+          <w:sz w:val="20"/>
+          <w:szCs w:val="20"/>
+        </w:rPr>
+        <w:t xml:space="preserve"> create mode 100644 Maytinh/.settings/org.eclipse.core.resources.prefs          </w:t>
+      </w:r>
+    </w:p>
+    <w:p>
+      <w:pPr>
+        <w:shd w:val="clear" w:color="auto" w:fill="000000"/>
+        <w:tabs>
+          <w:tab w:val="left" w:pos="916"/>
+          <w:tab w:val="left" w:pos="1832"/>
+          <w:tab w:val="left" w:pos="2748"/>
+          <w:tab w:val="left" w:pos="3664"/>
+          <w:tab w:val="left" w:pos="4580"/>
+          <w:tab w:val="left" w:pos="5496"/>
+          <w:tab w:val="left" w:pos="6412"/>
+          <w:tab w:val="left" w:pos="7328"/>
+          <w:tab w:val="left" w:pos="8244"/>
+          <w:tab w:val="left" w:pos="9160"/>
+          <w:tab w:val="left" w:pos="10076"/>
+          <w:tab w:val="left" w:pos="10992"/>
+          <w:tab w:val="left" w:pos="11908"/>
+          <w:tab w:val="left" w:pos="12824"/>
+          <w:tab w:val="left" w:pos="13740"/>
+          <w:tab w:val="left" w:pos="14656"/>
+        </w:tabs>
+        <w:spacing w:after="0" w:line="278" w:lineRule="auto"/>
+        <w:rPr>
+          <w:rFonts w:ascii="inherit" w:eastAsia="Times New Roman" w:hAnsi="inherit" w:cs="Courier New"/>
+          <w:color w:val="BFBFBF"/>
+          <w:sz w:val="20"/>
+          <w:szCs w:val="20"/>
+        </w:rPr>
+      </w:pPr>
+      <w:r>
+        <w:rPr>
+          <w:rFonts w:ascii="inherit" w:eastAsia="Times New Roman" w:hAnsi="inherit" w:cs="Courier New"/>
+          <w:color w:val="BFBFBF"/>
+          <w:sz w:val="20"/>
+          <w:szCs w:val="20"/>
+        </w:rPr>
+        <w:t xml:space="preserve"> create mode 100644 Maytinh/.settings/org.eclipse.jdt.core.prefs                </w:t>
+      </w:r>
+    </w:p>
+    <w:p>
+      <w:pPr>
+        <w:shd w:val="clear" w:color="auto" w:fill="000000"/>
+        <w:tabs>
+          <w:tab w:val="left" w:pos="916"/>
+          <w:tab w:val="left" w:pos="1832"/>
+          <w:tab w:val="left" w:pos="2748"/>
+          <w:tab w:val="left" w:pos="3664"/>
+          <w:tab w:val="left" w:pos="4580"/>
+          <w:tab w:val="left" w:pos="5496"/>
+          <w:tab w:val="left" w:pos="6412"/>
+          <w:tab w:val="left" w:pos="7328"/>
+          <w:tab w:val="left" w:pos="8244"/>
+          <w:tab w:val="left" w:pos="9160"/>
+          <w:tab w:val="left" w:pos="10076"/>
+          <w:tab w:val="left" w:pos="10992"/>
+          <w:tab w:val="left" w:pos="11908"/>
+          <w:tab w:val="left" w:pos="12824"/>
+          <w:tab w:val="left" w:pos="13740"/>
+          <w:tab w:val="left" w:pos="14656"/>
+        </w:tabs>
+        <w:spacing w:after="0" w:line="278" w:lineRule="auto"/>
+        <w:rPr>
+          <w:rFonts w:ascii="inherit" w:eastAsia="Times New Roman" w:hAnsi="inherit" w:cs="Courier New"/>
+          <w:color w:val="BFBFBF"/>
+          <w:sz w:val="20"/>
+          <w:szCs w:val="20"/>
+        </w:rPr>
+      </w:pPr>
+      <w:r>
+        <w:rPr>
+          <w:rFonts w:ascii="inherit" w:eastAsia="Times New Roman" w:hAnsi="inherit" w:cs="Courier New"/>
+          <w:color w:val="BFBFBF"/>
+          <w:sz w:val="20"/>
+          <w:szCs w:val="20"/>
+        </w:rPr>
+        <w:t xml:space="preserve"> create mode 100644 Maytinh/bin/maytinh/CalculatorFrame.class                   </w:t>
+      </w:r>
+    </w:p>
+    <w:p>
+      <w:pPr>
+        <w:shd w:val="clear" w:color="auto" w:fill="000000"/>
+        <w:tabs>
+          <w:tab w:val="left" w:pos="916"/>
+          <w:tab w:val="left" w:pos="1832"/>
+          <w:tab w:val="left" w:pos="2748"/>
+          <w:tab w:val="left" w:pos="3664"/>
+          <w:tab w:val="left" w:pos="4580"/>
+          <w:tab w:val="left" w:pos="5496"/>
+          <w:tab w:val="left" w:pos="6412"/>
+          <w:tab w:val="left" w:pos="7328"/>
+          <w:tab w:val="left" w:pos="8244"/>
+          <w:tab w:val="left" w:pos="9160"/>
+          <w:tab w:val="left" w:pos="10076"/>
+          <w:tab w:val="left" w:pos="10992"/>
+          <w:tab w:val="left" w:pos="11908"/>
+          <w:tab w:val="left" w:pos="12824"/>
+          <w:tab w:val="left" w:pos="13740"/>
+          <w:tab w:val="left" w:pos="14656"/>
+        </w:tabs>
+        <w:spacing w:after="0" w:line="278" w:lineRule="auto"/>
+        <w:rPr>
+          <w:rFonts w:ascii="inherit" w:eastAsia="Times New Roman" w:hAnsi="inherit" w:cs="Courier New"/>
+          <w:color w:val="BFBFBF"/>
+          <w:sz w:val="20"/>
+          <w:szCs w:val="20"/>
+        </w:rPr>
+      </w:pPr>
+      <w:r>
+        <w:rPr>
+          <w:rFonts w:ascii="inherit" w:eastAsia="Times New Roman" w:hAnsi="inherit" w:cs="Courier New"/>
+          <w:color w:val="BFBFBF"/>
+          <w:sz w:val="20"/>
+          <w:szCs w:val="20"/>
+        </w:rPr>
+        <w:t xml:space="preserve"> create mode 100644 Maytinh/bin/maytinh/CalculatorPanel$CommandAction.class     </w:t>
+      </w:r>
+    </w:p>
+    <w:p>
+      <w:pPr>
+        <w:shd w:val="clear" w:color="auto" w:fill="000000"/>
+        <w:tabs>
+          <w:tab w:val="left" w:pos="916"/>
+          <w:tab w:val="left" w:pos="1832"/>
+          <w:tab w:val="left" w:pos="2748"/>
+          <w:tab w:val="left" w:pos="3664"/>
+          <w:tab w:val="left" w:pos="4580"/>
+          <w:tab w:val="left" w:pos="5496"/>
+          <w:tab w:val="left" w:pos="6412"/>
+          <w:tab w:val="left" w:pos="7328"/>
+          <w:tab w:val="left" w:pos="8244"/>
+          <w:tab w:val="left" w:pos="9160"/>
+          <w:tab w:val="left" w:pos="10076"/>
+          <w:tab w:val="left" w:pos="10992"/>
+          <w:tab w:val="left" w:pos="11908"/>
+          <w:tab w:val="left" w:pos="12824"/>
+          <w:tab w:val="left" w:pos="13740"/>
+          <w:tab w:val="left" w:pos="14656"/>
+        </w:tabs>
+        <w:spacing w:after="0" w:line="278" w:lineRule="auto"/>
+        <w:rPr>
+          <w:rFonts w:ascii="inherit" w:eastAsia="Times New Roman" w:hAnsi="inherit" w:cs="Courier New"/>
+          <w:color w:val="BFBFBF"/>
+          <w:sz w:val="20"/>
+          <w:szCs w:val="20"/>
+        </w:rPr>
+      </w:pPr>
+      <w:r>
+        <w:rPr>
+          <w:rFonts w:ascii="inherit" w:eastAsia="Times New Roman" w:hAnsi="inherit" w:cs="Courier New"/>
+          <w:color w:val="BFBFBF"/>
+          <w:sz w:val="20"/>
+          <w:szCs w:val="20"/>
+        </w:rPr>
+        <w:t xml:space="preserve"> create mode 100644 Maytinh/bin/maytinh/CalculatorPanel$InsertAction.class      </w:t>
+      </w:r>
+    </w:p>
+    <w:p>
+      <w:pPr>
+        <w:shd w:val="clear" w:color="auto" w:fill="000000"/>
+        <w:tabs>
+          <w:tab w:val="left" w:pos="916"/>
+          <w:tab w:val="left" w:pos="1832"/>
+          <w:tab w:val="left" w:pos="2748"/>
+          <w:tab w:val="left" w:pos="3664"/>
+          <w:tab w:val="left" w:pos="4580"/>
+          <w:tab w:val="left" w:pos="5496"/>
+          <w:tab w:val="left" w:pos="6412"/>
+          <w:tab w:val="left" w:pos="7328"/>
+          <w:tab w:val="left" w:pos="8244"/>
+          <w:tab w:val="left" w:pos="9160"/>
+          <w:tab w:val="left" w:pos="10076"/>
+          <w:tab w:val="left" w:pos="10992"/>
+          <w:tab w:val="left" w:pos="11908"/>
+          <w:tab w:val="left" w:pos="12824"/>
+          <w:tab w:val="left" w:pos="13740"/>
+          <w:tab w:val="left" w:pos="14656"/>
+        </w:tabs>
+        <w:spacing w:after="0" w:line="278" w:lineRule="auto"/>
+        <w:rPr>
+          <w:rFonts w:ascii="inherit" w:eastAsia="Times New Roman" w:hAnsi="inherit" w:cs="Courier New"/>
+          <w:color w:val="BFBFBF"/>
+          <w:sz w:val="20"/>
+          <w:szCs w:val="20"/>
+        </w:rPr>
+      </w:pPr>
+      <w:r>
+        <w:rPr>
+          <w:rFonts w:ascii="inherit" w:eastAsia="Times New Roman" w:hAnsi="inherit" w:cs="Courier New"/>
+          <w:color w:val="BFBFBF"/>
+          <w:sz w:val="20"/>
+          <w:szCs w:val="20"/>
+        </w:rPr>
+        <w:t xml:space="preserve"> create mode 100644 Maytinh/bin/maytinh/CalculatorPanel.class                   </w:t>
+      </w:r>
+    </w:p>
+    <w:p>
+      <w:pPr>
+        <w:shd w:val="clear" w:color="auto" w:fill="000000"/>
+        <w:tabs>
+          <w:tab w:val="left" w:pos="916"/>
+          <w:tab w:val="left" w:pos="1832"/>
+          <w:tab w:val="left" w:pos="2748"/>
+          <w:tab w:val="left" w:pos="3664"/>
+          <w:tab w:val="left" w:pos="4580"/>
+          <w:tab w:val="left" w:pos="5496"/>
+          <w:tab w:val="left" w:pos="6412"/>
+          <w:tab w:val="left" w:pos="7328"/>
+          <w:tab w:val="left" w:pos="8244"/>
+          <w:tab w:val="left" w:pos="9160"/>
+          <w:tab w:val="left" w:pos="10076"/>
+          <w:tab w:val="left" w:pos="10992"/>
+          <w:tab w:val="left" w:pos="11908"/>
+          <w:tab w:val="left" w:pos="12824"/>
+          <w:tab w:val="left" w:pos="13740"/>
+          <w:tab w:val="left" w:pos="14656"/>
+        </w:tabs>
+        <w:spacing w:after="0" w:line="278" w:lineRule="auto"/>
+        <w:rPr>
+          <w:rFonts w:ascii="inherit" w:eastAsia="Times New Roman" w:hAnsi="inherit" w:cs="Courier New"/>
+          <w:color w:val="BFBFBF"/>
+          <w:sz w:val="20"/>
+          <w:szCs w:val="20"/>
+        </w:rPr>
+      </w:pPr>
+      <w:r>
+        <w:rPr>
+          <w:rFonts w:ascii="inherit" w:eastAsia="Times New Roman" w:hAnsi="inherit" w:cs="Courier New"/>
+          <w:color w:val="BFBFBF"/>
+          <w:sz w:val="20"/>
+          <w:szCs w:val="20"/>
+        </w:rPr>
+        <w:t xml:space="preserve"> create mode 100644 Maytinh/bin/maytinh/Gridbanglayout.class                    </w:t>
+      </w:r>
+    </w:p>
+    <w:p>
+      <w:pPr>
+        <w:shd w:val="clear" w:color="auto" w:fill="000000"/>
+        <w:tabs>
+          <w:tab w:val="left" w:pos="916"/>
+          <w:tab w:val="left" w:pos="1832"/>
+          <w:tab w:val="left" w:pos="2748"/>
+          <w:tab w:val="left" w:pos="3664"/>
+          <w:tab w:val="left" w:pos="4580"/>
+          <w:tab w:val="left" w:pos="5496"/>
+          <w:tab w:val="left" w:pos="6412"/>
+          <w:tab w:val="left" w:pos="7328"/>
+          <w:tab w:val="left" w:pos="8244"/>
+          <w:tab w:val="left" w:pos="9160"/>
+          <w:tab w:val="left" w:pos="10076"/>
+          <w:tab w:val="left" w:pos="10992"/>
+          <w:tab w:val="left" w:pos="11908"/>
+          <w:tab w:val="left" w:pos="12824"/>
+          <w:tab w:val="left" w:pos="13740"/>
+          <w:tab w:val="left" w:pos="14656"/>
+        </w:tabs>
+        <w:spacing w:after="0" w:line="278" w:lineRule="auto"/>
+        <w:rPr>
+          <w:rFonts w:ascii="inherit" w:eastAsia="Times New Roman" w:hAnsi="inherit" w:cs="Courier New"/>
+          <w:color w:val="BFBFBF"/>
+          <w:sz w:val="20"/>
+          <w:szCs w:val="20"/>
+        </w:rPr>
+      </w:pPr>
+      <w:r>
+        <w:rPr>
+          <w:rFonts w:ascii="inherit" w:eastAsia="Times New Roman" w:hAnsi="inherit" w:cs="Courier New"/>
+          <w:color w:val="BFBFBF"/>
+          <w:sz w:val="20"/>
+          <w:szCs w:val="20"/>
+        </w:rPr>
+        <w:t xml:space="preserve"> create mode 100644 Maytinh/bin/maytinh/Huong.class                             </w:t>
+      </w:r>
+    </w:p>
+    <w:p>
+      <w:pPr>
+        <w:shd w:val="clear" w:color="auto" w:fill="000000"/>
+        <w:tabs>
+          <w:tab w:val="left" w:pos="916"/>
+          <w:tab w:val="left" w:pos="1832"/>
+          <w:tab w:val="left" w:pos="2748"/>
+          <w:tab w:val="left" w:pos="3664"/>
+          <w:tab w:val="left" w:pos="4580"/>
+          <w:tab w:val="left" w:pos="5496"/>
+          <w:tab w:val="left" w:pos="6412"/>
+          <w:tab w:val="left" w:pos="7328"/>
+          <w:tab w:val="left" w:pos="8244"/>
+          <w:tab w:val="left" w:pos="9160"/>
+          <w:tab w:val="left" w:pos="10076"/>
+          <w:tab w:val="left" w:pos="10992"/>
+          <w:tab w:val="left" w:pos="11908"/>
+          <w:tab w:val="left" w:pos="12824"/>
+          <w:tab w:val="left" w:pos="13740"/>
+          <w:tab w:val="left" w:pos="14656"/>
+        </w:tabs>
+        <w:spacing w:after="0" w:line="278" w:lineRule="auto"/>
+        <w:rPr>
+          <w:rFonts w:ascii="inherit" w:eastAsia="Times New Roman" w:hAnsi="inherit" w:cs="Courier New"/>
+          <w:color w:val="BFBFBF"/>
+          <w:sz w:val="20"/>
+          <w:szCs w:val="20"/>
+        </w:rPr>
+      </w:pPr>
+      <w:r>
+        <w:rPr>
+          <w:rFonts w:ascii="inherit" w:eastAsia="Times New Roman" w:hAnsi="inherit" w:cs="Courier New"/>
+          <w:color w:val="BFBFBF"/>
+          <w:sz w:val="20"/>
+          <w:szCs w:val="20"/>
+        </w:rPr>
+        <w:lastRenderedPageBreak/>
+        <w:t xml:space="preserve"> create mode 100644 Maytinh/bin/maytinh/Maytinh.class                           </w:t>
+      </w:r>
+    </w:p>
+    <w:p>
+      <w:pPr>
+        <w:shd w:val="clear" w:color="auto" w:fill="000000"/>
+        <w:tabs>
+          <w:tab w:val="left" w:pos="916"/>
+          <w:tab w:val="left" w:pos="1832"/>
+          <w:tab w:val="left" w:pos="2748"/>
+          <w:tab w:val="left" w:pos="3664"/>
+          <w:tab w:val="left" w:pos="4580"/>
+          <w:tab w:val="left" w:pos="5496"/>
+          <w:tab w:val="left" w:pos="6412"/>
+          <w:tab w:val="left" w:pos="7328"/>
+          <w:tab w:val="left" w:pos="8244"/>
+          <w:tab w:val="left" w:pos="9160"/>
+          <w:tab w:val="left" w:pos="10076"/>
+          <w:tab w:val="left" w:pos="10992"/>
+          <w:tab w:val="left" w:pos="11908"/>
+          <w:tab w:val="left" w:pos="12824"/>
+          <w:tab w:val="left" w:pos="13740"/>
+          <w:tab w:val="left" w:pos="14656"/>
+        </w:tabs>
+        <w:spacing w:after="0" w:line="278" w:lineRule="auto"/>
+        <w:rPr>
+          <w:rFonts w:ascii="inherit" w:eastAsia="Times New Roman" w:hAnsi="inherit" w:cs="Courier New"/>
+          <w:color w:val="BFBFBF"/>
+          <w:sz w:val="20"/>
+          <w:szCs w:val="20"/>
+        </w:rPr>
+      </w:pPr>
+      <w:r>
+        <w:rPr>
+          <w:rFonts w:ascii="inherit" w:eastAsia="Times New Roman" w:hAnsi="inherit" w:cs="Courier New"/>
+          <w:color w:val="BFBFBF"/>
+          <w:sz w:val="20"/>
+          <w:szCs w:val="20"/>
+        </w:rPr>
+        <w:t xml:space="preserve"> create mode 100644 Maytinh/bin/maytinh/MyGUI.class                             </w:t>
+      </w:r>
+    </w:p>
+    <w:p>
+      <w:pPr>
+        <w:shd w:val="clear" w:color="auto" w:fill="000000"/>
+        <w:tabs>
+          <w:tab w:val="left" w:pos="916"/>
+          <w:tab w:val="left" w:pos="1832"/>
+          <w:tab w:val="left" w:pos="2748"/>
+          <w:tab w:val="left" w:pos="3664"/>
+          <w:tab w:val="left" w:pos="4580"/>
+          <w:tab w:val="left" w:pos="5496"/>
+          <w:tab w:val="left" w:pos="6412"/>
+          <w:tab w:val="left" w:pos="7328"/>
+          <w:tab w:val="left" w:pos="8244"/>
+          <w:tab w:val="left" w:pos="9160"/>
+          <w:tab w:val="left" w:pos="10076"/>
+          <w:tab w:val="left" w:pos="10992"/>
+          <w:tab w:val="left" w:pos="11908"/>
+          <w:tab w:val="left" w:pos="12824"/>
+          <w:tab w:val="left" w:pos="13740"/>
+          <w:tab w:val="left" w:pos="14656"/>
+        </w:tabs>
+        <w:spacing w:after="0" w:line="278" w:lineRule="auto"/>
+        <w:rPr>
+          <w:rFonts w:ascii="inherit" w:eastAsia="Times New Roman" w:hAnsi="inherit" w:cs="Courier New"/>
+          <w:color w:val="BFBFBF"/>
+          <w:sz w:val="20"/>
+          <w:szCs w:val="20"/>
+        </w:rPr>
+      </w:pPr>
+      <w:r>
+        <w:rPr>
+          <w:rFonts w:ascii="inherit" w:eastAsia="Times New Roman" w:hAnsi="inherit" w:cs="Courier New"/>
+          <w:color w:val="BFBFBF"/>
+          <w:sz w:val="20"/>
+          <w:szCs w:val="20"/>
+        </w:rPr>
+        <w:t xml:space="preserve"> create mode 100644 Maytinh/bin/maytinh/MyGridBagLayout.class                   </w:t>
+      </w:r>
+    </w:p>
+    <w:p>
+      <w:pPr>
+        <w:shd w:val="clear" w:color="auto" w:fill="000000"/>
+        <w:tabs>
+          <w:tab w:val="left" w:pos="916"/>
+          <w:tab w:val="left" w:pos="1832"/>
+          <w:tab w:val="left" w:pos="2748"/>
+          <w:tab w:val="left" w:pos="3664"/>
+          <w:tab w:val="left" w:pos="4580"/>
+          <w:tab w:val="left" w:pos="5496"/>
+          <w:tab w:val="left" w:pos="6412"/>
+          <w:tab w:val="left" w:pos="7328"/>
+          <w:tab w:val="left" w:pos="8244"/>
+          <w:tab w:val="left" w:pos="9160"/>
+          <w:tab w:val="left" w:pos="10076"/>
+          <w:tab w:val="left" w:pos="10992"/>
+          <w:tab w:val="left" w:pos="11908"/>
+          <w:tab w:val="left" w:pos="12824"/>
+          <w:tab w:val="left" w:pos="13740"/>
+          <w:tab w:val="left" w:pos="14656"/>
+        </w:tabs>
+        <w:spacing w:after="0" w:line="278" w:lineRule="auto"/>
+        <w:rPr>
+          <w:rFonts w:ascii="inherit" w:eastAsia="Times New Roman" w:hAnsi="inherit" w:cs="Courier New"/>
+          <w:color w:val="BFBFBF"/>
+          <w:sz w:val="20"/>
+          <w:szCs w:val="20"/>
+        </w:rPr>
+      </w:pPr>
+      <w:r>
+        <w:rPr>
+          <w:rFonts w:ascii="inherit" w:eastAsia="Times New Roman" w:hAnsi="inherit" w:cs="Courier New"/>
+          <w:color w:val="BFBFBF"/>
+          <w:sz w:val="20"/>
+          <w:szCs w:val="20"/>
+        </w:rPr>
+        <w:t xml:space="preserve"> create mode 100644 Maytinh/bin/maytinh/PTB2.class                              </w:t>
+      </w:r>
+    </w:p>
+    <w:p>
+      <w:pPr>
+        <w:shd w:val="clear" w:color="auto" w:fill="000000"/>
+        <w:tabs>
+          <w:tab w:val="left" w:pos="916"/>
+          <w:tab w:val="left" w:pos="1832"/>
+          <w:tab w:val="left" w:pos="2748"/>
+          <w:tab w:val="left" w:pos="3664"/>
+          <w:tab w:val="left" w:pos="4580"/>
+          <w:tab w:val="left" w:pos="5496"/>
+          <w:tab w:val="left" w:pos="6412"/>
+          <w:tab w:val="left" w:pos="7328"/>
+          <w:tab w:val="left" w:pos="8244"/>
+          <w:tab w:val="left" w:pos="9160"/>
+          <w:tab w:val="left" w:pos="10076"/>
+          <w:tab w:val="left" w:pos="10992"/>
+          <w:tab w:val="left" w:pos="11908"/>
+          <w:tab w:val="left" w:pos="12824"/>
+          <w:tab w:val="left" w:pos="13740"/>
+          <w:tab w:val="left" w:pos="14656"/>
+        </w:tabs>
+        <w:spacing w:after="0" w:line="278" w:lineRule="auto"/>
+        <w:rPr>
+          <w:rFonts w:ascii="inherit" w:eastAsia="Times New Roman" w:hAnsi="inherit" w:cs="Courier New"/>
+          <w:color w:val="BFBFBF"/>
+          <w:sz w:val="20"/>
+          <w:szCs w:val="20"/>
+        </w:rPr>
+      </w:pPr>
+      <w:r>
+        <w:rPr>
+          <w:rFonts w:ascii="inherit" w:eastAsia="Times New Roman" w:hAnsi="inherit" w:cs="Courier New"/>
+          <w:color w:val="BFBFBF"/>
+          <w:sz w:val="20"/>
+          <w:szCs w:val="20"/>
+        </w:rPr>
+        <w:t xml:space="preserve"> create mode 100644 Maytinh/bin/maytinh/SwingLayoutDemo$1.class                 </w:t>
+      </w:r>
+    </w:p>
+    <w:p>
+      <w:pPr>
+        <w:shd w:val="clear" w:color="auto" w:fill="000000"/>
+        <w:tabs>
+          <w:tab w:val="left" w:pos="916"/>
+          <w:tab w:val="left" w:pos="1832"/>
+          <w:tab w:val="left" w:pos="2748"/>
+          <w:tab w:val="left" w:pos="3664"/>
+          <w:tab w:val="left" w:pos="4580"/>
+          <w:tab w:val="left" w:pos="5496"/>
+          <w:tab w:val="left" w:pos="6412"/>
+          <w:tab w:val="left" w:pos="7328"/>
+          <w:tab w:val="left" w:pos="8244"/>
+          <w:tab w:val="left" w:pos="9160"/>
+          <w:tab w:val="left" w:pos="10076"/>
+          <w:tab w:val="left" w:pos="10992"/>
+          <w:tab w:val="left" w:pos="11908"/>
+          <w:tab w:val="left" w:pos="12824"/>
+          <w:tab w:val="left" w:pos="13740"/>
+          <w:tab w:val="left" w:pos="14656"/>
+        </w:tabs>
+        <w:spacing w:after="0" w:line="278" w:lineRule="auto"/>
+        <w:rPr>
+          <w:rFonts w:ascii="inherit" w:eastAsia="Times New Roman" w:hAnsi="inherit" w:cs="Courier New"/>
+          <w:color w:val="BFBFBF"/>
+          <w:sz w:val="20"/>
+          <w:szCs w:val="20"/>
+        </w:rPr>
+      </w:pPr>
+      <w:r>
+        <w:rPr>
+          <w:rFonts w:ascii="inherit" w:eastAsia="Times New Roman" w:hAnsi="inherit" w:cs="Courier New"/>
+          <w:color w:val="BFBFBF"/>
+          <w:sz w:val="20"/>
+          <w:szCs w:val="20"/>
+        </w:rPr>
+        <w:t xml:space="preserve"> create mode 100644 Maytinh/bin/maytinh/SwingLayoutDemo.class                   </w:t>
+      </w:r>
+    </w:p>
+    <w:p>
+      <w:pPr>
+        <w:shd w:val="clear" w:color="auto" w:fill="000000"/>
+        <w:tabs>
+          <w:tab w:val="left" w:pos="916"/>
+          <w:tab w:val="left" w:pos="1832"/>
+          <w:tab w:val="left" w:pos="2748"/>
+          <w:tab w:val="left" w:pos="3664"/>
+          <w:tab w:val="left" w:pos="4580"/>
+          <w:tab w:val="left" w:pos="5496"/>
+          <w:tab w:val="left" w:pos="6412"/>
+          <w:tab w:val="left" w:pos="7328"/>
+          <w:tab w:val="left" w:pos="8244"/>
+          <w:tab w:val="left" w:pos="9160"/>
+          <w:tab w:val="left" w:pos="10076"/>
+          <w:tab w:val="left" w:pos="10992"/>
+          <w:tab w:val="left" w:pos="11908"/>
+          <w:tab w:val="left" w:pos="12824"/>
+          <w:tab w:val="left" w:pos="13740"/>
+          <w:tab w:val="left" w:pos="14656"/>
+        </w:tabs>
+        <w:spacing w:after="0" w:line="278" w:lineRule="auto"/>
+        <w:rPr>
+          <w:rFonts w:ascii="inherit" w:eastAsia="Times New Roman" w:hAnsi="inherit" w:cs="Courier New"/>
+          <w:color w:val="BFBFBF"/>
+          <w:sz w:val="20"/>
+          <w:szCs w:val="20"/>
+        </w:rPr>
+      </w:pPr>
+      <w:r>
+        <w:rPr>
+          <w:rFonts w:ascii="inherit" w:eastAsia="Times New Roman" w:hAnsi="inherit" w:cs="Courier New"/>
+          <w:color w:val="BFBFBF"/>
+          <w:sz w:val="20"/>
+          <w:szCs w:val="20"/>
+        </w:rPr>
+        <w:t xml:space="preserve"> create mode 100644 Maytinh/bin/maytinh/maytinh2$1.class                        </w:t>
+      </w:r>
+    </w:p>
+    <w:p>
+      <w:pPr>
+        <w:shd w:val="clear" w:color="auto" w:fill="000000"/>
+        <w:tabs>
+          <w:tab w:val="left" w:pos="916"/>
+          <w:tab w:val="left" w:pos="1832"/>
+          <w:tab w:val="left" w:pos="2748"/>
+          <w:tab w:val="left" w:pos="3664"/>
+          <w:tab w:val="left" w:pos="4580"/>
+          <w:tab w:val="left" w:pos="5496"/>
+          <w:tab w:val="left" w:pos="6412"/>
+          <w:tab w:val="left" w:pos="7328"/>
+          <w:tab w:val="left" w:pos="8244"/>
+          <w:tab w:val="left" w:pos="9160"/>
+          <w:tab w:val="left" w:pos="10076"/>
+          <w:tab w:val="left" w:pos="10992"/>
+          <w:tab w:val="left" w:pos="11908"/>
+          <w:tab w:val="left" w:pos="12824"/>
+          <w:tab w:val="left" w:pos="13740"/>
+          <w:tab w:val="left" w:pos="14656"/>
+        </w:tabs>
+        <w:spacing w:after="0" w:line="278" w:lineRule="auto"/>
+        <w:rPr>
+          <w:rFonts w:ascii="inherit" w:eastAsia="Times New Roman" w:hAnsi="inherit" w:cs="Courier New"/>
+          <w:color w:val="BFBFBF"/>
+          <w:sz w:val="20"/>
+          <w:szCs w:val="20"/>
+        </w:rPr>
+      </w:pPr>
+      <w:r>
+        <w:rPr>
+          <w:rFonts w:ascii="inherit" w:eastAsia="Times New Roman" w:hAnsi="inherit" w:cs="Courier New"/>
+          <w:color w:val="BFBFBF"/>
+          <w:sz w:val="20"/>
+          <w:szCs w:val="20"/>
+        </w:rPr>
+        <w:t xml:space="preserve"> create mode 100644 Maytinh/bin/maytinh/maytinh2.class                          </w:t>
+      </w:r>
+    </w:p>
+    <w:p>
+      <w:pPr>
+        <w:shd w:val="clear" w:color="auto" w:fill="000000"/>
+        <w:tabs>
+          <w:tab w:val="left" w:pos="916"/>
+          <w:tab w:val="left" w:pos="1832"/>
+          <w:tab w:val="left" w:pos="2748"/>
+          <w:tab w:val="left" w:pos="3664"/>
+          <w:tab w:val="left" w:pos="4580"/>
+          <w:tab w:val="left" w:pos="5496"/>
+          <w:tab w:val="left" w:pos="6412"/>
+          <w:tab w:val="left" w:pos="7328"/>
+          <w:tab w:val="left" w:pos="8244"/>
+          <w:tab w:val="left" w:pos="9160"/>
+          <w:tab w:val="left" w:pos="10076"/>
+          <w:tab w:val="left" w:pos="10992"/>
+          <w:tab w:val="left" w:pos="11908"/>
+          <w:tab w:val="left" w:pos="12824"/>
+          <w:tab w:val="left" w:pos="13740"/>
+          <w:tab w:val="left" w:pos="14656"/>
+        </w:tabs>
+        <w:spacing w:after="0" w:line="278" w:lineRule="auto"/>
+        <w:rPr>
+          <w:rFonts w:ascii="inherit" w:eastAsia="Times New Roman" w:hAnsi="inherit" w:cs="Courier New"/>
+          <w:color w:val="BFBFBF"/>
+          <w:sz w:val="20"/>
+          <w:szCs w:val="20"/>
+        </w:rPr>
+      </w:pPr>
+      <w:r>
+        <w:rPr>
+          <w:rFonts w:ascii="inherit" w:eastAsia="Times New Roman" w:hAnsi="inherit" w:cs="Courier New"/>
+          <w:color w:val="BFBFBF"/>
+          <w:sz w:val="20"/>
+          <w:szCs w:val="20"/>
+        </w:rPr>
+        <w:t xml:space="preserve"> create mode 100644 Maytinh/src/maytinh/Gridbanglayout.java                     </w:t>
+      </w:r>
+    </w:p>
+    <w:p>
+      <w:pPr>
+        <w:shd w:val="clear" w:color="auto" w:fill="000000"/>
+        <w:tabs>
+          <w:tab w:val="left" w:pos="916"/>
+          <w:tab w:val="left" w:pos="1832"/>
+          <w:tab w:val="left" w:pos="2748"/>
+          <w:tab w:val="left" w:pos="3664"/>
+          <w:tab w:val="left" w:pos="4580"/>
+          <w:tab w:val="left" w:pos="5496"/>
+          <w:tab w:val="left" w:pos="6412"/>
+          <w:tab w:val="left" w:pos="7328"/>
+          <w:tab w:val="left" w:pos="8244"/>
+          <w:tab w:val="left" w:pos="9160"/>
+          <w:tab w:val="left" w:pos="10076"/>
+          <w:tab w:val="left" w:pos="10992"/>
+          <w:tab w:val="left" w:pos="11908"/>
+          <w:tab w:val="left" w:pos="12824"/>
+          <w:tab w:val="left" w:pos="13740"/>
+          <w:tab w:val="left" w:pos="14656"/>
+        </w:tabs>
+        <w:spacing w:after="0" w:line="278" w:lineRule="auto"/>
+        <w:rPr>
+          <w:rFonts w:ascii="inherit" w:eastAsia="Times New Roman" w:hAnsi="inherit" w:cs="Courier New"/>
+          <w:color w:val="BFBFBF"/>
+          <w:sz w:val="20"/>
+          <w:szCs w:val="20"/>
+        </w:rPr>
+      </w:pPr>
+      <w:r>
+        <w:rPr>
+          <w:rFonts w:ascii="inherit" w:eastAsia="Times New Roman" w:hAnsi="inherit" w:cs="Courier New"/>
+          <w:color w:val="BFBFBF"/>
+          <w:sz w:val="20"/>
+          <w:szCs w:val="20"/>
+        </w:rPr>
+        <w:t xml:space="preserve"> create mode 100644 Maytinh/src/maytinh/Huong.java                              </w:t>
+      </w:r>
+    </w:p>
+    <w:p>
+      <w:pPr>
+        <w:shd w:val="clear" w:color="auto" w:fill="000000"/>
+        <w:tabs>
+          <w:tab w:val="left" w:pos="916"/>
+          <w:tab w:val="left" w:pos="1832"/>
+          <w:tab w:val="left" w:pos="2748"/>
+          <w:tab w:val="left" w:pos="3664"/>
+          <w:tab w:val="left" w:pos="4580"/>
+          <w:tab w:val="left" w:pos="5496"/>
+          <w:tab w:val="left" w:pos="6412"/>
+          <w:tab w:val="left" w:pos="7328"/>
+          <w:tab w:val="left" w:pos="8244"/>
+          <w:tab w:val="left" w:pos="9160"/>
+          <w:tab w:val="left" w:pos="10076"/>
+          <w:tab w:val="left" w:pos="10992"/>
+          <w:tab w:val="left" w:pos="11908"/>
+          <w:tab w:val="left" w:pos="12824"/>
+          <w:tab w:val="left" w:pos="13740"/>
+          <w:tab w:val="left" w:pos="14656"/>
+        </w:tabs>
+        <w:spacing w:after="0" w:line="278" w:lineRule="auto"/>
+        <w:rPr>
+          <w:rFonts w:ascii="inherit" w:eastAsia="Times New Roman" w:hAnsi="inherit" w:cs="Courier New"/>
+          <w:color w:val="BFBFBF"/>
+          <w:sz w:val="20"/>
+          <w:szCs w:val="20"/>
+        </w:rPr>
+      </w:pPr>
+      <w:r>
+        <w:rPr>
+          <w:rFonts w:ascii="inherit" w:eastAsia="Times New Roman" w:hAnsi="inherit" w:cs="Courier New"/>
+          <w:color w:val="BFBFBF"/>
+          <w:sz w:val="20"/>
+          <w:szCs w:val="20"/>
+        </w:rPr>
+        <w:t xml:space="preserve"> create mode 100644 Maytinh/src/maytinh/Maytinh.java                            </w:t>
+      </w:r>
+    </w:p>
+    <w:p>
+      <w:pPr>
+        <w:shd w:val="clear" w:color="auto" w:fill="000000"/>
+        <w:tabs>
+          <w:tab w:val="left" w:pos="916"/>
+          <w:tab w:val="left" w:pos="1832"/>
+          <w:tab w:val="left" w:pos="2748"/>
+          <w:tab w:val="left" w:pos="3664"/>
+          <w:tab w:val="left" w:pos="4580"/>
+          <w:tab w:val="left" w:pos="5496"/>
+          <w:tab w:val="left" w:pos="6412"/>
+          <w:tab w:val="left" w:pos="7328"/>
+          <w:tab w:val="left" w:pos="8244"/>
+          <w:tab w:val="left" w:pos="9160"/>
+          <w:tab w:val="left" w:pos="10076"/>
+          <w:tab w:val="left" w:pos="10992"/>
+          <w:tab w:val="left" w:pos="11908"/>
+          <w:tab w:val="left" w:pos="12824"/>
+          <w:tab w:val="left" w:pos="13740"/>
+          <w:tab w:val="left" w:pos="14656"/>
+        </w:tabs>
+        <w:spacing w:after="0" w:line="278" w:lineRule="auto"/>
+        <w:rPr>
+          <w:rFonts w:ascii="inherit" w:eastAsia="Times New Roman" w:hAnsi="inherit" w:cs="Courier New"/>
+          <w:color w:val="BFBFBF"/>
+          <w:sz w:val="20"/>
+          <w:szCs w:val="20"/>
+        </w:rPr>
+      </w:pPr>
+      <w:r>
+        <w:rPr>
+          <w:rFonts w:ascii="inherit" w:eastAsia="Times New Roman" w:hAnsi="inherit" w:cs="Courier New"/>
+          <w:color w:val="BFBFBF"/>
+          <w:sz w:val="20"/>
+          <w:szCs w:val="20"/>
+        </w:rPr>
+        <w:t xml:space="preserve"> create mode 100644 Maytinh/src/maytinh/MyGUI.java                              </w:t>
+      </w:r>
+    </w:p>
+    <w:p>
+      <w:pPr>
+        <w:shd w:val="clear" w:color="auto" w:fill="000000"/>
+        <w:tabs>
+          <w:tab w:val="left" w:pos="916"/>
+          <w:tab w:val="left" w:pos="1832"/>
+          <w:tab w:val="left" w:pos="2748"/>
+          <w:tab w:val="left" w:pos="3664"/>
+          <w:tab w:val="left" w:pos="4580"/>
+          <w:tab w:val="left" w:pos="5496"/>
+          <w:tab w:val="left" w:pos="6412"/>
+          <w:tab w:val="left" w:pos="7328"/>
+          <w:tab w:val="left" w:pos="8244"/>
+          <w:tab w:val="left" w:pos="9160"/>
+          <w:tab w:val="left" w:pos="10076"/>
+          <w:tab w:val="left" w:pos="10992"/>
+          <w:tab w:val="left" w:pos="11908"/>
+          <w:tab w:val="left" w:pos="12824"/>
+          <w:tab w:val="left" w:pos="13740"/>
+          <w:tab w:val="left" w:pos="14656"/>
+        </w:tabs>
+        <w:spacing w:after="0" w:line="278" w:lineRule="auto"/>
+        <w:rPr>
+          <w:rFonts w:ascii="inherit" w:eastAsia="Times New Roman" w:hAnsi="inherit" w:cs="Courier New"/>
+          <w:color w:val="BFBFBF"/>
+          <w:sz w:val="20"/>
+          <w:szCs w:val="20"/>
+        </w:rPr>
+      </w:pPr>
+      <w:r>
+        <w:rPr>
+          <w:rFonts w:ascii="inherit" w:eastAsia="Times New Roman" w:hAnsi="inherit" w:cs="Courier New"/>
+          <w:color w:val="BFBFBF"/>
+          <w:sz w:val="20"/>
+          <w:szCs w:val="20"/>
+        </w:rPr>
+        <w:t xml:space="preserve"> create mode 100644 Maytinh/src/maytinh/MyGridBagLayout.java                    </w:t>
+      </w:r>
+    </w:p>
+    <w:p>
+      <w:pPr>
+        <w:shd w:val="clear" w:color="auto" w:fill="000000"/>
+        <w:tabs>
+          <w:tab w:val="left" w:pos="916"/>
+          <w:tab w:val="left" w:pos="1832"/>
+          <w:tab w:val="left" w:pos="2748"/>
+          <w:tab w:val="left" w:pos="3664"/>
+          <w:tab w:val="left" w:pos="4580"/>
+          <w:tab w:val="left" w:pos="5496"/>
+          <w:tab w:val="left" w:pos="6412"/>
+          <w:tab w:val="left" w:pos="7328"/>
+          <w:tab w:val="left" w:pos="8244"/>
+          <w:tab w:val="left" w:pos="9160"/>
+          <w:tab w:val="left" w:pos="10076"/>
+          <w:tab w:val="left" w:pos="10992"/>
+          <w:tab w:val="left" w:pos="11908"/>
+          <w:tab w:val="left" w:pos="12824"/>
+          <w:tab w:val="left" w:pos="13740"/>
+          <w:tab w:val="left" w:pos="14656"/>
+        </w:tabs>
+        <w:spacing w:after="0" w:line="278" w:lineRule="auto"/>
+        <w:rPr>
+          <w:rFonts w:ascii="inherit" w:eastAsia="Times New Roman" w:hAnsi="inherit" w:cs="Courier New"/>
+          <w:color w:val="BFBFBF"/>
+          <w:sz w:val="20"/>
+          <w:szCs w:val="20"/>
+        </w:rPr>
+      </w:pPr>
+      <w:r>
+        <w:rPr>
+          <w:rFonts w:ascii="inherit" w:eastAsia="Times New Roman" w:hAnsi="inherit" w:cs="Courier New"/>
+          <w:color w:val="BFBFBF"/>
+          <w:sz w:val="20"/>
+          <w:szCs w:val="20"/>
+        </w:rPr>
+        <w:t xml:space="preserve"> create mode 100644 Maytinh/src/maytinh/PTB2.java                               </w:t>
+      </w:r>
+    </w:p>
+    <w:p>
+      <w:pPr>
+        <w:shd w:val="clear" w:color="auto" w:fill="000000"/>
+        <w:tabs>
+          <w:tab w:val="left" w:pos="916"/>
+          <w:tab w:val="left" w:pos="1832"/>
+          <w:tab w:val="left" w:pos="2748"/>
+          <w:tab w:val="left" w:pos="3664"/>
+          <w:tab w:val="left" w:pos="4580"/>
+          <w:tab w:val="left" w:pos="5496"/>
+          <w:tab w:val="left" w:pos="6412"/>
+          <w:tab w:val="left" w:pos="7328"/>
+          <w:tab w:val="left" w:pos="8244"/>
+          <w:tab w:val="left" w:pos="9160"/>
+          <w:tab w:val="left" w:pos="10076"/>
+          <w:tab w:val="left" w:pos="10992"/>
+          <w:tab w:val="left" w:pos="11908"/>
+          <w:tab w:val="left" w:pos="12824"/>
+          <w:tab w:val="left" w:pos="13740"/>
+          <w:tab w:val="left" w:pos="14656"/>
+        </w:tabs>
+        <w:spacing w:after="0" w:line="278" w:lineRule="auto"/>
+        <w:rPr>
+          <w:rFonts w:ascii="inherit" w:eastAsia="Times New Roman" w:hAnsi="inherit" w:cs="Courier New"/>
+          <w:color w:val="BFBFBF"/>
+          <w:sz w:val="20"/>
+          <w:szCs w:val="20"/>
+        </w:rPr>
+      </w:pPr>
+      <w:r>
+        <w:rPr>
+          <w:rFonts w:ascii="inherit" w:eastAsia="Times New Roman" w:hAnsi="inherit" w:cs="Courier New"/>
+          <w:color w:val="BFBFBF"/>
+          <w:sz w:val="20"/>
+          <w:szCs w:val="20"/>
+        </w:rPr>
+        <w:t xml:space="preserve"> create mode 100644 Maytinh/src/maytinh/SwingLayoutDemo.java                    </w:t>
+      </w:r>
+    </w:p>
+    <w:p>
+      <w:pPr>
+        <w:shd w:val="clear" w:color="auto" w:fill="000000"/>
+        <w:tabs>
+          <w:tab w:val="left" w:pos="916"/>
+          <w:tab w:val="left" w:pos="1832"/>
+          <w:tab w:val="left" w:pos="2748"/>
+          <w:tab w:val="left" w:pos="3664"/>
+          <w:tab w:val="left" w:pos="4580"/>
+          <w:tab w:val="left" w:pos="5496"/>
+          <w:tab w:val="left" w:pos="6412"/>
+          <w:tab w:val="left" w:pos="7328"/>
+          <w:tab w:val="left" w:pos="8244"/>
+          <w:tab w:val="left" w:pos="9160"/>
+          <w:tab w:val="left" w:pos="10076"/>
+          <w:tab w:val="left" w:pos="10992"/>
+          <w:tab w:val="left" w:pos="11908"/>
+          <w:tab w:val="left" w:pos="12824"/>
+          <w:tab w:val="left" w:pos="13740"/>
+          <w:tab w:val="left" w:pos="14656"/>
+        </w:tabs>
+        <w:spacing w:after="0" w:line="278" w:lineRule="auto"/>
+        <w:rPr>
+          <w:rFonts w:ascii="inherit" w:eastAsia="Times New Roman" w:hAnsi="inherit" w:cs="Courier New"/>
+          <w:color w:val="BFBFBF"/>
+          <w:sz w:val="20"/>
+          <w:szCs w:val="20"/>
+        </w:rPr>
+      </w:pPr>
+      <w:r>
+        <w:rPr>
+          <w:rFonts w:ascii="inherit" w:eastAsia="Times New Roman" w:hAnsi="inherit" w:cs="Courier New"/>
+          <w:color w:val="BFBFBF"/>
+          <w:sz w:val="20"/>
+          <w:szCs w:val="20"/>
+        </w:rPr>
+        <w:t xml:space="preserve"> create mode 100644 Maytinh/src/maytinh/maytinh2.java                           </w:t>
+      </w:r>
+    </w:p>
+    <w:p>
+      <w:pPr>
+        <w:shd w:val="clear" w:color="auto" w:fill="000000"/>
+        <w:tabs>
+          <w:tab w:val="left" w:pos="916"/>
+          <w:tab w:val="left" w:pos="1832"/>
+          <w:tab w:val="left" w:pos="2748"/>
+          <w:tab w:val="left" w:pos="3664"/>
+          <w:tab w:val="left" w:pos="4580"/>
+          <w:tab w:val="left" w:pos="5496"/>
+          <w:tab w:val="left" w:pos="6412"/>
+          <w:tab w:val="left" w:pos="7328"/>
+          <w:tab w:val="left" w:pos="8244"/>
+          <w:tab w:val="left" w:pos="9160"/>
+          <w:tab w:val="left" w:pos="10076"/>
+          <w:tab w:val="left" w:pos="10992"/>
+          <w:tab w:val="left" w:pos="11908"/>
+          <w:tab w:val="left" w:pos="12824"/>
+          <w:tab w:val="left" w:pos="13740"/>
+          <w:tab w:val="left" w:pos="14656"/>
+        </w:tabs>
+        <w:spacing w:after="0" w:line="278" w:lineRule="auto"/>
+        <w:rPr>
+          <w:rFonts w:ascii="inherit" w:eastAsia="Times New Roman" w:hAnsi="inherit" w:cs="Courier New"/>
+          <w:color w:val="BFBFBF"/>
+          <w:sz w:val="20"/>
+          <w:szCs w:val="20"/>
+        </w:rPr>
+      </w:pPr>
+      <w:r>
+        <w:rPr>
+          <w:rFonts w:ascii="inherit" w:eastAsia="Times New Roman" w:hAnsi="inherit" w:cs="Courier New"/>
+          <w:color w:val="BFBFBF"/>
+          <w:sz w:val="20"/>
+          <w:szCs w:val="20"/>
+        </w:rPr>
+        <w:t xml:space="preserve"> create mode 100644 New Text Document.txt                                       </w:t>
+      </w:r>
+    </w:p>
+    <w:p>
+      <w:pPr>
+        <w:shd w:val="clear" w:color="auto" w:fill="000000"/>
+        <w:tabs>
+          <w:tab w:val="left" w:pos="916"/>
+          <w:tab w:val="left" w:pos="1832"/>
+          <w:tab w:val="left" w:pos="2748"/>
+          <w:tab w:val="left" w:pos="3664"/>
+          <w:tab w:val="left" w:pos="4580"/>
+          <w:tab w:val="left" w:pos="5496"/>
+          <w:tab w:val="left" w:pos="6412"/>
+          <w:tab w:val="left" w:pos="7328"/>
+          <w:tab w:val="left" w:pos="8244"/>
+          <w:tab w:val="left" w:pos="9160"/>
+          <w:tab w:val="left" w:pos="10076"/>
+          <w:tab w:val="left" w:pos="10992"/>
+          <w:tab w:val="left" w:pos="11908"/>
+          <w:tab w:val="left" w:pos="12824"/>
+          <w:tab w:val="left" w:pos="13740"/>
+          <w:tab w:val="left" w:pos="14656"/>
+        </w:tabs>
+        <w:spacing w:after="0" w:line="278" w:lineRule="auto"/>
+        <w:rPr>
+          <w:rFonts w:ascii="inherit" w:eastAsia="Times New Roman" w:hAnsi="inherit" w:cs="Courier New"/>
+          <w:color w:val="BFBFBF"/>
+          <w:sz w:val="20"/>
+          <w:szCs w:val="20"/>
+        </w:rPr>
+      </w:pPr>
+      <w:r>
+        <w:rPr>
+          <w:rFonts w:ascii="inherit" w:eastAsia="Times New Roman" w:hAnsi="inherit" w:cs="Courier New"/>
+          <w:color w:val="BFBFBF"/>
+          <w:sz w:val="20"/>
+          <w:szCs w:val="20"/>
+        </w:rPr>
+        <w:t xml:space="preserve"> create mode 100644 "\304\220\341\273\201 t\303\240i Nam.docx"                  </w:t>
+      </w:r>
+    </w:p>
+    <w:p>
+      <w:pPr>
+        <w:shd w:val="clear" w:color="auto" w:fill="000000"/>
+        <w:tabs>
+          <w:tab w:val="left" w:pos="916"/>
+          <w:tab w:val="left" w:pos="1832"/>
+          <w:tab w:val="left" w:pos="2748"/>
+          <w:tab w:val="left" w:pos="3664"/>
+          <w:tab w:val="left" w:pos="4580"/>
+          <w:tab w:val="left" w:pos="5496"/>
+          <w:tab w:val="left" w:pos="6412"/>
+          <w:tab w:val="left" w:pos="7328"/>
+          <w:tab w:val="left" w:pos="8244"/>
+          <w:tab w:val="left" w:pos="9160"/>
+          <w:tab w:val="left" w:pos="10076"/>
+          <w:tab w:val="left" w:pos="10992"/>
+          <w:tab w:val="left" w:pos="11908"/>
+          <w:tab w:val="left" w:pos="12824"/>
+          <w:tab w:val="left" w:pos="13740"/>
+          <w:tab w:val="left" w:pos="14656"/>
+        </w:tabs>
+        <w:spacing w:after="0" w:line="278" w:lineRule="auto"/>
+        <w:rPr>
+          <w:rFonts w:ascii="inherit" w:eastAsia="Times New Roman" w:hAnsi="inherit" w:cs="Courier New"/>
+          <w:color w:val="BFBFBF"/>
+          <w:sz w:val="20"/>
+          <w:szCs w:val="20"/>
+        </w:rPr>
+      </w:pPr>
+      <w:r>
+        <w:rPr>
+          <w:rFonts w:ascii="inherit" w:eastAsia="Times New Roman" w:hAnsi="inherit" w:cs="Courier New"/>
+          <w:color w:val="BFBFBF"/>
+          <w:sz w:val="20"/>
+          <w:szCs w:val="20"/>
+        </w:rPr>
+        <w:t xml:space="preserve">                                                                                </w:t>
+      </w:r>
+    </w:p>
+    <w:p>
+      <w:pPr>
+        <w:shd w:val="clear" w:color="auto" w:fill="000000"/>
+        <w:tabs>
+          <w:tab w:val="left" w:pos="916"/>
+          <w:tab w:val="left" w:pos="1832"/>
+          <w:tab w:val="left" w:pos="2748"/>
+          <w:tab w:val="left" w:pos="3664"/>
+          <w:tab w:val="left" w:pos="4580"/>
+          <w:tab w:val="left" w:pos="5496"/>
+          <w:tab w:val="left" w:pos="6412"/>
+          <w:tab w:val="left" w:pos="7328"/>
+          <w:tab w:val="left" w:pos="8244"/>
+          <w:tab w:val="left" w:pos="9160"/>
+          <w:tab w:val="left" w:pos="10076"/>
+          <w:tab w:val="left" w:pos="10992"/>
+          <w:tab w:val="left" w:pos="11908"/>
+          <w:tab w:val="left" w:pos="12824"/>
+          <w:tab w:val="left" w:pos="13740"/>
+          <w:tab w:val="left" w:pos="14656"/>
+        </w:tabs>
+        <w:spacing w:after="0" w:line="278" w:lineRule="auto"/>
+        <w:rPr>
+          <w:rFonts w:ascii="inherit" w:eastAsia="Times New Roman" w:hAnsi="inherit" w:cs="Courier New"/>
+          <w:color w:val="BFBFBF"/>
+          <w:sz w:val="20"/>
+          <w:szCs w:val="20"/>
+        </w:rPr>
+      </w:pPr>
+      <w:r>
+        <w:rPr>
+          <w:rFonts w:ascii="inherit" w:eastAsia="Times New Roman" w:hAnsi="inherit" w:cs="Courier New"/>
+          <w:color w:val="BFBFBF"/>
+          <w:sz w:val="20"/>
+          <w:szCs w:val="20"/>
+        </w:rPr>
+        <w:t xml:space="preserve">Tran Nguyen Huong@MrHuong MINGW64 ~/Desktop/test (master)                       </w:t>
+      </w:r>
+    </w:p>
+    <w:p>
+      <w:pPr>
+        <w:shd w:val="clear" w:color="auto" w:fill="000000"/>
+        <w:tabs>
+          <w:tab w:val="left" w:pos="916"/>
+          <w:tab w:val="left" w:pos="1832"/>
+          <w:tab w:val="left" w:pos="2748"/>
+          <w:tab w:val="left" w:pos="3664"/>
+          <w:tab w:val="left" w:pos="4580"/>
+          <w:tab w:val="left" w:pos="5496"/>
+          <w:tab w:val="left" w:pos="6412"/>
+          <w:tab w:val="left" w:pos="7328"/>
+          <w:tab w:val="left" w:pos="8244"/>
+          <w:tab w:val="left" w:pos="9160"/>
+          <w:tab w:val="left" w:pos="10076"/>
+          <w:tab w:val="left" w:pos="10992"/>
+          <w:tab w:val="left" w:pos="11908"/>
+          <w:tab w:val="left" w:pos="12824"/>
+          <w:tab w:val="left" w:pos="13740"/>
+          <w:tab w:val="left" w:pos="14656"/>
+        </w:tabs>
+        <w:spacing w:after="0" w:line="278" w:lineRule="auto"/>
+        <w:rPr>
+          <w:rFonts w:ascii="inherit" w:eastAsia="Times New Roman" w:hAnsi="inherit" w:cs="Courier New"/>
+          <w:color w:val="BFBFBF"/>
+          <w:sz w:val="20"/>
+          <w:szCs w:val="20"/>
+        </w:rPr>
+      </w:pPr>
+      <w:r>
+        <w:rPr>
+          <w:rFonts w:ascii="inherit" w:eastAsia="Times New Roman" w:hAnsi="inherit" w:cs="Courier New"/>
+          <w:color w:val="BFBFBF"/>
+          <w:sz w:val="20"/>
+          <w:szCs w:val="20"/>
+        </w:rPr>
+        <w:t xml:space="preserve">$ git remote add origin https://github.com/huongtw/test.git                     </w:t>
+      </w:r>
+    </w:p>
+    <w:p>
+      <w:pPr>
+        <w:shd w:val="clear" w:color="auto" w:fill="000000"/>
+        <w:tabs>
+          <w:tab w:val="left" w:pos="916"/>
+          <w:tab w:val="left" w:pos="1832"/>
+          <w:tab w:val="left" w:pos="2748"/>
+          <w:tab w:val="left" w:pos="3664"/>
+          <w:tab w:val="left" w:pos="4580"/>
+          <w:tab w:val="left" w:pos="5496"/>
+          <w:tab w:val="left" w:pos="6412"/>
+          <w:tab w:val="left" w:pos="7328"/>
+          <w:tab w:val="left" w:pos="8244"/>
+          <w:tab w:val="left" w:pos="9160"/>
+          <w:tab w:val="left" w:pos="10076"/>
+          <w:tab w:val="left" w:pos="10992"/>
+          <w:tab w:val="left" w:pos="11908"/>
+          <w:tab w:val="left" w:pos="12824"/>
+          <w:tab w:val="left" w:pos="13740"/>
+          <w:tab w:val="left" w:pos="14656"/>
+        </w:tabs>
+        <w:spacing w:after="0" w:line="278" w:lineRule="auto"/>
+        <w:rPr>
+          <w:rFonts w:ascii="inherit" w:eastAsia="Times New Roman" w:hAnsi="inherit" w:cs="Courier New"/>
+          <w:color w:val="BFBFBF"/>
+          <w:sz w:val="20"/>
+          <w:szCs w:val="20"/>
+        </w:rPr>
+      </w:pPr>
+      <w:r>
+        <w:rPr>
+          <w:rFonts w:ascii="inherit" w:eastAsia="Times New Roman" w:hAnsi="inherit" w:cs="Courier New"/>
+          <w:color w:val="BFBFBF"/>
+          <w:sz w:val="20"/>
+          <w:szCs w:val="20"/>
+        </w:rPr>
+        <w:t xml:space="preserve">                                                                                </w:t>
+      </w:r>
+    </w:p>
+    <w:p>
+      <w:pPr>
+        <w:shd w:val="clear" w:color="auto" w:fill="000000"/>
+        <w:tabs>
+          <w:tab w:val="left" w:pos="916"/>
+          <w:tab w:val="left" w:pos="1832"/>
+          <w:tab w:val="left" w:pos="2748"/>
+          <w:tab w:val="left" w:pos="3664"/>
+          <w:tab w:val="left" w:pos="4580"/>
+          <w:tab w:val="left" w:pos="5496"/>
+          <w:tab w:val="left" w:pos="6412"/>
+          <w:tab w:val="left" w:pos="7328"/>
+          <w:tab w:val="left" w:pos="8244"/>
+          <w:tab w:val="left" w:pos="9160"/>
+          <w:tab w:val="left" w:pos="10076"/>
+          <w:tab w:val="left" w:pos="10992"/>
+          <w:tab w:val="left" w:pos="11908"/>
+          <w:tab w:val="left" w:pos="12824"/>
+          <w:tab w:val="left" w:pos="13740"/>
+          <w:tab w:val="left" w:pos="14656"/>
+        </w:tabs>
+        <w:spacing w:after="0" w:line="278" w:lineRule="auto"/>
+        <w:rPr>
+          <w:rFonts w:ascii="inherit" w:eastAsia="Times New Roman" w:hAnsi="inherit" w:cs="Courier New"/>
+          <w:color w:val="BFBFBF"/>
+          <w:sz w:val="20"/>
+          <w:szCs w:val="20"/>
+        </w:rPr>
+      </w:pPr>
+      <w:r>
+        <w:rPr>
+          <w:rFonts w:ascii="inherit" w:eastAsia="Times New Roman" w:hAnsi="inherit" w:cs="Courier New"/>
+          <w:color w:val="BFBFBF"/>
+          <w:sz w:val="20"/>
+          <w:szCs w:val="20"/>
+        </w:rPr>
+        <w:t xml:space="preserve">Tran Nguyen Huong@MrHuong MINGW64 ~/Desktop/test (master)                       </w:t>
+      </w:r>
+    </w:p>
+    <w:p>
+      <w:pPr>
+        <w:shd w:val="clear" w:color="auto" w:fill="000000"/>
+        <w:tabs>
+          <w:tab w:val="left" w:pos="916"/>
+          <w:tab w:val="left" w:pos="1832"/>
+          <w:tab w:val="left" w:pos="2748"/>
+          <w:tab w:val="left" w:pos="3664"/>
+          <w:tab w:val="left" w:pos="4580"/>
+          <w:tab w:val="left" w:pos="5496"/>
+          <w:tab w:val="left" w:pos="6412"/>
+          <w:tab w:val="left" w:pos="7328"/>
+          <w:tab w:val="left" w:pos="8244"/>
+          <w:tab w:val="left" w:pos="9160"/>
+          <w:tab w:val="left" w:pos="10076"/>
+          <w:tab w:val="left" w:pos="10992"/>
+          <w:tab w:val="left" w:pos="11908"/>
+          <w:tab w:val="left" w:pos="12824"/>
+          <w:tab w:val="left" w:pos="13740"/>
+          <w:tab w:val="left" w:pos="14656"/>
+        </w:tabs>
+        <w:spacing w:after="0" w:line="278" w:lineRule="auto"/>
+        <w:rPr>
+          <w:rFonts w:ascii="inherit" w:eastAsia="Times New Roman" w:hAnsi="inherit" w:cs="Courier New"/>
+          <w:color w:val="BFBFBF"/>
+          <w:sz w:val="20"/>
+          <w:szCs w:val="20"/>
+        </w:rPr>
+      </w:pPr>
+      <w:r>
+        <w:rPr>
+          <w:rFonts w:ascii="inherit" w:eastAsia="Times New Roman" w:hAnsi="inherit" w:cs="Courier New"/>
+          <w:color w:val="BFBFBF"/>
+          <w:sz w:val="20"/>
+          <w:szCs w:val="20"/>
+        </w:rPr>
+        <w:t xml:space="preserve">$ git push -u origin master                                                     </w:t>
+      </w:r>
+    </w:p>
+    <w:p>
+      <w:pPr>
+        <w:shd w:val="clear" w:color="auto" w:fill="000000"/>
+        <w:tabs>
+          <w:tab w:val="left" w:pos="916"/>
+          <w:tab w:val="left" w:pos="1832"/>
+          <w:tab w:val="left" w:pos="2748"/>
+          <w:tab w:val="left" w:pos="3664"/>
+          <w:tab w:val="left" w:pos="4580"/>
+          <w:tab w:val="left" w:pos="5496"/>
+          <w:tab w:val="left" w:pos="6412"/>
+          <w:tab w:val="left" w:pos="7328"/>
+          <w:tab w:val="left" w:pos="8244"/>
+          <w:tab w:val="left" w:pos="9160"/>
+          <w:tab w:val="left" w:pos="10076"/>
+          <w:tab w:val="left" w:pos="10992"/>
+          <w:tab w:val="left" w:pos="11908"/>
+          <w:tab w:val="left" w:pos="12824"/>
+          <w:tab w:val="left" w:pos="13740"/>
+          <w:tab w:val="left" w:pos="14656"/>
+        </w:tabs>
+        <w:spacing w:after="0" w:line="278" w:lineRule="auto"/>
+        <w:rPr>
+          <w:rFonts w:ascii="inherit" w:eastAsia="Times New Roman" w:hAnsi="inherit" w:cs="Courier New"/>
+          <w:color w:val="BFBFBF"/>
+          <w:sz w:val="20"/>
+          <w:szCs w:val="20"/>
+        </w:rPr>
+      </w:pPr>
+      <w:r>
+        <w:rPr>
+          <w:rFonts w:ascii="inherit" w:eastAsia="Times New Roman" w:hAnsi="inherit" w:cs="Courier New"/>
+          <w:color w:val="BFBFBF"/>
+          <w:sz w:val="20"/>
+          <w:szCs w:val="20"/>
+        </w:rPr>
+        <w:t xml:space="preserve">Logon failed, use ctrl+c to cancel basic credential prompt.                     </w:t>
+      </w:r>
+    </w:p>
+    <w:p>
+      <w:pPr>
+        <w:shd w:val="clear" w:color="auto" w:fill="000000"/>
+        <w:tabs>
+          <w:tab w:val="left" w:pos="916"/>
+          <w:tab w:val="left" w:pos="1832"/>
+          <w:tab w:val="left" w:pos="2748"/>
+          <w:tab w:val="left" w:pos="3664"/>
+          <w:tab w:val="left" w:pos="4580"/>
+          <w:tab w:val="left" w:pos="5496"/>
+          <w:tab w:val="left" w:pos="6412"/>
+          <w:tab w:val="left" w:pos="7328"/>
+          <w:tab w:val="left" w:pos="8244"/>
+          <w:tab w:val="left" w:pos="9160"/>
+          <w:tab w:val="left" w:pos="10076"/>
+          <w:tab w:val="left" w:pos="10992"/>
+          <w:tab w:val="left" w:pos="11908"/>
+          <w:tab w:val="left" w:pos="12824"/>
+          <w:tab w:val="left" w:pos="13740"/>
+          <w:tab w:val="left" w:pos="14656"/>
+        </w:tabs>
+        <w:spacing w:after="0" w:line="278" w:lineRule="auto"/>
+        <w:rPr>
+          <w:rFonts w:ascii="inherit" w:eastAsia="Times New Roman" w:hAnsi="inherit" w:cs="Courier New"/>
+          <w:color w:val="BFBFBF"/>
+          <w:sz w:val="20"/>
+          <w:szCs w:val="20"/>
+        </w:rPr>
+      </w:pPr>
+      <w:r>
+        <w:rPr>
+          <w:rFonts w:ascii="inherit" w:eastAsia="Times New Roman" w:hAnsi="inherit" w:cs="Courier New"/>
+          <w:color w:val="BFBFBF"/>
+          <w:sz w:val="20"/>
+          <w:szCs w:val="20"/>
+        </w:rPr>
+        <w:t xml:space="preserve">Username for 'https://github.com': huongtw                                      </w:t>
+      </w:r>
+    </w:p>
+    <w:p>
+      <w:pPr>
+        <w:shd w:val="clear" w:color="auto" w:fill="000000"/>
+        <w:tabs>
+          <w:tab w:val="left" w:pos="916"/>
+          <w:tab w:val="left" w:pos="1832"/>
+          <w:tab w:val="left" w:pos="2748"/>
+          <w:tab w:val="left" w:pos="3664"/>
+          <w:tab w:val="left" w:pos="4580"/>
+          <w:tab w:val="left" w:pos="5496"/>
+          <w:tab w:val="left" w:pos="6412"/>
+          <w:tab w:val="left" w:pos="7328"/>
+          <w:tab w:val="left" w:pos="8244"/>
+          <w:tab w:val="left" w:pos="9160"/>
+          <w:tab w:val="left" w:pos="10076"/>
+          <w:tab w:val="left" w:pos="10992"/>
+          <w:tab w:val="left" w:pos="11908"/>
+          <w:tab w:val="left" w:pos="12824"/>
+          <w:tab w:val="left" w:pos="13740"/>
+          <w:tab w:val="left" w:pos="14656"/>
+        </w:tabs>
+        <w:spacing w:after="0" w:line="278" w:lineRule="auto"/>
+        <w:rPr>
+          <w:rFonts w:ascii="inherit" w:eastAsia="Times New Roman" w:hAnsi="inherit" w:cs="Courier New"/>
+          <w:color w:val="BFBFBF"/>
+          <w:sz w:val="20"/>
+          <w:szCs w:val="20"/>
+        </w:rPr>
+      </w:pPr>
+      <w:r>
+        <w:rPr>
+          <w:rFonts w:ascii="inherit" w:eastAsia="Times New Roman" w:hAnsi="inherit" w:cs="Courier New"/>
+          <w:color w:val="BFBFBF"/>
+          <w:sz w:val="20"/>
+          <w:szCs w:val="20"/>
+        </w:rPr>
+        <w:t xml:space="preserve">remote: Invalid username or password.                                           </w:t>
+      </w:r>
+    </w:p>
+    <w:p>
+      <w:pPr>
+        <w:shd w:val="clear" w:color="auto" w:fill="000000"/>
+        <w:tabs>
+          <w:tab w:val="left" w:pos="916"/>
+          <w:tab w:val="left" w:pos="1832"/>
+          <w:tab w:val="left" w:pos="2748"/>
+          <w:tab w:val="left" w:pos="3664"/>
+          <w:tab w:val="left" w:pos="4580"/>
+          <w:tab w:val="left" w:pos="5496"/>
+          <w:tab w:val="left" w:pos="6412"/>
+          <w:tab w:val="left" w:pos="7328"/>
+          <w:tab w:val="left" w:pos="8244"/>
+          <w:tab w:val="left" w:pos="9160"/>
+          <w:tab w:val="left" w:pos="10076"/>
+          <w:tab w:val="left" w:pos="10992"/>
+          <w:tab w:val="left" w:pos="11908"/>
+          <w:tab w:val="left" w:pos="12824"/>
+          <w:tab w:val="left" w:pos="13740"/>
+          <w:tab w:val="left" w:pos="14656"/>
+        </w:tabs>
+        <w:spacing w:after="0" w:line="278" w:lineRule="auto"/>
+        <w:rPr>
+          <w:rFonts w:ascii="inherit" w:eastAsia="Times New Roman" w:hAnsi="inherit" w:cs="Courier New"/>
+          <w:color w:val="BFBFBF"/>
+          <w:sz w:val="20"/>
+          <w:szCs w:val="20"/>
+        </w:rPr>
+      </w:pPr>
+      <w:r>
+        <w:rPr>
+          <w:rFonts w:ascii="inherit" w:eastAsia="Times New Roman" w:hAnsi="inherit" w:cs="Courier New"/>
+          <w:color w:val="BFBFBF"/>
+          <w:sz w:val="20"/>
+          <w:szCs w:val="20"/>
+        </w:rPr>
+        <w:t xml:space="preserve">fatal: Authentication failed for 'https://github.com/huongtw/test.git/'         </w:t>
+      </w:r>
+    </w:p>
+    <w:p>
+      <w:pPr>
+        <w:shd w:val="clear" w:color="auto" w:fill="000000"/>
+        <w:tabs>
+          <w:tab w:val="left" w:pos="916"/>
+          <w:tab w:val="left" w:pos="1832"/>
+          <w:tab w:val="left" w:pos="2748"/>
+          <w:tab w:val="left" w:pos="3664"/>
+          <w:tab w:val="left" w:pos="4580"/>
+          <w:tab w:val="left" w:pos="5496"/>
+          <w:tab w:val="left" w:pos="6412"/>
+          <w:tab w:val="left" w:pos="7328"/>
+          <w:tab w:val="left" w:pos="8244"/>
+          <w:tab w:val="left" w:pos="9160"/>
+          <w:tab w:val="left" w:pos="10076"/>
+          <w:tab w:val="left" w:pos="10992"/>
+          <w:tab w:val="left" w:pos="11908"/>
+          <w:tab w:val="left" w:pos="12824"/>
+          <w:tab w:val="left" w:pos="13740"/>
+          <w:tab w:val="left" w:pos="14656"/>
+        </w:tabs>
+        <w:spacing w:after="0" w:line="278" w:lineRule="auto"/>
+        <w:rPr>
+          <w:rFonts w:ascii="inherit" w:eastAsia="Times New Roman" w:hAnsi="inherit" w:cs="Courier New"/>
+          <w:color w:val="BFBFBF"/>
+          <w:sz w:val="20"/>
+          <w:szCs w:val="20"/>
+        </w:rPr>
+      </w:pPr>
+      <w:r>
+        <w:rPr>
+          <w:rFonts w:ascii="inherit" w:eastAsia="Times New Roman" w:hAnsi="inherit" w:cs="Courier New"/>
+          <w:color w:val="BFBFBF"/>
+          <w:sz w:val="20"/>
+          <w:szCs w:val="20"/>
+        </w:rPr>
+        <w:t xml:space="preserve">                                                                                </w:t>
+      </w:r>
+    </w:p>
+    <w:p>
+      <w:pPr>
+        <w:shd w:val="clear" w:color="auto" w:fill="000000"/>
+        <w:tabs>
+          <w:tab w:val="left" w:pos="916"/>
+          <w:tab w:val="left" w:pos="1832"/>
+          <w:tab w:val="left" w:pos="2748"/>
+          <w:tab w:val="left" w:pos="3664"/>
+          <w:tab w:val="left" w:pos="4580"/>
+          <w:tab w:val="left" w:pos="5496"/>
+          <w:tab w:val="left" w:pos="6412"/>
+          <w:tab w:val="left" w:pos="7328"/>
+          <w:tab w:val="left" w:pos="8244"/>
+          <w:tab w:val="left" w:pos="9160"/>
+          <w:tab w:val="left" w:pos="10076"/>
+          <w:tab w:val="left" w:pos="10992"/>
+          <w:tab w:val="left" w:pos="11908"/>
+          <w:tab w:val="left" w:pos="12824"/>
+          <w:tab w:val="left" w:pos="13740"/>
+          <w:tab w:val="left" w:pos="14656"/>
+        </w:tabs>
+        <w:spacing w:after="0" w:line="278" w:lineRule="auto"/>
+        <w:rPr>
+          <w:rFonts w:ascii="inherit" w:eastAsia="Times New Roman" w:hAnsi="inherit" w:cs="Courier New"/>
+          <w:color w:val="BFBFBF"/>
+          <w:sz w:val="20"/>
+          <w:szCs w:val="20"/>
+        </w:rPr>
+      </w:pPr>
+      <w:r>
+        <w:rPr>
+          <w:rFonts w:ascii="inherit" w:eastAsia="Times New Roman" w:hAnsi="inherit" w:cs="Courier New"/>
+          <w:color w:val="BFBFBF"/>
+          <w:sz w:val="20"/>
+          <w:szCs w:val="20"/>
+        </w:rPr>
+        <w:t xml:space="preserve">Tran Nguyen Huong@MrHuong MINGW64 ~/Desktop/test (master)                       </w:t>
+      </w:r>
+    </w:p>
+    <w:p>
+      <w:pPr>
+        <w:shd w:val="clear" w:color="auto" w:fill="000000"/>
+        <w:tabs>
+          <w:tab w:val="left" w:pos="916"/>
+          <w:tab w:val="left" w:pos="1832"/>
+          <w:tab w:val="left" w:pos="2748"/>
+          <w:tab w:val="left" w:pos="3664"/>
+          <w:tab w:val="left" w:pos="4580"/>
+          <w:tab w:val="left" w:pos="5496"/>
+          <w:tab w:val="left" w:pos="6412"/>
+          <w:tab w:val="left" w:pos="7328"/>
+          <w:tab w:val="left" w:pos="8244"/>
+          <w:tab w:val="left" w:pos="9160"/>
+          <w:tab w:val="left" w:pos="10076"/>
+          <w:tab w:val="left" w:pos="10992"/>
+          <w:tab w:val="left" w:pos="11908"/>
+          <w:tab w:val="left" w:pos="12824"/>
+          <w:tab w:val="left" w:pos="13740"/>
+          <w:tab w:val="left" w:pos="14656"/>
+        </w:tabs>
+        <w:spacing w:after="0" w:line="278" w:lineRule="auto"/>
+        <w:rPr>
+          <w:rFonts w:ascii="inherit" w:eastAsia="Times New Roman" w:hAnsi="inherit" w:cs="Courier New"/>
+          <w:color w:val="BFBFBF"/>
+          <w:sz w:val="20"/>
+          <w:szCs w:val="20"/>
+        </w:rPr>
+      </w:pPr>
+      <w:r>
+        <w:rPr>
+          <w:rFonts w:ascii="inherit" w:eastAsia="Times New Roman" w:hAnsi="inherit" w:cs="Courier New"/>
+          <w:color w:val="BFBFBF"/>
+          <w:sz w:val="20"/>
+          <w:szCs w:val="20"/>
+        </w:rPr>
+        <w:t xml:space="preserve">$ git push -u origin master                                                     </w:t>
+      </w:r>
+    </w:p>
+    <w:p>
+      <w:pPr>
+        <w:shd w:val="clear" w:color="auto" w:fill="000000"/>
+        <w:tabs>
+          <w:tab w:val="left" w:pos="916"/>
+          <w:tab w:val="left" w:pos="1832"/>
+          <w:tab w:val="left" w:pos="2748"/>
+          <w:tab w:val="left" w:pos="3664"/>
+          <w:tab w:val="left" w:pos="4580"/>
+          <w:tab w:val="left" w:pos="5496"/>
+          <w:tab w:val="left" w:pos="6412"/>
+          <w:tab w:val="left" w:pos="7328"/>
+          <w:tab w:val="left" w:pos="8244"/>
+          <w:tab w:val="left" w:pos="9160"/>
+          <w:tab w:val="left" w:pos="10076"/>
+          <w:tab w:val="left" w:pos="10992"/>
+          <w:tab w:val="left" w:pos="11908"/>
+          <w:tab w:val="left" w:pos="12824"/>
+          <w:tab w:val="left" w:pos="13740"/>
+          <w:tab w:val="left" w:pos="14656"/>
+        </w:tabs>
+        <w:spacing w:after="0" w:line="278" w:lineRule="auto"/>
+        <w:rPr>
+          <w:rFonts w:ascii="inherit" w:eastAsia="Times New Roman" w:hAnsi="inherit" w:cs="Courier New"/>
+          <w:color w:val="BFBFBF"/>
+          <w:sz w:val="20"/>
+          <w:szCs w:val="20"/>
+        </w:rPr>
+      </w:pPr>
+      <w:r>
+        <w:rPr>
+          <w:rFonts w:ascii="inherit" w:eastAsia="Times New Roman" w:hAnsi="inherit" w:cs="Courier New"/>
+          <w:color w:val="BFBFBF"/>
+          <w:sz w:val="20"/>
+          <w:szCs w:val="20"/>
+        </w:rPr>
+        <w:t xml:space="preserve">Enumerating objects: 36, done.                                                  </w:t>
+      </w:r>
+    </w:p>
+    <w:p>
+      <w:pPr>
+        <w:shd w:val="clear" w:color="auto" w:fill="000000"/>
+        <w:tabs>
+          <w:tab w:val="left" w:pos="916"/>
+          <w:tab w:val="left" w:pos="1832"/>
+          <w:tab w:val="left" w:pos="2748"/>
+          <w:tab w:val="left" w:pos="3664"/>
+          <w:tab w:val="left" w:pos="4580"/>
+          <w:tab w:val="left" w:pos="5496"/>
+          <w:tab w:val="left" w:pos="6412"/>
+          <w:tab w:val="left" w:pos="7328"/>
+          <w:tab w:val="left" w:pos="8244"/>
+          <w:tab w:val="left" w:pos="9160"/>
+          <w:tab w:val="left" w:pos="10076"/>
+          <w:tab w:val="left" w:pos="10992"/>
+          <w:tab w:val="left" w:pos="11908"/>
+          <w:tab w:val="left" w:pos="12824"/>
+          <w:tab w:val="left" w:pos="13740"/>
+          <w:tab w:val="left" w:pos="14656"/>
+        </w:tabs>
+        <w:spacing w:after="0" w:line="278" w:lineRule="auto"/>
+        <w:rPr>
+          <w:rFonts w:ascii="inherit" w:eastAsia="Times New Roman" w:hAnsi="inherit" w:cs="Courier New"/>
+          <w:color w:val="BFBFBF"/>
+          <w:sz w:val="20"/>
+          <w:szCs w:val="20"/>
+        </w:rPr>
+      </w:pPr>
+      <w:r>
+        <w:rPr>
+          <w:rFonts w:ascii="inherit" w:eastAsia="Times New Roman" w:hAnsi="inherit" w:cs="Courier New"/>
+          <w:color w:val="BFBFBF"/>
+          <w:sz w:val="20"/>
+          <w:szCs w:val="20"/>
+        </w:rPr>
+        <w:t xml:space="preserve">Counting objects: 100% (36/36), done.                                           </w:t>
+      </w:r>
+    </w:p>
+    <w:p>
+      <w:pPr>
+        <w:shd w:val="clear" w:color="auto" w:fill="000000"/>
+        <w:tabs>
+          <w:tab w:val="left" w:pos="916"/>
+          <w:tab w:val="left" w:pos="1832"/>
+          <w:tab w:val="left" w:pos="2748"/>
+          <w:tab w:val="left" w:pos="3664"/>
+          <w:tab w:val="left" w:pos="4580"/>
+          <w:tab w:val="left" w:pos="5496"/>
+          <w:tab w:val="left" w:pos="6412"/>
+          <w:tab w:val="left" w:pos="7328"/>
+          <w:tab w:val="left" w:pos="8244"/>
+          <w:tab w:val="left" w:pos="9160"/>
+          <w:tab w:val="left" w:pos="10076"/>
+          <w:tab w:val="left" w:pos="10992"/>
+          <w:tab w:val="left" w:pos="11908"/>
+          <w:tab w:val="left" w:pos="12824"/>
+          <w:tab w:val="left" w:pos="13740"/>
+          <w:tab w:val="left" w:pos="14656"/>
+        </w:tabs>
+        <w:spacing w:after="0" w:line="278" w:lineRule="auto"/>
+        <w:rPr>
+          <w:rFonts w:ascii="inherit" w:eastAsia="Times New Roman" w:hAnsi="inherit" w:cs="Courier New"/>
+          <w:color w:val="BFBFBF"/>
+          <w:sz w:val="20"/>
+          <w:szCs w:val="20"/>
+        </w:rPr>
+      </w:pPr>
+      <w:r>
+        <w:rPr>
+          <w:rFonts w:ascii="inherit" w:eastAsia="Times New Roman" w:hAnsi="inherit" w:cs="Courier New"/>
+          <w:color w:val="BFBFBF"/>
+          <w:sz w:val="20"/>
+          <w:szCs w:val="20"/>
+        </w:rPr>
+        <w:t xml:space="preserve">Delta compression using up to 4 threads                                         </w:t>
+      </w:r>
+    </w:p>
+    <w:p>
+      <w:pPr>
+        <w:shd w:val="clear" w:color="auto" w:fill="000000"/>
+        <w:tabs>
+          <w:tab w:val="left" w:pos="916"/>
+          <w:tab w:val="left" w:pos="1832"/>
+          <w:tab w:val="left" w:pos="2748"/>
+          <w:tab w:val="left" w:pos="3664"/>
+          <w:tab w:val="left" w:pos="4580"/>
+          <w:tab w:val="left" w:pos="5496"/>
+          <w:tab w:val="left" w:pos="6412"/>
+          <w:tab w:val="left" w:pos="7328"/>
+          <w:tab w:val="left" w:pos="8244"/>
+          <w:tab w:val="left" w:pos="9160"/>
+          <w:tab w:val="left" w:pos="10076"/>
+          <w:tab w:val="left" w:pos="10992"/>
+          <w:tab w:val="left" w:pos="11908"/>
+          <w:tab w:val="left" w:pos="12824"/>
+          <w:tab w:val="left" w:pos="13740"/>
+          <w:tab w:val="left" w:pos="14656"/>
+        </w:tabs>
+        <w:spacing w:after="0" w:line="278" w:lineRule="auto"/>
+        <w:rPr>
+          <w:rFonts w:ascii="inherit" w:eastAsia="Times New Roman" w:hAnsi="inherit" w:cs="Courier New"/>
+          <w:color w:val="BFBFBF"/>
+          <w:sz w:val="20"/>
+          <w:szCs w:val="20"/>
+        </w:rPr>
+      </w:pPr>
+      <w:r>
+        <w:rPr>
+          <w:rFonts w:ascii="inherit" w:eastAsia="Times New Roman" w:hAnsi="inherit" w:cs="Courier New"/>
+          <w:color w:val="BFBFBF"/>
+          <w:sz w:val="20"/>
+          <w:szCs w:val="20"/>
+        </w:rPr>
+        <w:t xml:space="preserve">Compressing objects: 100% (33/33), done.                                        </w:t>
+      </w:r>
+    </w:p>
+    <w:p>
+      <w:pPr>
+        <w:shd w:val="clear" w:color="auto" w:fill="000000"/>
+        <w:tabs>
+          <w:tab w:val="left" w:pos="916"/>
+          <w:tab w:val="left" w:pos="1832"/>
+          <w:tab w:val="left" w:pos="2748"/>
+          <w:tab w:val="left" w:pos="3664"/>
+          <w:tab w:val="left" w:pos="4580"/>
+          <w:tab w:val="left" w:pos="5496"/>
+          <w:tab w:val="left" w:pos="6412"/>
+          <w:tab w:val="left" w:pos="7328"/>
+          <w:tab w:val="left" w:pos="8244"/>
+          <w:tab w:val="left" w:pos="9160"/>
+          <w:tab w:val="left" w:pos="10076"/>
+          <w:tab w:val="left" w:pos="10992"/>
+          <w:tab w:val="left" w:pos="11908"/>
+          <w:tab w:val="left" w:pos="12824"/>
+          <w:tab w:val="left" w:pos="13740"/>
+          <w:tab w:val="left" w:pos="14656"/>
+        </w:tabs>
+        <w:spacing w:after="0" w:line="278" w:lineRule="auto"/>
+        <w:rPr>
+          <w:rFonts w:ascii="inherit" w:eastAsia="Times New Roman" w:hAnsi="inherit" w:cs="Courier New"/>
+          <w:color w:val="BFBFBF"/>
+          <w:sz w:val="20"/>
+          <w:szCs w:val="20"/>
+        </w:rPr>
+      </w:pPr>
+      <w:r>
+        <w:rPr>
+          <w:rFonts w:ascii="inherit" w:eastAsia="Times New Roman" w:hAnsi="inherit" w:cs="Courier New"/>
+          <w:color w:val="BFBFBF"/>
+          <w:sz w:val="20"/>
+          <w:szCs w:val="20"/>
+        </w:rPr>
+        <w:t xml:space="preserve">Writing objects: 100% (36/36), 30.91 KiB | 1.72 MiB/s, done.                    </w:t>
+      </w:r>
+    </w:p>
+    <w:p>
+      <w:pPr>
+        <w:shd w:val="clear" w:color="auto" w:fill="000000"/>
+        <w:tabs>
+          <w:tab w:val="left" w:pos="916"/>
+          <w:tab w:val="left" w:pos="1832"/>
+          <w:tab w:val="left" w:pos="2748"/>
+          <w:tab w:val="left" w:pos="3664"/>
+          <w:tab w:val="left" w:pos="4580"/>
+          <w:tab w:val="left" w:pos="5496"/>
+          <w:tab w:val="left" w:pos="6412"/>
+          <w:tab w:val="left" w:pos="7328"/>
+          <w:tab w:val="left" w:pos="8244"/>
+          <w:tab w:val="left" w:pos="9160"/>
+          <w:tab w:val="left" w:pos="10076"/>
+          <w:tab w:val="left" w:pos="10992"/>
+          <w:tab w:val="left" w:pos="11908"/>
+          <w:tab w:val="left" w:pos="12824"/>
+          <w:tab w:val="left" w:pos="13740"/>
+          <w:tab w:val="left" w:pos="14656"/>
+        </w:tabs>
+        <w:spacing w:after="0" w:line="278" w:lineRule="auto"/>
+        <w:rPr>
+          <w:rFonts w:ascii="inherit" w:eastAsia="Times New Roman" w:hAnsi="inherit" w:cs="Courier New"/>
+          <w:color w:val="BFBFBF"/>
+          <w:sz w:val="20"/>
+          <w:szCs w:val="20"/>
+        </w:rPr>
+      </w:pPr>
+      <w:r>
+        <w:rPr>
+          <w:rFonts w:ascii="inherit" w:eastAsia="Times New Roman" w:hAnsi="inherit" w:cs="Courier New"/>
+          <w:color w:val="BFBFBF"/>
+          <w:sz w:val="20"/>
+          <w:szCs w:val="20"/>
+        </w:rPr>
+        <w:t xml:space="preserve">Total 36 (delta 1), reused 0 (delta 0)                                          </w:t>
+      </w:r>
+    </w:p>
+    <w:p>
+      <w:pPr>
+        <w:shd w:val="clear" w:color="auto" w:fill="000000"/>
+        <w:tabs>
+          <w:tab w:val="left" w:pos="916"/>
+          <w:tab w:val="left" w:pos="1832"/>
+          <w:tab w:val="left" w:pos="2748"/>
+          <w:tab w:val="left" w:pos="3664"/>
+          <w:tab w:val="left" w:pos="4580"/>
+          <w:tab w:val="left" w:pos="5496"/>
+          <w:tab w:val="left" w:pos="6412"/>
+          <w:tab w:val="left" w:pos="7328"/>
+          <w:tab w:val="left" w:pos="8244"/>
+          <w:tab w:val="left" w:pos="9160"/>
+          <w:tab w:val="left" w:pos="10076"/>
+          <w:tab w:val="left" w:pos="10992"/>
+          <w:tab w:val="left" w:pos="11908"/>
+          <w:tab w:val="left" w:pos="12824"/>
+          <w:tab w:val="left" w:pos="13740"/>
+          <w:tab w:val="left" w:pos="14656"/>
+        </w:tabs>
+        <w:spacing w:after="0" w:line="278" w:lineRule="auto"/>
+        <w:rPr>
+          <w:rFonts w:ascii="inherit" w:eastAsia="Times New Roman" w:hAnsi="inherit" w:cs="Courier New"/>
+          <w:color w:val="BFBFBF"/>
+          <w:sz w:val="20"/>
+          <w:szCs w:val="20"/>
+        </w:rPr>
+      </w:pPr>
+      <w:r>
+        <w:rPr>
+          <w:rFonts w:ascii="inherit" w:eastAsia="Times New Roman" w:hAnsi="inherit" w:cs="Courier New"/>
+          <w:color w:val="BFBFBF"/>
+          <w:sz w:val="20"/>
+          <w:szCs w:val="20"/>
+        </w:rPr>
+        <w:t xml:space="preserve">remote: Resolving deltas: 100% (1/1), done.                                     </w:t>
+      </w:r>
+    </w:p>
+    <w:p>
+      <w:pPr>
+        <w:shd w:val="clear" w:color="auto" w:fill="000000"/>
+        <w:tabs>
+          <w:tab w:val="left" w:pos="916"/>
+          <w:tab w:val="left" w:pos="1832"/>
+          <w:tab w:val="left" w:pos="2748"/>
+          <w:tab w:val="left" w:pos="3664"/>
+          <w:tab w:val="left" w:pos="4580"/>
+          <w:tab w:val="left" w:pos="5496"/>
+          <w:tab w:val="left" w:pos="6412"/>
+          <w:tab w:val="left" w:pos="7328"/>
+          <w:tab w:val="left" w:pos="8244"/>
+          <w:tab w:val="left" w:pos="9160"/>
+          <w:tab w:val="left" w:pos="10076"/>
+          <w:tab w:val="left" w:pos="10992"/>
+          <w:tab w:val="left" w:pos="11908"/>
+          <w:tab w:val="left" w:pos="12824"/>
+          <w:tab w:val="left" w:pos="13740"/>
+          <w:tab w:val="left" w:pos="14656"/>
+        </w:tabs>
+        <w:spacing w:after="0" w:line="278" w:lineRule="auto"/>
+        <w:rPr>
+          <w:rFonts w:ascii="inherit" w:eastAsia="Times New Roman" w:hAnsi="inherit" w:cs="Courier New"/>
+          <w:color w:val="BFBFBF"/>
+          <w:sz w:val="20"/>
+          <w:szCs w:val="20"/>
+        </w:rPr>
+      </w:pPr>
+      <w:r>
+        <w:rPr>
+          <w:rFonts w:ascii="inherit" w:eastAsia="Times New Roman" w:hAnsi="inherit" w:cs="Courier New"/>
+          <w:color w:val="BFBFBF"/>
+          <w:sz w:val="20"/>
+          <w:szCs w:val="20"/>
+        </w:rPr>
+        <w:t xml:space="preserve">To https://github.com/huongtw/test.git                                          </w:t>
+      </w:r>
+    </w:p>
+    <w:p>
+      <w:pPr>
+        <w:shd w:val="clear" w:color="auto" w:fill="000000"/>
+        <w:tabs>
+          <w:tab w:val="left" w:pos="916"/>
+          <w:tab w:val="left" w:pos="1832"/>
+          <w:tab w:val="left" w:pos="2748"/>
+          <w:tab w:val="left" w:pos="3664"/>
+          <w:tab w:val="left" w:pos="4580"/>
+          <w:tab w:val="left" w:pos="5496"/>
+          <w:tab w:val="left" w:pos="6412"/>
+          <w:tab w:val="left" w:pos="7328"/>
+          <w:tab w:val="left" w:pos="8244"/>
+          <w:tab w:val="left" w:pos="9160"/>
+          <w:tab w:val="left" w:pos="10076"/>
+          <w:tab w:val="left" w:pos="10992"/>
+          <w:tab w:val="left" w:pos="11908"/>
+          <w:tab w:val="left" w:pos="12824"/>
+          <w:tab w:val="left" w:pos="13740"/>
+          <w:tab w:val="left" w:pos="14656"/>
+        </w:tabs>
+        <w:spacing w:after="0" w:line="278" w:lineRule="auto"/>
+        <w:rPr>
+          <w:rFonts w:ascii="inherit" w:eastAsia="Times New Roman" w:hAnsi="inherit" w:cs="Courier New"/>
+          <w:color w:val="BFBFBF"/>
+          <w:sz w:val="20"/>
+          <w:szCs w:val="20"/>
+        </w:rPr>
+      </w:pPr>
+      <w:r>
+        <w:rPr>
+          <w:rFonts w:ascii="inherit" w:eastAsia="Times New Roman" w:hAnsi="inherit" w:cs="Courier New"/>
+          <w:color w:val="BFBFBF"/>
+          <w:sz w:val="20"/>
+          <w:szCs w:val="20"/>
+        </w:rPr>
+        <w:t xml:space="preserve"> * [new branch]      master -&gt; master                                           </w:t>
+      </w:r>
+    </w:p>
+    <w:p>
+      <w:pPr>
+        <w:shd w:val="clear" w:color="auto" w:fill="000000"/>
+        <w:tabs>
+          <w:tab w:val="left" w:pos="916"/>
+          <w:tab w:val="left" w:pos="1832"/>
+          <w:tab w:val="left" w:pos="2748"/>
+          <w:tab w:val="left" w:pos="3664"/>
+          <w:tab w:val="left" w:pos="4580"/>
+          <w:tab w:val="left" w:pos="5496"/>
+          <w:tab w:val="left" w:pos="6412"/>
+          <w:tab w:val="left" w:pos="7328"/>
+          <w:tab w:val="left" w:pos="8244"/>
+          <w:tab w:val="left" w:pos="9160"/>
+          <w:tab w:val="left" w:pos="10076"/>
+          <w:tab w:val="left" w:pos="10992"/>
+          <w:tab w:val="left" w:pos="11908"/>
+          <w:tab w:val="left" w:pos="12824"/>
+          <w:tab w:val="left" w:pos="13740"/>
+          <w:tab w:val="left" w:pos="14656"/>
+        </w:tabs>
+        <w:spacing w:after="0" w:line="278" w:lineRule="auto"/>
+        <w:rPr>
+          <w:rFonts w:ascii="inherit" w:eastAsia="Times New Roman" w:hAnsi="inherit" w:cs="Courier New"/>
+          <w:color w:val="BFBFBF"/>
+          <w:sz w:val="20"/>
+          <w:szCs w:val="20"/>
+        </w:rPr>
+      </w:pPr>
+      <w:r>
+        <w:rPr>
+          <w:rFonts w:ascii="inherit" w:eastAsia="Times New Roman" w:hAnsi="inherit" w:cs="Courier New"/>
+          <w:color w:val="BFBFBF"/>
+          <w:sz w:val="20"/>
+          <w:szCs w:val="20"/>
+        </w:rPr>
+        <w:t xml:space="preserve">Branch 'master' set up to track remote branch 'master' from 'origin'.           </w:t>
+      </w:r>
+    </w:p>
+    <w:p>
+      <w:pPr>
+        <w:shd w:val="clear" w:color="auto" w:fill="000000"/>
+        <w:tabs>
+          <w:tab w:val="left" w:pos="916"/>
+          <w:tab w:val="left" w:pos="1832"/>
+          <w:tab w:val="left" w:pos="2748"/>
+          <w:tab w:val="left" w:pos="3664"/>
+          <w:tab w:val="left" w:pos="4580"/>
+          <w:tab w:val="left" w:pos="5496"/>
+          <w:tab w:val="left" w:pos="6412"/>
+          <w:tab w:val="left" w:pos="7328"/>
+          <w:tab w:val="left" w:pos="8244"/>
+          <w:tab w:val="left" w:pos="9160"/>
+          <w:tab w:val="left" w:pos="10076"/>
+          <w:tab w:val="left" w:pos="10992"/>
+          <w:tab w:val="left" w:pos="11908"/>
+          <w:tab w:val="left" w:pos="12824"/>
+          <w:tab w:val="left" w:pos="13740"/>
+          <w:tab w:val="left" w:pos="14656"/>
+        </w:tabs>
+        <w:spacing w:after="0" w:line="278" w:lineRule="auto"/>
+        <w:rPr>
+          <w:rFonts w:ascii="inherit" w:eastAsia="Times New Roman" w:hAnsi="inherit" w:cs="Courier New"/>
+          <w:color w:val="BFBFBF"/>
+          <w:sz w:val="20"/>
+          <w:szCs w:val="20"/>
+        </w:rPr>
+      </w:pPr>
+      <w:r>
+        <w:rPr>
+          <w:rFonts w:ascii="inherit" w:eastAsia="Times New Roman" w:hAnsi="inherit" w:cs="Courier New"/>
+          <w:color w:val="BFBFBF"/>
+          <w:sz w:val="20"/>
+          <w:szCs w:val="20"/>
+        </w:rPr>
+        <w:t xml:space="preserve">                                                                                </w:t>
+      </w:r>
+    </w:p>
+    <w:p>
+      <w:r>
+        <w:rPr>
+          <w:rFonts w:ascii="inherit" w:eastAsia="Times New Roman" w:hAnsi="inherit" w:cs="Courier New"/>
+          <w:color w:val="BFBFBF"/>
+          <w:sz w:val="20"/>
+          <w:szCs w:val="20"/>
+        </w:rPr>
+        <w:t xml:space="preserve">Tran Nguyen Huong@MrHuong MINGW64 ~/Desktop/test (master)                       </w:t>
+      </w:r>
+      <w:bookmarkStart w:id="0" w:name="_GoBack"/>
+      <w:bookmarkEnd w:id="0"/>
+    </w:p>
     <w:p/>
     <w:p/>
     <w:sectPr>
@@ -850,6 +9248,16 @@
       <w:shd w:val="clear" w:color="auto" w:fill="E1DFDD"/>
     </w:rPr>
   </w:style>
+  <w:style w:type="character" w:customStyle="1" w:styleId="od">
+    <w:name w:val="od"/>
+    <w:basedOn w:val="DefaultParagraphFont"/>
+    <w:rsid w:val="00280096"/>
+  </w:style>
+  <w:style w:type="character" w:customStyle="1" w:styleId="ev">
+    <w:name w:val="ev"/>
+    <w:basedOn w:val="DefaultParagraphFont"/>
+    <w:rsid w:val="00280096"/>
+  </w:style>
 </w:styles>
 </file>
 
